--- a/DocumentationOftask2docx.docx
+++ b/DocumentationOftask2docx.docx
@@ -32,7 +32,35 @@
         <w:rPr>
           <w:sz w:val="28"/>
         </w:rPr>
-        <w:t xml:space="preserve">Create a image using dockerfile </w:t>
+        <w:t xml:space="preserve">Create </w:t>
+      </w:r>
+      <w:proofErr w:type="gramStart"/>
+      <w:r>
+        <w:rPr>
+          <w:sz w:val="28"/>
+        </w:rPr>
+        <w:t>a</w:t>
+      </w:r>
+      <w:proofErr w:type="gramEnd"/>
+      <w:r>
+        <w:rPr>
+          <w:sz w:val="28"/>
+        </w:rPr>
+        <w:t xml:space="preserve"> image using </w:t>
+      </w:r>
+      <w:proofErr w:type="spellStart"/>
+      <w:r>
+        <w:rPr>
+          <w:sz w:val="28"/>
+        </w:rPr>
+        <w:t>dockerfile</w:t>
+      </w:r>
+      <w:proofErr w:type="spellEnd"/>
+      <w:r>
+        <w:rPr>
+          <w:sz w:val="28"/>
+        </w:rPr>
+        <w:t xml:space="preserve"> </w:t>
       </w:r>
     </w:p>
     <w:p>
@@ -50,8 +78,30 @@
         <w:rPr>
           <w:sz w:val="28"/>
         </w:rPr>
-        <w:t>Create a directory mkdir jenkinsdoc</w:t>
-      </w:r>
+        <w:t xml:space="preserve">Create a directory </w:t>
+      </w:r>
+      <w:proofErr w:type="spellStart"/>
+      <w:r>
+        <w:rPr>
+          <w:sz w:val="28"/>
+        </w:rPr>
+        <w:t>mkdir</w:t>
+      </w:r>
+      <w:proofErr w:type="spellEnd"/>
+      <w:r>
+        <w:rPr>
+          <w:sz w:val="28"/>
+        </w:rPr>
+        <w:t xml:space="preserve"> </w:t>
+      </w:r>
+      <w:proofErr w:type="spellStart"/>
+      <w:r>
+        <w:rPr>
+          <w:sz w:val="28"/>
+        </w:rPr>
+        <w:t>jenkinsdoc</w:t>
+      </w:r>
+      <w:proofErr w:type="spellEnd"/>
     </w:p>
     <w:p>
       <w:pPr>
@@ -64,11 +114,33 @@
           <w:sz w:val="28"/>
         </w:rPr>
       </w:pPr>
-      <w:r>
-        <w:rPr>
-          <w:sz w:val="28"/>
-        </w:rPr>
-        <w:t>cd jenkinsdoc/</w:t>
+      <w:proofErr w:type="spellStart"/>
+      <w:r>
+        <w:rPr>
+          <w:sz w:val="28"/>
+        </w:rPr>
+        <w:t>cd</w:t>
+      </w:r>
+      <w:proofErr w:type="spellEnd"/>
+      <w:r>
+        <w:rPr>
+          <w:sz w:val="28"/>
+        </w:rPr>
+        <w:t xml:space="preserve"> </w:t>
+      </w:r>
+      <w:proofErr w:type="spellStart"/>
+      <w:r>
+        <w:rPr>
+          <w:sz w:val="28"/>
+        </w:rPr>
+        <w:t>jenkinsdoc</w:t>
+      </w:r>
+      <w:proofErr w:type="spellEnd"/>
+      <w:r>
+        <w:rPr>
+          <w:sz w:val="28"/>
+        </w:rPr>
+        <w:t>/</w:t>
       </w:r>
     </w:p>
     <w:p>
@@ -86,44 +158,24 @@
         <w:rPr>
           <w:sz w:val="28"/>
         </w:rPr>
-        <w:t>vim Dockerfile</w:t>
-      </w:r>
-    </w:p>
-    <w:p>
-      <w:pPr>
-        <w:pStyle w:val="ListParagraph"/>
-        <w:numPr>
-          <w:ilvl w:val="0"/>
-          <w:numId w:val="15"/>
-        </w:numPr>
-        <w:rPr>
-          <w:sz w:val="28"/>
-        </w:rPr>
-      </w:pPr>
-      <w:r>
-        <w:rPr>
-          <w:sz w:val="28"/>
-        </w:rPr>
-        <w:t>FROM jenkins:latest</w:t>
-      </w:r>
-    </w:p>
-    <w:p>
-      <w:pPr>
-        <w:pStyle w:val="ListParagraph"/>
-        <w:numPr>
-          <w:ilvl w:val="0"/>
-          <w:numId w:val="15"/>
-        </w:numPr>
-        <w:rPr>
-          <w:sz w:val="28"/>
-        </w:rPr>
-      </w:pPr>
-      <w:r>
-        <w:rPr>
-          <w:sz w:val="28"/>
-        </w:rPr>
-        <w:t>EXPOSE 8080</w:t>
-      </w:r>
+        <w:t xml:space="preserve">vim </w:t>
+      </w:r>
+      <w:proofErr w:type="spellStart"/>
+      <w:r>
+        <w:rPr>
+          <w:sz w:val="28"/>
+        </w:rPr>
+        <w:t>Dockerfile</w:t>
+      </w:r>
+      <w:proofErr w:type="spellEnd"/>
+    </w:p>
+    <w:p>
+      <w:pPr>
+        <w:pStyle w:val="ListParagraph"/>
+        <w:rPr>
+          <w:sz w:val="28"/>
+        </w:rPr>
+      </w:pPr>
     </w:p>
     <w:p>
       <w:pPr>
@@ -140,7 +192,7 @@
           <wp:inline distT="0" distB="0" distL="0" distR="0">
             <wp:extent cx="5943600" cy="3341806"/>
             <wp:effectExtent l="19050" t="0" r="0" b="0"/>
-            <wp:docPr id="55" name="Picture 55" descr="C:\Users\Hp\Dropbox\Screenshots\Screenshot 2020-05-13 11.24.13.png"/>
+            <wp:docPr id="2" name="Picture 2" descr="C:\Users\Hp\Desktop\Screenshot 2020-05-17 16.47.37.png"/>
             <wp:cNvGraphicFramePr>
               <a:graphicFrameLocks xmlns:a="http://schemas.openxmlformats.org/drawingml/2006/main" noChangeAspect="1"/>
             </wp:cNvGraphicFramePr>
@@ -148,7 +200,7 @@
               <a:graphicData uri="http://schemas.openxmlformats.org/drawingml/2006/picture">
                 <pic:pic xmlns:pic="http://schemas.openxmlformats.org/drawingml/2006/picture">
                   <pic:nvPicPr>
-                    <pic:cNvPr id="0" name="Picture 55" descr="C:\Users\Hp\Dropbox\Screenshots\Screenshot 2020-05-13 11.24.13.png"/>
+                    <pic:cNvPr id="0" name="Picture 2" descr="C:\Users\Hp\Desktop\Screenshot 2020-05-17 16.47.37.png"/>
                     <pic:cNvPicPr>
                       <a:picLocks noChangeAspect="1" noChangeArrowheads="1"/>
                     </pic:cNvPicPr>
@@ -216,26 +268,155 @@
         <w:rPr>
           <w:sz w:val="28"/>
         </w:rPr>
-        <w:t>Now build the file: docker build –t myjenkins:v1 jenkinsdoc/</w:t>
-      </w:r>
-    </w:p>
-    <w:p>
-      <w:pPr>
-        <w:rPr>
-          <w:sz w:val="28"/>
-        </w:rPr>
-      </w:pPr>
+        <w:t xml:space="preserve">Now build the file: </w:t>
+      </w:r>
+      <w:proofErr w:type="spellStart"/>
+      <w:r>
+        <w:rPr>
+          <w:sz w:val="28"/>
+        </w:rPr>
+        <w:t>docker</w:t>
+      </w:r>
+      <w:proofErr w:type="spellEnd"/>
+      <w:r>
+        <w:rPr>
+          <w:sz w:val="28"/>
+        </w:rPr>
+        <w:t xml:space="preserve"> build –t myjenkins:v1 </w:t>
+      </w:r>
+      <w:proofErr w:type="spellStart"/>
+      <w:r>
+        <w:rPr>
+          <w:sz w:val="28"/>
+        </w:rPr>
+        <w:t>jenkinsdoc</w:t>
+      </w:r>
+      <w:proofErr w:type="spellEnd"/>
+      <w:r>
+        <w:rPr>
+          <w:sz w:val="28"/>
+        </w:rPr>
+        <w:t>/</w:t>
+      </w:r>
+    </w:p>
+    <w:p>
+      <w:pPr>
+        <w:pStyle w:val="ListParagraph"/>
+        <w:numPr>
+          <w:ilvl w:val="0"/>
+          <w:numId w:val="15"/>
+        </w:numPr>
+        <w:rPr>
+          <w:sz w:val="24"/>
+        </w:rPr>
+      </w:pPr>
+      <w:r>
+        <w:rPr>
+          <w:sz w:val="24"/>
+        </w:rPr>
+        <w:t>Run the image</w:t>
+      </w:r>
+    </w:p>
+    <w:p>
+      <w:pPr>
+        <w:pStyle w:val="ListParagraph"/>
+        <w:numPr>
+          <w:ilvl w:val="0"/>
+          <w:numId w:val="15"/>
+        </w:numPr>
+        <w:rPr>
+          <w:sz w:val="24"/>
+        </w:rPr>
+      </w:pPr>
+      <w:proofErr w:type="spellStart"/>
+      <w:r>
+        <w:rPr>
+          <w:sz w:val="24"/>
+        </w:rPr>
+        <w:t>Docker</w:t>
+      </w:r>
+      <w:proofErr w:type="spellEnd"/>
+      <w:r>
+        <w:rPr>
+          <w:sz w:val="24"/>
+        </w:rPr>
+        <w:t xml:space="preserve"> run –</w:t>
+      </w:r>
+      <w:proofErr w:type="spellStart"/>
+      <w:r>
+        <w:rPr>
+          <w:sz w:val="24"/>
+        </w:rPr>
+        <w:t>dit</w:t>
+      </w:r>
+      <w:proofErr w:type="spellEnd"/>
+      <w:r>
+        <w:rPr>
+          <w:sz w:val="24"/>
+        </w:rPr>
+        <w:t xml:space="preserve"> –name </w:t>
+      </w:r>
+      <w:proofErr w:type="spellStart"/>
+      <w:r>
+        <w:rPr>
+          <w:sz w:val="24"/>
+        </w:rPr>
+        <w:t>myjenkinsoa</w:t>
+      </w:r>
+      <w:proofErr w:type="spellEnd"/>
+      <w:r>
+        <w:rPr>
+          <w:sz w:val="24"/>
+        </w:rPr>
+        <w:t xml:space="preserve"> –P 8080 myjenkins:v1</w:t>
+      </w:r>
+    </w:p>
+    <w:p>
       <w:r>
         <w:rPr>
           <w:noProof/>
-          <w:sz w:val="28"/>
         </w:rPr>
         <w:lastRenderedPageBreak/>
+        <w:pict>
+          <v:shapetype id="_x0000_t32" coordsize="21600,21600" o:spt="32" o:oned="t" path="m,l21600,21600e" filled="f">
+            <v:path arrowok="t" fillok="f" o:connecttype="none"/>
+            <o:lock v:ext="edit" shapetype="t"/>
+          </v:shapetype>
+          <v:shape id="_x0000_s1051" type="#_x0000_t32" style="position:absolute;margin-left:-21.1pt;margin-top:105.1pt;width:84.35pt;height:70.45pt;z-index:251680768" o:connectortype="straight" strokecolor="#f2f2f2 [3041]" strokeweight="3pt">
+            <v:stroke endarrow="block"/>
+            <v:shadow type="perspective" color="#974706 [1609]" opacity=".5" offset="1pt" offset2="-1pt"/>
+          </v:shape>
+        </w:pict>
+      </w:r>
+      <w:r>
+        <w:rPr>
+          <w:noProof/>
+        </w:rPr>
+        <w:pict>
+          <v:shape id="_x0000_s1050" type="#_x0000_t32" style="position:absolute;margin-left:-39.6pt;margin-top:124.15pt;width:96.7pt;height:47.3pt;z-index:251679744" o:connectortype="straight">
+            <v:stroke endarrow="block"/>
+          </v:shape>
+        </w:pict>
+      </w:r>
+      <w:r>
+        <w:rPr>
+          <w:noProof/>
+        </w:rPr>
+        <w:pict>
+          <v:shape id="_x0000_s1048" type="#_x0000_t32" style="position:absolute;margin-left:68.9pt;margin-top:54.7pt;width:3.1pt;height:6.7pt;z-index:251678720" o:connectortype="straight">
+            <v:stroke endarrow="block"/>
+          </v:shape>
+        </w:pict>
+      </w:r>
+      <w:r>
+        <w:rPr>
+          <w:noProof/>
+        </w:rPr>
         <w:drawing>
           <wp:inline distT="0" distB="0" distL="0" distR="0">
             <wp:extent cx="5943600" cy="3341806"/>
             <wp:effectExtent l="19050" t="0" r="0" b="0"/>
-            <wp:docPr id="56" name="Picture 56" descr="C:\Users\Hp\Dropbox\Screenshots\Screenshot 2020-05-13 11.19.09.png"/>
+            <wp:docPr id="57" name="Picture 57" descr="C:\Users\Hp\Dropbox\Screenshots\Screenshot 2020-05-11 20.45.51(2).png"/>
             <wp:cNvGraphicFramePr>
               <a:graphicFrameLocks xmlns:a="http://schemas.openxmlformats.org/drawingml/2006/main" noChangeAspect="1"/>
             </wp:cNvGraphicFramePr>
@@ -243,7 +424,7 @@
               <a:graphicData uri="http://schemas.openxmlformats.org/drawingml/2006/picture">
                 <pic:pic xmlns:pic="http://schemas.openxmlformats.org/drawingml/2006/picture">
                   <pic:nvPicPr>
-                    <pic:cNvPr id="0" name="Picture 56" descr="C:\Users\Hp\Dropbox\Screenshots\Screenshot 2020-05-13 11.19.09.png"/>
+                    <pic:cNvPr id="0" name="Picture 57" descr="C:\Users\Hp\Dropbox\Screenshots\Screenshot 2020-05-11 20.45.51(2).png"/>
                     <pic:cNvPicPr>
                       <a:picLocks noChangeAspect="1" noChangeArrowheads="1"/>
                     </pic:cNvPicPr>
@@ -285,68 +466,47 @@
           <w:ilvl w:val="0"/>
           <w:numId w:val="15"/>
         </w:numPr>
-      </w:pPr>
-      <w:r>
-        <w:t>Run the image</w:t>
-      </w:r>
-    </w:p>
-    <w:p>
-      <w:pPr>
-        <w:pStyle w:val="ListParagraph"/>
-        <w:numPr>
-          <w:ilvl w:val="0"/>
-          <w:numId w:val="15"/>
-        </w:numPr>
-      </w:pPr>
-      <w:r>
-        <w:t>Docker run –dit –name myjenkinsoa –P 8080 myjenkins:v1</w:t>
-      </w:r>
-    </w:p>
-    <w:p>
+        <w:rPr>
+          <w:sz w:val="24"/>
+        </w:rPr>
+      </w:pPr>
+      <w:r>
+        <w:rPr>
+          <w:sz w:val="24"/>
+        </w:rPr>
+        <w:t xml:space="preserve">Open </w:t>
+      </w:r>
+      <w:proofErr w:type="spellStart"/>
+      <w:r>
+        <w:rPr>
+          <w:sz w:val="24"/>
+        </w:rPr>
+        <w:t>jenkins</w:t>
+      </w:r>
+      <w:proofErr w:type="spellEnd"/>
+      <w:r>
+        <w:rPr>
+          <w:sz w:val="24"/>
+        </w:rPr>
+        <w:t xml:space="preserve"> in browser using ip:8080</w:t>
+      </w:r>
+    </w:p>
+    <w:p>
+      <w:pPr>
+        <w:rPr>
+          <w:sz w:val="24"/>
+        </w:rPr>
+      </w:pPr>
       <w:r>
         <w:rPr>
           <w:noProof/>
-        </w:rPr>
-        <w:pict>
-          <v:shapetype id="_x0000_t32" coordsize="21600,21600" o:spt="32" o:oned="t" path="m,l21600,21600e" filled="f">
-            <v:path arrowok="t" fillok="f" o:connecttype="none"/>
-            <o:lock v:ext="edit" shapetype="t"/>
-          </v:shapetype>
-          <v:shape id="_x0000_s1051" type="#_x0000_t32" style="position:absolute;margin-left:-21.1pt;margin-top:105.1pt;width:84.35pt;height:70.45pt;z-index:251680768" o:connectortype="straight" strokecolor="#f2f2f2 [3041]" strokeweight="3pt">
-            <v:stroke endarrow="block"/>
-            <v:shadow type="perspective" color="#974706 [1609]" opacity=".5" offset="1pt" offset2="-1pt"/>
-          </v:shape>
-        </w:pict>
-      </w:r>
-      <w:r>
-        <w:rPr>
-          <w:noProof/>
-        </w:rPr>
-        <w:pict>
-          <v:shape id="_x0000_s1050" type="#_x0000_t32" style="position:absolute;margin-left:-39.6pt;margin-top:124.15pt;width:96.7pt;height:47.3pt;z-index:251679744" o:connectortype="straight">
-            <v:stroke endarrow="block"/>
-          </v:shape>
-        </w:pict>
-      </w:r>
-      <w:r>
-        <w:rPr>
-          <w:noProof/>
-        </w:rPr>
-        <w:pict>
-          <v:shape id="_x0000_s1048" type="#_x0000_t32" style="position:absolute;margin-left:68.9pt;margin-top:54.7pt;width:3.1pt;height:6.7pt;z-index:251678720" o:connectortype="straight">
-            <v:stroke endarrow="block"/>
-          </v:shape>
-        </w:pict>
-      </w:r>
-      <w:r>
-        <w:rPr>
-          <w:noProof/>
+          <w:sz w:val="24"/>
         </w:rPr>
         <w:drawing>
           <wp:inline distT="0" distB="0" distL="0" distR="0">
             <wp:extent cx="5943600" cy="3341806"/>
             <wp:effectExtent l="19050" t="0" r="0" b="0"/>
-            <wp:docPr id="57" name="Picture 57" descr="C:\Users\Hp\Dropbox\Screenshots\Screenshot 2020-05-11 20.45.51(2).png"/>
+            <wp:docPr id="58" name="Picture 58" descr="C:\Users\Hp\Dropbox\Screenshots\Screenshot 2020-05-11 20.47.26.png"/>
             <wp:cNvGraphicFramePr>
               <a:graphicFrameLocks xmlns:a="http://schemas.openxmlformats.org/drawingml/2006/main" noChangeAspect="1"/>
             </wp:cNvGraphicFramePr>
@@ -354,7 +514,7 @@
               <a:graphicData uri="http://schemas.openxmlformats.org/drawingml/2006/picture">
                 <pic:pic xmlns:pic="http://schemas.openxmlformats.org/drawingml/2006/picture">
                   <pic:nvPicPr>
-                    <pic:cNvPr id="0" name="Picture 57" descr="C:\Users\Hp\Dropbox\Screenshots\Screenshot 2020-05-11 20.45.51(2).png"/>
+                    <pic:cNvPr id="0" name="Picture 58" descr="C:\Users\Hp\Dropbox\Screenshots\Screenshot 2020-05-11 20.47.26.png"/>
                     <pic:cNvPicPr>
                       <a:picLocks noChangeAspect="1" noChangeArrowheads="1"/>
                     </pic:cNvPicPr>
@@ -397,18 +557,135 @@
           <w:numId w:val="15"/>
         </w:numPr>
         <w:rPr>
-          <w:sz w:val="24"/>
-        </w:rPr>
-      </w:pPr>
-      <w:r>
-        <w:rPr>
-          <w:sz w:val="24"/>
-        </w:rPr>
-        <w:t>Open jenkins in browser using ip:8080</w:t>
-      </w:r>
-    </w:p>
-    <w:p>
-      <w:pPr>
+          <w:sz w:val="28"/>
+        </w:rPr>
+      </w:pPr>
+      <w:r>
+        <w:rPr>
+          <w:sz w:val="28"/>
+        </w:rPr>
+        <w:t>Paste initial password here</w:t>
+      </w:r>
+    </w:p>
+    <w:p>
+      <w:pPr>
+        <w:ind w:left="360"/>
+        <w:rPr>
+          <w:sz w:val="28"/>
+        </w:rPr>
+      </w:pPr>
+      <w:r>
+        <w:rPr>
+          <w:sz w:val="28"/>
+        </w:rPr>
+        <w:t xml:space="preserve">12 .install </w:t>
+      </w:r>
+      <w:proofErr w:type="spellStart"/>
+      <w:r>
+        <w:rPr>
+          <w:sz w:val="28"/>
+        </w:rPr>
+        <w:t>plugins</w:t>
+      </w:r>
+      <w:proofErr w:type="spellEnd"/>
+      <w:r>
+        <w:rPr>
+          <w:sz w:val="28"/>
+        </w:rPr>
+        <w:t xml:space="preserve"> like </w:t>
+      </w:r>
+      <w:proofErr w:type="spellStart"/>
+      <w:r>
+        <w:rPr>
+          <w:sz w:val="28"/>
+        </w:rPr>
+        <w:t>github</w:t>
+      </w:r>
+      <w:proofErr w:type="gramStart"/>
+      <w:r>
+        <w:rPr>
+          <w:sz w:val="28"/>
+        </w:rPr>
+        <w:t>,buildpipline</w:t>
+      </w:r>
+      <w:proofErr w:type="spellEnd"/>
+      <w:proofErr w:type="gramEnd"/>
+    </w:p>
+    <w:p>
+      <w:pPr>
+        <w:rPr>
+          <w:sz w:val="36"/>
+        </w:rPr>
+      </w:pPr>
+    </w:p>
+    <w:p>
+      <w:pPr>
+        <w:rPr>
+          <w:sz w:val="36"/>
+        </w:rPr>
+      </w:pPr>
+      <w:r>
+        <w:rPr>
+          <w:sz w:val="36"/>
+        </w:rPr>
+        <w:br w:type="page"/>
+      </w:r>
+    </w:p>
+    <w:p>
+      <w:pPr>
+        <w:pStyle w:val="ListParagraph"/>
+        <w:jc w:val="center"/>
+        <w:rPr>
+          <w:sz w:val="32"/>
+        </w:rPr>
+      </w:pPr>
+      <w:r>
+        <w:rPr>
+          <w:sz w:val="32"/>
+        </w:rPr>
+        <w:lastRenderedPageBreak/>
+        <w:t>GITHUB:</w:t>
+      </w:r>
+    </w:p>
+    <w:p>
+      <w:pPr>
+        <w:pStyle w:val="ListParagraph"/>
+        <w:numPr>
+          <w:ilvl w:val="0"/>
+          <w:numId w:val="12"/>
+        </w:numPr>
+        <w:rPr>
+          <w:sz w:val="24"/>
+        </w:rPr>
+      </w:pPr>
+      <w:r>
+        <w:rPr>
+          <w:sz w:val="24"/>
+        </w:rPr>
+        <w:t xml:space="preserve">Create a </w:t>
+      </w:r>
+      <w:proofErr w:type="spellStart"/>
+      <w:r>
+        <w:rPr>
+          <w:sz w:val="24"/>
+        </w:rPr>
+        <w:t>github</w:t>
+      </w:r>
+      <w:proofErr w:type="spellEnd"/>
+      <w:r>
+        <w:rPr>
+          <w:sz w:val="24"/>
+        </w:rPr>
+        <w:t xml:space="preserve"> repository</w:t>
+      </w:r>
+    </w:p>
+    <w:p>
+      <w:pPr>
+        <w:pStyle w:val="ListParagraph"/>
+        <w:numPr>
+          <w:ilvl w:val="0"/>
+          <w:numId w:val="12"/>
+        </w:numPr>
         <w:rPr>
           <w:sz w:val="24"/>
         </w:rPr>
@@ -416,14 +693,46 @@
       <w:r>
         <w:rPr>
           <w:noProof/>
-          <w:sz w:val="24"/>
-        </w:rPr>
-        <w:lastRenderedPageBreak/>
+          <w:sz w:val="36"/>
+        </w:rPr>
+        <w:pict>
+          <v:shape id="_x0000_s1042" type="#_x0000_t32" style="position:absolute;left:0;text-align:left;margin-left:109.55pt;margin-top:15.65pt;width:261.25pt;height:161.45pt;z-index:251673600" o:connectortype="straight">
+            <v:stroke endarrow="block"/>
+          </v:shape>
+        </w:pict>
+      </w:r>
+      <w:proofErr w:type="spellStart"/>
+      <w:r>
+        <w:rPr>
+          <w:sz w:val="24"/>
+        </w:rPr>
+        <w:t>Goto</w:t>
+      </w:r>
+      <w:proofErr w:type="spellEnd"/>
+      <w:r>
+        <w:rPr>
+          <w:sz w:val="24"/>
+        </w:rPr>
+        <w:t xml:space="preserve"> setting </w:t>
+      </w:r>
+    </w:p>
+    <w:p>
+      <w:pPr>
+        <w:ind w:left="360"/>
+        <w:rPr>
+          <w:sz w:val="36"/>
+        </w:rPr>
+      </w:pPr>
+      <w:r>
+        <w:rPr>
+          <w:noProof/>
+          <w:sz w:val="36"/>
+        </w:rPr>
         <w:drawing>
           <wp:inline distT="0" distB="0" distL="0" distR="0">
             <wp:extent cx="5943600" cy="3341806"/>
             <wp:effectExtent l="19050" t="0" r="0" b="0"/>
-            <wp:docPr id="58" name="Picture 58" descr="C:\Users\Hp\Dropbox\Screenshots\Screenshot 2020-05-11 20.47.26.png"/>
+            <wp:docPr id="48" name="Picture 48" descr="C:\Users\Hp\Dropbox\Screenshots\Screenshot 2020-05-13 10.44.37.png"/>
             <wp:cNvGraphicFramePr>
               <a:graphicFrameLocks xmlns:a="http://schemas.openxmlformats.org/drawingml/2006/main" noChangeAspect="1"/>
             </wp:cNvGraphicFramePr>
@@ -431,7 +740,7 @@
               <a:graphicData uri="http://schemas.openxmlformats.org/drawingml/2006/picture">
                 <pic:pic xmlns:pic="http://schemas.openxmlformats.org/drawingml/2006/picture">
                   <pic:nvPicPr>
-                    <pic:cNvPr id="0" name="Picture 58" descr="C:\Users\Hp\Dropbox\Screenshots\Screenshot 2020-05-11 20.47.26.png"/>
+                    <pic:cNvPr id="0" name="Picture 48" descr="C:\Users\Hp\Dropbox\Screenshots\Screenshot 2020-05-13 10.44.37.png"/>
                     <pic:cNvPicPr>
                       <a:picLocks noChangeAspect="1" noChangeArrowheads="1"/>
                     </pic:cNvPicPr>
@@ -471,133 +780,54 @@
         <w:pStyle w:val="ListParagraph"/>
         <w:numPr>
           <w:ilvl w:val="0"/>
-          <w:numId w:val="15"/>
-        </w:numPr>
-        <w:rPr>
-          <w:sz w:val="28"/>
-        </w:rPr>
-      </w:pPr>
-      <w:r>
-        <w:rPr>
-          <w:sz w:val="28"/>
-        </w:rPr>
-        <w:t>Paste initial password here</w:t>
-      </w:r>
-    </w:p>
-    <w:p>
-      <w:pPr>
-        <w:ind w:left="360"/>
-        <w:rPr>
-          <w:sz w:val="28"/>
-        </w:rPr>
-      </w:pPr>
-      <w:r>
-        <w:rPr>
-          <w:sz w:val="28"/>
-        </w:rPr>
-        <w:t>12 .install plugins like github,buildpipline</w:t>
-      </w:r>
-    </w:p>
-    <w:p>
-      <w:pPr>
-        <w:rPr>
-          <w:sz w:val="36"/>
-        </w:rPr>
-      </w:pPr>
-    </w:p>
-    <w:p>
-      <w:pPr>
-        <w:rPr>
-          <w:sz w:val="36"/>
-        </w:rPr>
-      </w:pPr>
-      <w:r>
-        <w:rPr>
-          <w:sz w:val="36"/>
-        </w:rPr>
-        <w:br w:type="page"/>
-      </w:r>
-    </w:p>
-    <w:p>
-      <w:pPr>
-        <w:pStyle w:val="ListParagraph"/>
-        <w:jc w:val="center"/>
-        <w:rPr>
-          <w:sz w:val="32"/>
-        </w:rPr>
-      </w:pPr>
-      <w:r>
-        <w:rPr>
-          <w:sz w:val="32"/>
-        </w:rPr>
-        <w:lastRenderedPageBreak/>
-        <w:t>GITHUB:</w:t>
-      </w:r>
-    </w:p>
-    <w:p>
-      <w:pPr>
-        <w:pStyle w:val="ListParagraph"/>
-        <w:numPr>
-          <w:ilvl w:val="0"/>
           <w:numId w:val="12"/>
         </w:numPr>
         <w:rPr>
-          <w:sz w:val="24"/>
-        </w:rPr>
-      </w:pPr>
-      <w:r>
-        <w:rPr>
-          <w:sz w:val="24"/>
-        </w:rPr>
-        <w:t>Create a github repository</w:t>
-      </w:r>
-    </w:p>
-    <w:p>
-      <w:pPr>
-        <w:pStyle w:val="ListParagraph"/>
-        <w:numPr>
-          <w:ilvl w:val="0"/>
-          <w:numId w:val="12"/>
-        </w:numPr>
-        <w:rPr>
-          <w:sz w:val="24"/>
+          <w:sz w:val="28"/>
+        </w:rPr>
+      </w:pPr>
+      <w:r>
+        <w:rPr>
+          <w:sz w:val="28"/>
+        </w:rPr>
+        <w:t xml:space="preserve">Select </w:t>
+      </w:r>
+      <w:proofErr w:type="spellStart"/>
+      <w:r>
+        <w:rPr>
+          <w:sz w:val="28"/>
+        </w:rPr>
+        <w:t>webooks</w:t>
+      </w:r>
+      <w:proofErr w:type="spellEnd"/>
+    </w:p>
+    <w:p>
+      <w:pPr>
+        <w:rPr>
+          <w:sz w:val="28"/>
         </w:rPr>
       </w:pPr>
       <w:r>
         <w:rPr>
           <w:noProof/>
-          <w:sz w:val="36"/>
+          <w:sz w:val="28"/>
         </w:rPr>
         <w:pict>
-          <v:shape id="_x0000_s1042" type="#_x0000_t32" style="position:absolute;left:0;text-align:left;margin-left:109.55pt;margin-top:15.65pt;width:261.25pt;height:161.45pt;z-index:251673600" o:connectortype="straight">
+          <v:shape id="_x0000_s1043" type="#_x0000_t32" style="position:absolute;margin-left:-24.7pt;margin-top:92.55pt;width:91.05pt;height:21.6pt;z-index:251674624" o:connectortype="straight">
             <v:stroke endarrow="block"/>
           </v:shape>
         </w:pict>
       </w:r>
       <w:r>
         <w:rPr>
-          <w:sz w:val="24"/>
-        </w:rPr>
-        <w:t xml:space="preserve">Goto setting </w:t>
-      </w:r>
-    </w:p>
-    <w:p>
-      <w:pPr>
-        <w:ind w:left="360"/>
-        <w:rPr>
-          <w:sz w:val="36"/>
-        </w:rPr>
-      </w:pPr>
-      <w:r>
-        <w:rPr>
           <w:noProof/>
-          <w:sz w:val="36"/>
+          <w:sz w:val="28"/>
         </w:rPr>
         <w:drawing>
           <wp:inline distT="0" distB="0" distL="0" distR="0">
             <wp:extent cx="5943600" cy="3341806"/>
             <wp:effectExtent l="19050" t="0" r="0" b="0"/>
-            <wp:docPr id="48" name="Picture 48" descr="C:\Users\Hp\Dropbox\Screenshots\Screenshot 2020-05-13 10.44.37.png"/>
+            <wp:docPr id="49" name="Picture 49" descr="C:\Users\Hp\Dropbox\Screenshots\Screenshot 2020-05-13 10.46.28.png"/>
             <wp:cNvGraphicFramePr>
               <a:graphicFrameLocks xmlns:a="http://schemas.openxmlformats.org/drawingml/2006/main" noChangeAspect="1"/>
             </wp:cNvGraphicFramePr>
@@ -605,7 +835,7 @@
               <a:graphicData uri="http://schemas.openxmlformats.org/drawingml/2006/picture">
                 <pic:pic xmlns:pic="http://schemas.openxmlformats.org/drawingml/2006/picture">
                   <pic:nvPicPr>
-                    <pic:cNvPr id="0" name="Picture 48" descr="C:\Users\Hp\Dropbox\Screenshots\Screenshot 2020-05-13 10.44.37.png"/>
+                    <pic:cNvPr id="0" name="Picture 49" descr="C:\Users\Hp\Dropbox\Screenshots\Screenshot 2020-05-13 10.46.28.png"/>
                     <pic:cNvPicPr>
                       <a:picLocks noChangeAspect="1" noChangeArrowheads="1"/>
                     </pic:cNvPicPr>
@@ -655,26 +885,58 @@
         <w:rPr>
           <w:sz w:val="28"/>
         </w:rPr>
-        <w:t>Select webooks</w:t>
-      </w:r>
-    </w:p>
-    <w:p>
-      <w:pPr>
-        <w:rPr>
-          <w:sz w:val="28"/>
-        </w:rPr>
-      </w:pPr>
-      <w:r>
-        <w:rPr>
-          <w:noProof/>
-          <w:sz w:val="28"/>
-        </w:rPr>
-        <w:pict>
-          <v:shape id="_x0000_s1043" type="#_x0000_t32" style="position:absolute;margin-left:-24.7pt;margin-top:92.55pt;width:91.05pt;height:21.6pt;z-index:251674624" o:connectortype="straight">
-            <v:stroke endarrow="block"/>
-          </v:shape>
-        </w:pict>
-      </w:r>
+        <w:lastRenderedPageBreak/>
+        <w:t xml:space="preserve">In your </w:t>
+      </w:r>
+      <w:proofErr w:type="spellStart"/>
+      <w:r>
+        <w:rPr>
+          <w:sz w:val="28"/>
+        </w:rPr>
+        <w:t>vm</w:t>
+      </w:r>
+      <w:proofErr w:type="spellEnd"/>
+      <w:r>
+        <w:rPr>
+          <w:sz w:val="28"/>
+        </w:rPr>
+        <w:t xml:space="preserve"> install </w:t>
+      </w:r>
+      <w:proofErr w:type="spellStart"/>
+      <w:r>
+        <w:rPr>
+          <w:sz w:val="28"/>
+        </w:rPr>
+        <w:t>ngrok</w:t>
+      </w:r>
+      <w:proofErr w:type="spellEnd"/>
+      <w:r>
+        <w:rPr>
+          <w:sz w:val="28"/>
+        </w:rPr>
+        <w:t xml:space="preserve"> and run ./</w:t>
+      </w:r>
+      <w:proofErr w:type="spellStart"/>
+      <w:r>
+        <w:rPr>
+          <w:sz w:val="28"/>
+        </w:rPr>
+        <w:t>ngrok</w:t>
+      </w:r>
+      <w:proofErr w:type="spellEnd"/>
+      <w:r>
+        <w:rPr>
+          <w:sz w:val="28"/>
+        </w:rPr>
+        <w:t xml:space="preserve"> http 8080</w:t>
+      </w:r>
+    </w:p>
+    <w:p>
+      <w:pPr>
+        <w:rPr>
+          <w:sz w:val="28"/>
+        </w:rPr>
+      </w:pPr>
       <w:r>
         <w:rPr>
           <w:noProof/>
@@ -684,7 +946,7 @@
           <wp:inline distT="0" distB="0" distL="0" distR="0">
             <wp:extent cx="5943600" cy="3341806"/>
             <wp:effectExtent l="19050" t="0" r="0" b="0"/>
-            <wp:docPr id="49" name="Picture 49" descr="C:\Users\Hp\Dropbox\Screenshots\Screenshot 2020-05-13 10.46.28.png"/>
+            <wp:docPr id="51" name="Picture 51" descr="C:\Users\Hp\Dropbox\Screenshots\Screenshot 2020-05-13 10.41.27.png"/>
             <wp:cNvGraphicFramePr>
               <a:graphicFrameLocks xmlns:a="http://schemas.openxmlformats.org/drawingml/2006/main" noChangeAspect="1"/>
             </wp:cNvGraphicFramePr>
@@ -692,7 +954,7 @@
               <a:graphicData uri="http://schemas.openxmlformats.org/drawingml/2006/picture">
                 <pic:pic xmlns:pic="http://schemas.openxmlformats.org/drawingml/2006/picture">
                   <pic:nvPicPr>
-                    <pic:cNvPr id="0" name="Picture 49" descr="C:\Users\Hp\Dropbox\Screenshots\Screenshot 2020-05-13 10.46.28.png"/>
+                    <pic:cNvPr id="0" name="Picture 51" descr="C:\Users\Hp\Dropbox\Screenshots\Screenshot 2020-05-13 10.41.27.png"/>
                     <pic:cNvPicPr>
                       <a:picLocks noChangeAspect="1" noChangeArrowheads="1"/>
                     </pic:cNvPicPr>
@@ -729,6 +991,22 @@
     </w:p>
     <w:p>
       <w:pPr>
+        <w:ind w:left="360"/>
+        <w:rPr>
+          <w:sz w:val="28"/>
+        </w:rPr>
+      </w:pPr>
+    </w:p>
+    <w:p>
+      <w:pPr>
+        <w:ind w:left="360"/>
+        <w:rPr>
+          <w:sz w:val="28"/>
+        </w:rPr>
+      </w:pPr>
+    </w:p>
+    <w:p>
+      <w:pPr>
         <w:pStyle w:val="ListParagraph"/>
         <w:numPr>
           <w:ilvl w:val="0"/>
@@ -742,16 +1020,42 @@
         <w:rPr>
           <w:sz w:val="28"/>
         </w:rPr>
+        <w:t xml:space="preserve">Copy the </w:t>
+      </w:r>
+      <w:proofErr w:type="spellStart"/>
+      <w:r>
+        <w:rPr>
+          <w:sz w:val="28"/>
+        </w:rPr>
+        <w:t>url</w:t>
+      </w:r>
+      <w:proofErr w:type="spellEnd"/>
+      <w:r>
+        <w:rPr>
+          <w:sz w:val="28"/>
+        </w:rPr>
+        <w:t xml:space="preserve"> </w:t>
+      </w:r>
+    </w:p>
+    <w:p>
+      <w:pPr>
+        <w:rPr>
+          <w:sz w:val="28"/>
+        </w:rPr>
+      </w:pPr>
+      <w:r>
+        <w:rPr>
+          <w:noProof/>
+          <w:sz w:val="28"/>
+        </w:rPr>
         <w:lastRenderedPageBreak/>
-        <w:t>In your vm install ngrok and run ./ngrok http 8080</w:t>
-      </w:r>
-    </w:p>
-    <w:p>
-      <w:pPr>
-        <w:rPr>
-          <w:sz w:val="28"/>
-        </w:rPr>
-      </w:pPr>
+        <w:pict>
+          <v:shape id="_x0000_s1045" type="#_x0000_t32" style="position:absolute;margin-left:136.3pt;margin-top:97.9pt;width:54.5pt;height:22.1pt;z-index:251675648" o:connectortype="straight" strokecolor="#f2f2f2 [3041]" strokeweight="3pt">
+            <v:stroke endarrow="block"/>
+            <v:shadow type="perspective" color="#622423 [1605]" opacity=".5" offset="1pt" offset2="-1pt"/>
+          </v:shape>
+        </w:pict>
+      </w:r>
       <w:r>
         <w:rPr>
           <w:noProof/>
@@ -761,7 +1065,7 @@
           <wp:inline distT="0" distB="0" distL="0" distR="0">
             <wp:extent cx="5943600" cy="3341806"/>
             <wp:effectExtent l="19050" t="0" r="0" b="0"/>
-            <wp:docPr id="51" name="Picture 51" descr="C:\Users\Hp\Dropbox\Screenshots\Screenshot 2020-05-13 10.41.27.png"/>
+            <wp:docPr id="52" name="Picture 52" descr="C:\Users\Hp\Dropbox\Screenshots\Screenshot 2020-05-13 10.41.52.png"/>
             <wp:cNvGraphicFramePr>
               <a:graphicFrameLocks xmlns:a="http://schemas.openxmlformats.org/drawingml/2006/main" noChangeAspect="1"/>
             </wp:cNvGraphicFramePr>
@@ -769,7 +1073,7 @@
               <a:graphicData uri="http://schemas.openxmlformats.org/drawingml/2006/picture">
                 <pic:pic xmlns:pic="http://schemas.openxmlformats.org/drawingml/2006/picture">
                   <pic:nvPicPr>
-                    <pic:cNvPr id="0" name="Picture 51" descr="C:\Users\Hp\Dropbox\Screenshots\Screenshot 2020-05-13 10.41.27.png"/>
+                    <pic:cNvPr id="0" name="Picture 52" descr="C:\Users\Hp\Dropbox\Screenshots\Screenshot 2020-05-13 10.41.52.png"/>
                     <pic:cNvPicPr>
                       <a:picLocks noChangeAspect="1" noChangeArrowheads="1"/>
                     </pic:cNvPicPr>
@@ -806,22 +1110,6 @@
     </w:p>
     <w:p>
       <w:pPr>
-        <w:ind w:left="360"/>
-        <w:rPr>
-          <w:sz w:val="28"/>
-        </w:rPr>
-      </w:pPr>
-    </w:p>
-    <w:p>
-      <w:pPr>
-        <w:ind w:left="360"/>
-        <w:rPr>
-          <w:sz w:val="28"/>
-        </w:rPr>
-      </w:pPr>
-    </w:p>
-    <w:p>
-      <w:pPr>
         <w:pStyle w:val="ListParagraph"/>
         <w:numPr>
           <w:ilvl w:val="0"/>
@@ -835,8 +1123,184 @@
         <w:rPr>
           <w:sz w:val="28"/>
         </w:rPr>
-        <w:t xml:space="preserve">Copy the url </w:t>
-      </w:r>
+        <w:t xml:space="preserve">Paste </w:t>
+      </w:r>
+      <w:proofErr w:type="spellStart"/>
+      <w:r>
+        <w:rPr>
+          <w:sz w:val="28"/>
+        </w:rPr>
+        <w:t>url</w:t>
+      </w:r>
+      <w:proofErr w:type="spellEnd"/>
+      <w:r>
+        <w:rPr>
+          <w:sz w:val="28"/>
+        </w:rPr>
+        <w:t xml:space="preserve"> here in </w:t>
+      </w:r>
+      <w:proofErr w:type="spellStart"/>
+      <w:r>
+        <w:rPr>
+          <w:sz w:val="28"/>
+        </w:rPr>
+        <w:t>webhook</w:t>
+      </w:r>
+      <w:proofErr w:type="spellEnd"/>
+      <w:r>
+        <w:rPr>
+          <w:sz w:val="28"/>
+        </w:rPr>
+        <w:t xml:space="preserve"> in box payload </w:t>
+      </w:r>
+      <w:proofErr w:type="spellStart"/>
+      <w:r>
+        <w:rPr>
+          <w:sz w:val="28"/>
+        </w:rPr>
+        <w:t>url</w:t>
+      </w:r>
+      <w:proofErr w:type="spellEnd"/>
+      <w:r>
+        <w:rPr>
+          <w:sz w:val="28"/>
+        </w:rPr>
+        <w:t xml:space="preserve"> </w:t>
+      </w:r>
+      <w:r>
+        <w:rPr>
+          <w:sz w:val="28"/>
+        </w:rPr>
+        <w:t>and type /</w:t>
+      </w:r>
+      <w:proofErr w:type="spellStart"/>
+      <w:r>
+        <w:rPr>
+          <w:sz w:val="28"/>
+        </w:rPr>
+        <w:t>github-webhook</w:t>
+      </w:r>
+      <w:proofErr w:type="spellEnd"/>
+      <w:r>
+        <w:rPr>
+          <w:sz w:val="28"/>
+        </w:rPr>
+        <w:t xml:space="preserve">/ ahead </w:t>
+      </w:r>
+      <w:proofErr w:type="spellStart"/>
+      <w:r>
+        <w:rPr>
+          <w:sz w:val="28"/>
+        </w:rPr>
+        <w:t>url</w:t>
+      </w:r>
+      <w:proofErr w:type="spellEnd"/>
+    </w:p>
+    <w:p>
+      <w:pPr>
+        <w:pStyle w:val="ListParagraph"/>
+        <w:numPr>
+          <w:ilvl w:val="0"/>
+          <w:numId w:val="12"/>
+        </w:numPr>
+        <w:rPr>
+          <w:sz w:val="28"/>
+        </w:rPr>
+      </w:pPr>
+      <w:r>
+        <w:rPr>
+          <w:sz w:val="28"/>
+        </w:rPr>
+        <w:t xml:space="preserve">Select content type application </w:t>
+      </w:r>
+      <w:proofErr w:type="spellStart"/>
+      <w:r>
+        <w:rPr>
+          <w:sz w:val="28"/>
+        </w:rPr>
+        <w:t>json</w:t>
+      </w:r>
+      <w:proofErr w:type="spellEnd"/>
+    </w:p>
+    <w:p>
+      <w:pPr>
+        <w:pStyle w:val="ListParagraph"/>
+        <w:numPr>
+          <w:ilvl w:val="0"/>
+          <w:numId w:val="12"/>
+        </w:numPr>
+        <w:rPr>
+          <w:sz w:val="28"/>
+        </w:rPr>
+      </w:pPr>
+      <w:proofErr w:type="spellStart"/>
+      <w:r>
+        <w:rPr>
+          <w:sz w:val="28"/>
+        </w:rPr>
+        <w:t>Disale</w:t>
+      </w:r>
+      <w:proofErr w:type="spellEnd"/>
+      <w:r>
+        <w:rPr>
+          <w:sz w:val="28"/>
+        </w:rPr>
+        <w:t xml:space="preserve"> </w:t>
+      </w:r>
+      <w:proofErr w:type="spellStart"/>
+      <w:r>
+        <w:rPr>
+          <w:sz w:val="28"/>
+        </w:rPr>
+        <w:t>ssl</w:t>
+      </w:r>
+      <w:proofErr w:type="spellEnd"/>
+      <w:r>
+        <w:rPr>
+          <w:sz w:val="28"/>
+        </w:rPr>
+        <w:t xml:space="preserve"> </w:t>
+      </w:r>
+      <w:proofErr w:type="spellStart"/>
+      <w:r>
+        <w:rPr>
+          <w:sz w:val="28"/>
+        </w:rPr>
+        <w:t>verifivation</w:t>
+      </w:r>
+      <w:proofErr w:type="spellEnd"/>
+      <w:r>
+        <w:rPr>
+          <w:sz w:val="28"/>
+        </w:rPr>
+        <w:t xml:space="preserve"> and select just push event</w:t>
+      </w:r>
+    </w:p>
+    <w:p>
+      <w:pPr>
+        <w:pStyle w:val="ListParagraph"/>
+        <w:numPr>
+          <w:ilvl w:val="0"/>
+          <w:numId w:val="12"/>
+        </w:numPr>
+        <w:rPr>
+          <w:sz w:val="28"/>
+        </w:rPr>
+      </w:pPr>
+      <w:r>
+        <w:rPr>
+          <w:sz w:val="28"/>
+        </w:rPr>
+        <w:t xml:space="preserve">Click create </w:t>
+      </w:r>
+      <w:proofErr w:type="spellStart"/>
+      <w:r>
+        <w:rPr>
+          <w:sz w:val="28"/>
+        </w:rPr>
+        <w:t>webhook</w:t>
+      </w:r>
+      <w:proofErr w:type="spellEnd"/>
     </w:p>
     <w:p>
       <w:pPr>
@@ -849,11 +1313,20 @@
           <w:noProof/>
           <w:sz w:val="28"/>
         </w:rPr>
-        <w:lastRenderedPageBreak/>
         <w:pict>
-          <v:shape id="_x0000_s1045" type="#_x0000_t32" style="position:absolute;margin-left:136.3pt;margin-top:97.9pt;width:54.5pt;height:22.1pt;z-index:251675648" o:connectortype="straight" strokecolor="#f2f2f2 [3041]" strokeweight="3pt">
+          <v:shape id="_x0000_s1047" type="#_x0000_t32" style="position:absolute;margin-left:-2.05pt;margin-top:124.25pt;width:151.2pt;height:22.65pt;z-index:251677696" o:connectortype="straight">
             <v:stroke endarrow="block"/>
-            <v:shadow type="perspective" color="#622423 [1605]" opacity=".5" offset="1pt" offset2="-1pt"/>
+          </v:shape>
+        </w:pict>
+      </w:r>
+      <w:r>
+        <w:rPr>
+          <w:noProof/>
+          <w:sz w:val="28"/>
+        </w:rPr>
+        <w:pict>
+          <v:shape id="_x0000_s1046" type="#_x0000_t32" style="position:absolute;margin-left:41.15pt;margin-top:32.7pt;width:110.55pt;height:84.85pt;z-index:251676672" o:connectortype="straight">
+            <v:stroke endarrow="block"/>
           </v:shape>
         </w:pict>
       </w:r>
@@ -866,7 +1339,7 @@
           <wp:inline distT="0" distB="0" distL="0" distR="0">
             <wp:extent cx="5943600" cy="3341806"/>
             <wp:effectExtent l="19050" t="0" r="0" b="0"/>
-            <wp:docPr id="52" name="Picture 52" descr="C:\Users\Hp\Dropbox\Screenshots\Screenshot 2020-05-13 10.41.52.png"/>
+            <wp:docPr id="53" name="Picture 53" descr="C:\Users\Hp\Dropbox\Screenshots\Screenshot 2020-05-13 10.51.48.png"/>
             <wp:cNvGraphicFramePr>
               <a:graphicFrameLocks xmlns:a="http://schemas.openxmlformats.org/drawingml/2006/main" noChangeAspect="1"/>
             </wp:cNvGraphicFramePr>
@@ -874,7 +1347,7 @@
               <a:graphicData uri="http://schemas.openxmlformats.org/drawingml/2006/picture">
                 <pic:pic xmlns:pic="http://schemas.openxmlformats.org/drawingml/2006/picture">
                   <pic:nvPicPr>
-                    <pic:cNvPr id="0" name="Picture 52" descr="C:\Users\Hp\Dropbox\Screenshots\Screenshot 2020-05-13 10.41.52.png"/>
+                    <pic:cNvPr id="0" name="Picture 53" descr="C:\Users\Hp\Dropbox\Screenshots\Screenshot 2020-05-13 10.51.48.png"/>
                     <pic:cNvPicPr>
                       <a:picLocks noChangeAspect="1" noChangeArrowheads="1"/>
                     </pic:cNvPicPr>
@@ -911,26 +1384,126 @@
     </w:p>
     <w:p>
       <w:pPr>
+        <w:ind w:left="360"/>
+        <w:rPr>
+          <w:sz w:val="28"/>
+        </w:rPr>
+      </w:pPr>
+      <w:r>
+        <w:rPr>
+          <w:sz w:val="28"/>
+        </w:rPr>
+        <w:lastRenderedPageBreak/>
+        <w:t xml:space="preserve"># </w:t>
+      </w:r>
+      <w:proofErr w:type="gramStart"/>
+      <w:r>
+        <w:rPr>
+          <w:sz w:val="28"/>
+        </w:rPr>
+        <w:t>Your</w:t>
+      </w:r>
+      <w:proofErr w:type="gramEnd"/>
+      <w:r>
+        <w:rPr>
+          <w:sz w:val="28"/>
+        </w:rPr>
+        <w:t xml:space="preserve"> </w:t>
+      </w:r>
+      <w:proofErr w:type="spellStart"/>
+      <w:r>
+        <w:rPr>
+          <w:sz w:val="28"/>
+        </w:rPr>
+        <w:t>webhook</w:t>
+      </w:r>
+      <w:proofErr w:type="spellEnd"/>
+      <w:r>
+        <w:rPr>
+          <w:sz w:val="28"/>
+        </w:rPr>
+        <w:t xml:space="preserve"> created</w:t>
+      </w:r>
+    </w:p>
+    <w:p>
+      <w:pPr>
+        <w:rPr>
+          <w:sz w:val="36"/>
+        </w:rPr>
+      </w:pPr>
+      <w:proofErr w:type="spellStart"/>
+      <w:r>
+        <w:rPr>
+          <w:sz w:val="36"/>
+        </w:rPr>
+        <w:t>Git</w:t>
+      </w:r>
+      <w:proofErr w:type="spellEnd"/>
+      <w:r>
+        <w:rPr>
+          <w:sz w:val="36"/>
+        </w:rPr>
+        <w:t>:</w:t>
+      </w:r>
+    </w:p>
+    <w:p>
+      <w:pPr>
         <w:pStyle w:val="ListParagraph"/>
         <w:numPr>
           <w:ilvl w:val="0"/>
-          <w:numId w:val="12"/>
+          <w:numId w:val="13"/>
         </w:numPr>
         <w:rPr>
-          <w:sz w:val="28"/>
-        </w:rPr>
-      </w:pPr>
-      <w:r>
-        <w:rPr>
-          <w:sz w:val="28"/>
-        </w:rPr>
-        <w:t xml:space="preserve">Paste url here in webhook in box payload url </w:t>
-      </w:r>
-      <w:r>
-        <w:rPr>
-          <w:sz w:val="28"/>
-        </w:rPr>
-        <w:t>and type /github-webhook/ ahead url</w:t>
+          <w:sz w:val="24"/>
+        </w:rPr>
+      </w:pPr>
+      <w:r>
+        <w:rPr>
+          <w:sz w:val="24"/>
+        </w:rPr>
+        <w:t xml:space="preserve">Copy </w:t>
+      </w:r>
+      <w:proofErr w:type="spellStart"/>
+      <w:r>
+        <w:rPr>
+          <w:sz w:val="24"/>
+        </w:rPr>
+        <w:t>url</w:t>
+      </w:r>
+      <w:proofErr w:type="spellEnd"/>
+      <w:r>
+        <w:rPr>
+          <w:sz w:val="24"/>
+        </w:rPr>
+        <w:t xml:space="preserve"> from </w:t>
+      </w:r>
+      <w:proofErr w:type="spellStart"/>
+      <w:r>
+        <w:rPr>
+          <w:sz w:val="24"/>
+        </w:rPr>
+        <w:t>github</w:t>
+      </w:r>
+      <w:proofErr w:type="spellEnd"/>
+      <w:r>
+        <w:rPr>
+          <w:sz w:val="24"/>
+        </w:rPr>
+        <w:t xml:space="preserve"> and open </w:t>
+      </w:r>
+      <w:proofErr w:type="spellStart"/>
+      <w:r>
+        <w:rPr>
+          <w:sz w:val="24"/>
+        </w:rPr>
+        <w:t>git</w:t>
+      </w:r>
+      <w:proofErr w:type="spellEnd"/>
+      <w:r>
+        <w:rPr>
+          <w:sz w:val="24"/>
+        </w:rPr>
+        <w:t xml:space="preserve"> bash  then </w:t>
       </w:r>
     </w:p>
     <w:p>
@@ -938,93 +1511,91 @@
         <w:pStyle w:val="ListParagraph"/>
         <w:numPr>
           <w:ilvl w:val="0"/>
-          <w:numId w:val="12"/>
+          <w:numId w:val="13"/>
         </w:numPr>
         <w:rPr>
-          <w:sz w:val="28"/>
-        </w:rPr>
-      </w:pPr>
-      <w:r>
-        <w:rPr>
-          <w:sz w:val="28"/>
-        </w:rPr>
-        <w:t>Select content type application json</w:t>
-      </w:r>
-    </w:p>
-    <w:p>
-      <w:pPr>
-        <w:pStyle w:val="ListParagraph"/>
-        <w:numPr>
-          <w:ilvl w:val="0"/>
-          <w:numId w:val="12"/>
-        </w:numPr>
-        <w:rPr>
-          <w:sz w:val="28"/>
-        </w:rPr>
-      </w:pPr>
-      <w:r>
-        <w:rPr>
-          <w:sz w:val="28"/>
-        </w:rPr>
-        <w:t>Disale ssl verifivation and select just push event</w:t>
-      </w:r>
-    </w:p>
-    <w:p>
-      <w:pPr>
-        <w:pStyle w:val="ListParagraph"/>
-        <w:numPr>
-          <w:ilvl w:val="0"/>
-          <w:numId w:val="12"/>
-        </w:numPr>
-        <w:rPr>
-          <w:sz w:val="28"/>
-        </w:rPr>
-      </w:pPr>
-      <w:r>
-        <w:rPr>
-          <w:sz w:val="28"/>
-        </w:rPr>
-        <w:t>Click create webhook</w:t>
-      </w:r>
-    </w:p>
-    <w:p>
-      <w:pPr>
-        <w:rPr>
-          <w:sz w:val="28"/>
+          <w:sz w:val="24"/>
+        </w:rPr>
+      </w:pPr>
+      <w:r>
+        <w:rPr>
+          <w:sz w:val="24"/>
+        </w:rPr>
+        <w:t xml:space="preserve">Use </w:t>
+      </w:r>
+      <w:proofErr w:type="spellStart"/>
+      <w:r>
+        <w:rPr>
+          <w:sz w:val="24"/>
+        </w:rPr>
+        <w:t>git</w:t>
+      </w:r>
+      <w:proofErr w:type="spellEnd"/>
+      <w:r>
+        <w:rPr>
+          <w:sz w:val="24"/>
+        </w:rPr>
+        <w:t xml:space="preserve"> clone </w:t>
+      </w:r>
+      <w:proofErr w:type="spellStart"/>
+      <w:r>
+        <w:rPr>
+          <w:sz w:val="24"/>
+        </w:rPr>
+        <w:t>githuburl</w:t>
+      </w:r>
+      <w:proofErr w:type="spellEnd"/>
+      <w:r>
+        <w:rPr>
+          <w:sz w:val="24"/>
+        </w:rPr>
+        <w:t xml:space="preserve"> (</w:t>
+      </w:r>
+      <w:proofErr w:type="spellStart"/>
+      <w:r>
+        <w:rPr>
+          <w:sz w:val="24"/>
+        </w:rPr>
+        <w:t>githuburl</w:t>
+      </w:r>
+      <w:proofErr w:type="spellEnd"/>
+      <w:r>
+        <w:rPr>
+          <w:sz w:val="24"/>
+        </w:rPr>
+        <w:t xml:space="preserve"> is </w:t>
+      </w:r>
+      <w:proofErr w:type="spellStart"/>
+      <w:r>
+        <w:rPr>
+          <w:sz w:val="24"/>
+        </w:rPr>
+        <w:t>url</w:t>
+      </w:r>
+      <w:proofErr w:type="spellEnd"/>
+      <w:r>
+        <w:rPr>
+          <w:sz w:val="24"/>
+        </w:rPr>
+        <w:t xml:space="preserve"> which you copy from your repo paste after clone)</w:t>
+      </w:r>
+    </w:p>
+    <w:p>
+      <w:pPr>
+        <w:rPr>
+          <w:sz w:val="24"/>
         </w:rPr>
       </w:pPr>
       <w:r>
         <w:rPr>
           <w:noProof/>
-          <w:sz w:val="28"/>
-        </w:rPr>
-        <w:pict>
-          <v:shape id="_x0000_s1047" type="#_x0000_t32" style="position:absolute;margin-left:-2.05pt;margin-top:124.25pt;width:151.2pt;height:22.65pt;z-index:251677696" o:connectortype="straight">
-            <v:stroke endarrow="block"/>
-          </v:shape>
-        </w:pict>
-      </w:r>
-      <w:r>
-        <w:rPr>
-          <w:noProof/>
-          <w:sz w:val="28"/>
-        </w:rPr>
-        <w:pict>
-          <v:shape id="_x0000_s1046" type="#_x0000_t32" style="position:absolute;margin-left:41.15pt;margin-top:32.7pt;width:110.55pt;height:84.85pt;z-index:251676672" o:connectortype="straight">
-            <v:stroke endarrow="block"/>
-          </v:shape>
-        </w:pict>
-      </w:r>
-      <w:r>
-        <w:rPr>
-          <w:noProof/>
-          <w:sz w:val="28"/>
+          <w:sz w:val="24"/>
         </w:rPr>
         <w:drawing>
           <wp:inline distT="0" distB="0" distL="0" distR="0">
             <wp:extent cx="5943600" cy="3341806"/>
             <wp:effectExtent l="19050" t="0" r="0" b="0"/>
-            <wp:docPr id="53" name="Picture 53" descr="C:\Users\Hp\Dropbox\Screenshots\Screenshot 2020-05-13 10.51.48.png"/>
+            <wp:docPr id="54" name="Picture 54" descr="C:\Users\Hp\Dropbox\Screenshots\Screenshot 2020-05-13 10.59.47.png"/>
             <wp:cNvGraphicFramePr>
               <a:graphicFrameLocks xmlns:a="http://schemas.openxmlformats.org/drawingml/2006/main" noChangeAspect="1"/>
             </wp:cNvGraphicFramePr>
@@ -1032,7 +1603,7 @@
               <a:graphicData uri="http://schemas.openxmlformats.org/drawingml/2006/picture">
                 <pic:pic xmlns:pic="http://schemas.openxmlformats.org/drawingml/2006/picture">
                   <pic:nvPicPr>
-                    <pic:cNvPr id="0" name="Picture 53" descr="C:\Users\Hp\Dropbox\Screenshots\Screenshot 2020-05-13 10.51.48.png"/>
+                    <pic:cNvPr id="0" name="Picture 54" descr="C:\Users\Hp\Dropbox\Screenshots\Screenshot 2020-05-13 10.59.47.png"/>
                     <pic:cNvPicPr>
                       <a:picLocks noChangeAspect="1" noChangeArrowheads="1"/>
                     </pic:cNvPicPr>
@@ -1069,36 +1640,319 @@
     </w:p>
     <w:p>
       <w:pPr>
-        <w:ind w:left="360"/>
-        <w:rPr>
-          <w:sz w:val="28"/>
-        </w:rPr>
-      </w:pPr>
-      <w:r>
-        <w:rPr>
-          <w:sz w:val="28"/>
+        <w:rPr>
+          <w:sz w:val="20"/>
+        </w:rPr>
+      </w:pPr>
+      <w:r>
+        <w:rPr>
+          <w:sz w:val="20"/>
+        </w:rPr>
+        <w:t xml:space="preserve"># </w:t>
+      </w:r>
+      <w:proofErr w:type="gramStart"/>
+      <w:r>
+        <w:rPr>
+          <w:sz w:val="20"/>
+        </w:rPr>
+        <w:t>After</w:t>
+      </w:r>
+      <w:proofErr w:type="gramEnd"/>
+      <w:r>
+        <w:rPr>
+          <w:sz w:val="20"/>
+        </w:rPr>
+        <w:t xml:space="preserve"> this create files and commit to </w:t>
+      </w:r>
+      <w:proofErr w:type="spellStart"/>
+      <w:r>
+        <w:rPr>
+          <w:sz w:val="20"/>
+        </w:rPr>
+        <w:t>github</w:t>
+      </w:r>
+      <w:proofErr w:type="spellEnd"/>
+      <w:r>
+        <w:rPr>
+          <w:sz w:val="20"/>
+        </w:rPr>
+        <w:t xml:space="preserve"> </w:t>
+      </w:r>
+    </w:p>
+    <w:p>
+      <w:pPr>
+        <w:rPr>
+          <w:sz w:val="20"/>
+        </w:rPr>
+      </w:pPr>
+      <w:r>
+        <w:rPr>
+          <w:sz w:val="20"/>
+        </w:rPr>
+        <w:t>=&gt;Local hook</w:t>
+      </w:r>
+    </w:p>
+    <w:p>
+      <w:pPr>
+        <w:rPr>
+          <w:sz w:val="20"/>
+        </w:rPr>
+      </w:pPr>
+      <w:proofErr w:type="spellStart"/>
+      <w:proofErr w:type="gramStart"/>
+      <w:r>
+        <w:rPr>
+          <w:sz w:val="20"/>
+        </w:rPr>
+        <w:t>cd</w:t>
+      </w:r>
+      <w:proofErr w:type="spellEnd"/>
+      <w:proofErr w:type="gramEnd"/>
+      <w:r>
+        <w:rPr>
+          <w:sz w:val="20"/>
+        </w:rPr>
+        <w:t xml:space="preserve"> .</w:t>
+      </w:r>
+      <w:proofErr w:type="spellStart"/>
+      <w:r>
+        <w:rPr>
+          <w:sz w:val="20"/>
+        </w:rPr>
+        <w:t>git</w:t>
+      </w:r>
+      <w:proofErr w:type="spellEnd"/>
+      <w:r>
+        <w:rPr>
+          <w:sz w:val="20"/>
+        </w:rPr>
+        <w:t>/hooks/</w:t>
+      </w:r>
+    </w:p>
+    <w:p>
+      <w:pPr>
+        <w:rPr>
+          <w:sz w:val="20"/>
+        </w:rPr>
+      </w:pPr>
+      <w:proofErr w:type="gramStart"/>
+      <w:r>
+        <w:rPr>
+          <w:sz w:val="20"/>
+        </w:rPr>
+        <w:t>cat</w:t>
+      </w:r>
+      <w:proofErr w:type="gramEnd"/>
+      <w:r>
+        <w:rPr>
+          <w:sz w:val="20"/>
+        </w:rPr>
+        <w:t xml:space="preserve"> post-commit</w:t>
+      </w:r>
+    </w:p>
+    <w:p>
+      <w:pPr>
+        <w:rPr>
+          <w:sz w:val="20"/>
+        </w:rPr>
+      </w:pPr>
+      <w:proofErr w:type="gramStart"/>
+      <w:r>
+        <w:rPr>
+          <w:sz w:val="20"/>
+        </w:rPr>
+        <w:t>#!bin</w:t>
+      </w:r>
+      <w:proofErr w:type="gramEnd"/>
+      <w:r>
+        <w:rPr>
+          <w:sz w:val="20"/>
+        </w:rPr>
+        <w:t>/bash</w:t>
+      </w:r>
+    </w:p>
+    <w:p>
+      <w:pPr>
+        <w:rPr>
+          <w:sz w:val="20"/>
+        </w:rPr>
+      </w:pPr>
+      <w:proofErr w:type="spellStart"/>
+      <w:proofErr w:type="gramStart"/>
+      <w:r>
+        <w:rPr>
+          <w:sz w:val="20"/>
+        </w:rPr>
+        <w:t>git</w:t>
+      </w:r>
+      <w:proofErr w:type="spellEnd"/>
+      <w:proofErr w:type="gramEnd"/>
+      <w:r>
+        <w:rPr>
+          <w:sz w:val="20"/>
+        </w:rPr>
+        <w:t xml:space="preserve"> push</w:t>
+      </w:r>
+    </w:p>
+    <w:p>
+      <w:pPr>
+        <w:rPr>
+          <w:sz w:val="20"/>
+        </w:rPr>
+      </w:pPr>
+      <w:r>
+        <w:rPr>
+          <w:sz w:val="20"/>
+        </w:rPr>
+        <w:t>(</w:t>
+      </w:r>
+      <w:proofErr w:type="gramStart"/>
+      <w:r>
+        <w:rPr>
+          <w:sz w:val="20"/>
+        </w:rPr>
+        <w:t>press</w:t>
+      </w:r>
+      <w:proofErr w:type="gramEnd"/>
+      <w:r>
+        <w:rPr>
+          <w:sz w:val="20"/>
+        </w:rPr>
+        <w:t xml:space="preserve"> ctrl + z or ctrl + c)</w:t>
+      </w:r>
+    </w:p>
+    <w:p>
+      <w:pPr>
+        <w:rPr>
+          <w:sz w:val="20"/>
+        </w:rPr>
+      </w:pPr>
+      <w:proofErr w:type="gramStart"/>
+      <w:r>
+        <w:rPr>
+          <w:sz w:val="20"/>
+        </w:rPr>
+        <w:t>Note :</w:t>
+      </w:r>
+      <w:proofErr w:type="gramEnd"/>
+      <w:r>
+        <w:rPr>
+          <w:sz w:val="20"/>
+        </w:rPr>
+        <w:t xml:space="preserve"> local hook is created if you commit is push automatically</w:t>
+      </w:r>
+    </w:p>
+    <w:p>
+      <w:pPr>
+        <w:rPr>
+          <w:sz w:val="24"/>
+        </w:rPr>
+      </w:pPr>
+      <w:r>
+        <w:rPr>
+          <w:sz w:val="24"/>
+        </w:rPr>
+        <w:t>For example testpage1.html is your html file</w:t>
+      </w:r>
+    </w:p>
+    <w:p>
+      <w:pPr>
+        <w:rPr>
+          <w:sz w:val="24"/>
+        </w:rPr>
+      </w:pPr>
+      <w:proofErr w:type="spellStart"/>
+      <w:proofErr w:type="gramStart"/>
+      <w:r>
+        <w:rPr>
+          <w:sz w:val="24"/>
+        </w:rPr>
+        <w:t>git</w:t>
+      </w:r>
+      <w:proofErr w:type="spellEnd"/>
+      <w:proofErr w:type="gramEnd"/>
+      <w:r>
+        <w:rPr>
+          <w:sz w:val="24"/>
+        </w:rPr>
+        <w:t xml:space="preserve"> add testpage1.html</w:t>
+      </w:r>
+    </w:p>
+    <w:p>
+      <w:pPr>
+        <w:rPr>
+          <w:sz w:val="24"/>
+        </w:rPr>
+      </w:pPr>
+      <w:proofErr w:type="spellStart"/>
+      <w:proofErr w:type="gramStart"/>
+      <w:r>
+        <w:rPr>
+          <w:sz w:val="24"/>
+        </w:rPr>
+        <w:t>git</w:t>
+      </w:r>
+      <w:proofErr w:type="spellEnd"/>
+      <w:proofErr w:type="gramEnd"/>
+      <w:r>
+        <w:rPr>
+          <w:sz w:val="24"/>
+        </w:rPr>
+        <w:t xml:space="preserve"> commit –m “first commit” testpage1.html</w:t>
+      </w:r>
+    </w:p>
+    <w:p>
+      <w:pPr>
+        <w:rPr>
+          <w:sz w:val="24"/>
+        </w:rPr>
+      </w:pPr>
+      <w:r>
+        <w:rPr>
+          <w:sz w:val="24"/>
         </w:rPr>
         <w:lastRenderedPageBreak/>
-        <w:t># Your webhook created</w:t>
-      </w:r>
-    </w:p>
-    <w:p>
-      <w:pPr>
-        <w:rPr>
-          <w:sz w:val="36"/>
-        </w:rPr>
-      </w:pPr>
-      <w:r>
-        <w:rPr>
-          <w:sz w:val="36"/>
-        </w:rPr>
-        <w:t>Git</w:t>
-      </w:r>
-      <w:r>
-        <w:rPr>
-          <w:sz w:val="36"/>
-        </w:rPr>
-        <w:t>:</w:t>
+        <w:t>(</w:t>
+      </w:r>
+      <w:proofErr w:type="gramStart"/>
+      <w:r>
+        <w:rPr>
+          <w:sz w:val="24"/>
+        </w:rPr>
+        <w:t>local</w:t>
+      </w:r>
+      <w:proofErr w:type="gramEnd"/>
+      <w:r>
+        <w:rPr>
+          <w:sz w:val="24"/>
+        </w:rPr>
+        <w:t xml:space="preserve"> hook push this automatically)</w:t>
+      </w:r>
+    </w:p>
+    <w:p>
+      <w:pPr>
+        <w:rPr>
+          <w:sz w:val="24"/>
+        </w:rPr>
+      </w:pPr>
+    </w:p>
+    <w:p>
+      <w:pPr>
+        <w:rPr>
+          <w:sz w:val="24"/>
+        </w:rPr>
+      </w:pPr>
+      <w:r>
+        <w:rPr>
+          <w:sz w:val="28"/>
+        </w:rPr>
+        <w:t>#</w:t>
+      </w:r>
+      <w:r>
+        <w:rPr>
+          <w:sz w:val="28"/>
+        </w:rPr>
+        <w:t>job 1:</w:t>
       </w:r>
     </w:p>
     <w:p>
@@ -1106,17 +1960,11 @@
         <w:pStyle w:val="ListParagraph"/>
         <w:numPr>
           <w:ilvl w:val="0"/>
-          <w:numId w:val="13"/>
+          <w:numId w:val="4"/>
         </w:numPr>
-        <w:rPr>
-          <w:sz w:val="24"/>
-        </w:rPr>
-      </w:pPr>
-      <w:r>
-        <w:rPr>
-          <w:sz w:val="24"/>
-        </w:rPr>
-        <w:t xml:space="preserve">Copy url from github and open git bash  then </w:t>
+      </w:pPr>
+      <w:r>
+        <w:t>Open your Jenkins in browser and your username and password</w:t>
       </w:r>
     </w:p>
     <w:p>
@@ -1124,35 +1972,41 @@
         <w:pStyle w:val="ListParagraph"/>
         <w:numPr>
           <w:ilvl w:val="0"/>
-          <w:numId w:val="13"/>
+          <w:numId w:val="4"/>
         </w:numPr>
-        <w:rPr>
-          <w:sz w:val="24"/>
-        </w:rPr>
-      </w:pPr>
-      <w:r>
-        <w:rPr>
-          <w:sz w:val="24"/>
-        </w:rPr>
-        <w:t>Use git clone githuburl (githuburl is url which you copy from your repo paste after clone)</w:t>
-      </w:r>
-    </w:p>
-    <w:p>
-      <w:pPr>
-        <w:rPr>
-          <w:sz w:val="24"/>
-        </w:rPr>
-      </w:pPr>
+      </w:pPr>
+      <w:r>
+        <w:t xml:space="preserve">Click new item </w:t>
+      </w:r>
+      <w:proofErr w:type="spellStart"/>
+      <w:r>
+        <w:t>item</w:t>
+      </w:r>
+      <w:proofErr w:type="spellEnd"/>
+      <w:r>
+        <w:t xml:space="preserve"> and create a job (select freestyle project in it)</w:t>
+      </w:r>
+    </w:p>
+    <w:p>
       <w:r>
         <w:rPr>
           <w:noProof/>
-          <w:sz w:val="24"/>
+        </w:rPr>
+        <w:pict>
+          <v:shape id="_x0000_s1026" type="#_x0000_t32" style="position:absolute;margin-left:-46.3pt;margin-top:18.4pt;width:53.5pt;height:48.35pt;z-index:251658240" o:connectortype="straight">
+            <v:stroke endarrow="block"/>
+          </v:shape>
+        </w:pict>
+      </w:r>
+      <w:r>
+        <w:rPr>
+          <w:noProof/>
         </w:rPr>
         <w:drawing>
           <wp:inline distT="0" distB="0" distL="0" distR="0">
-            <wp:extent cx="5943600" cy="3341806"/>
-            <wp:effectExtent l="19050" t="0" r="0" b="0"/>
-            <wp:docPr id="54" name="Picture 54" descr="C:\Users\Hp\Dropbox\Screenshots\Screenshot 2020-05-13 10.59.47.png"/>
+            <wp:extent cx="6113418" cy="3342377"/>
+            <wp:effectExtent l="19050" t="0" r="1632" b="0"/>
+            <wp:docPr id="26" name="Picture 26" descr="C:\Users\Hp\Desktop\Task 2 ss\Screenshot 2020-05-13 09.07.09.png"/>
             <wp:cNvGraphicFramePr>
               <a:graphicFrameLocks xmlns:a="http://schemas.openxmlformats.org/drawingml/2006/main" noChangeAspect="1"/>
             </wp:cNvGraphicFramePr>
@@ -1160,13 +2014,88 @@
               <a:graphicData uri="http://schemas.openxmlformats.org/drawingml/2006/picture">
                 <pic:pic xmlns:pic="http://schemas.openxmlformats.org/drawingml/2006/picture">
                   <pic:nvPicPr>
-                    <pic:cNvPr id="0" name="Picture 54" descr="C:\Users\Hp\Dropbox\Screenshots\Screenshot 2020-05-13 10.59.47.png"/>
+                    <pic:cNvPr id="0" name="Picture 26" descr="C:\Users\Hp\Desktop\Task 2 ss\Screenshot 2020-05-13 09.07.09.png"/>
                     <pic:cNvPicPr>
                       <a:picLocks noChangeAspect="1" noChangeArrowheads="1"/>
                     </pic:cNvPicPr>
                   </pic:nvPicPr>
                   <pic:blipFill>
                     <a:blip r:embed="rId15"/>
+                    <a:srcRect/>
+                    <a:stretch>
+                      <a:fillRect/>
+                    </a:stretch>
+                  </pic:blipFill>
+                  <pic:spPr bwMode="auto">
+                    <a:xfrm>
+                      <a:off x="0" y="0"/>
+                      <a:ext cx="6112374" cy="3341806"/>
+                    </a:xfrm>
+                    <a:prstGeom prst="rect">
+                      <a:avLst/>
+                    </a:prstGeom>
+                    <a:noFill/>
+                    <a:ln w="9525">
+                      <a:noFill/>
+                      <a:miter lim="800000"/>
+                      <a:headEnd/>
+                      <a:tailEnd/>
+                    </a:ln>
+                  </pic:spPr>
+                </pic:pic>
+              </a:graphicData>
+            </a:graphic>
+          </wp:inline>
+        </w:drawing>
+      </w:r>
+    </w:p>
+    <w:p>
+      <w:pPr>
+        <w:pStyle w:val="ListParagraph"/>
+        <w:numPr>
+          <w:ilvl w:val="0"/>
+          <w:numId w:val="4"/>
+        </w:numPr>
+      </w:pPr>
+      <w:r>
+        <w:t>Click ok.</w:t>
+      </w:r>
+    </w:p>
+    <w:p>
+      <w:r>
+        <w:rPr>
+          <w:noProof/>
+        </w:rPr>
+        <w:lastRenderedPageBreak/>
+        <w:pict>
+          <v:shape id="_x0000_s1027" type="#_x0000_t32" style="position:absolute;margin-left:1.55pt;margin-top:61.9pt;width:75.1pt;height:25.7pt;z-index:251659264" o:connectortype="straight">
+            <v:stroke endarrow="block"/>
+          </v:shape>
+        </w:pict>
+      </w:r>
+      <w:r>
+        <w:rPr>
+          <w:noProof/>
+        </w:rPr>
+        <w:drawing>
+          <wp:inline distT="0" distB="0" distL="0" distR="0">
+            <wp:extent cx="5943600" cy="3341806"/>
+            <wp:effectExtent l="19050" t="0" r="0" b="0"/>
+            <wp:docPr id="28" name="Picture 28" descr="C:\Users\Hp\Desktop\Task 2 ss\Screenshot 2020-05-13 09.08.17.png"/>
+            <wp:cNvGraphicFramePr>
+              <a:graphicFrameLocks xmlns:a="http://schemas.openxmlformats.org/drawingml/2006/main" noChangeAspect="1"/>
+            </wp:cNvGraphicFramePr>
+            <a:graphic xmlns:a="http://schemas.openxmlformats.org/drawingml/2006/main">
+              <a:graphicData uri="http://schemas.openxmlformats.org/drawingml/2006/picture">
+                <pic:pic xmlns:pic="http://schemas.openxmlformats.org/drawingml/2006/picture">
+                  <pic:nvPicPr>
+                    <pic:cNvPr id="0" name="Picture 28" descr="C:\Users\Hp\Desktop\Task 2 ss\Screenshot 2020-05-13 09.08.17.png"/>
+                    <pic:cNvPicPr>
+                      <a:picLocks noChangeAspect="1" noChangeArrowheads="1"/>
+                    </pic:cNvPicPr>
+                  </pic:nvPicPr>
+                  <pic:blipFill>
+                    <a:blip r:embed="rId16"/>
                     <a:srcRect/>
                     <a:stretch>
                       <a:fillRect/>
@@ -1197,189 +2126,6 @@
     </w:p>
     <w:p>
       <w:pPr>
-        <w:rPr>
-          <w:sz w:val="20"/>
-        </w:rPr>
-      </w:pPr>
-      <w:r>
-        <w:rPr>
-          <w:sz w:val="20"/>
-        </w:rPr>
-        <w:t xml:space="preserve"># After this create files and commit to github </w:t>
-      </w:r>
-    </w:p>
-    <w:p>
-      <w:pPr>
-        <w:rPr>
-          <w:sz w:val="20"/>
-        </w:rPr>
-      </w:pPr>
-      <w:r>
-        <w:rPr>
-          <w:sz w:val="20"/>
-        </w:rPr>
-        <w:t>=&gt;Local hook</w:t>
-      </w:r>
-    </w:p>
-    <w:p>
-      <w:pPr>
-        <w:rPr>
-          <w:sz w:val="20"/>
-        </w:rPr>
-      </w:pPr>
-      <w:r>
-        <w:rPr>
-          <w:sz w:val="20"/>
-        </w:rPr>
-        <w:t>cd .git/hooks/</w:t>
-      </w:r>
-    </w:p>
-    <w:p>
-      <w:pPr>
-        <w:rPr>
-          <w:sz w:val="20"/>
-        </w:rPr>
-      </w:pPr>
-      <w:r>
-        <w:rPr>
-          <w:sz w:val="20"/>
-        </w:rPr>
-        <w:t>cat post-commit</w:t>
-      </w:r>
-    </w:p>
-    <w:p>
-      <w:pPr>
-        <w:rPr>
-          <w:sz w:val="20"/>
-        </w:rPr>
-      </w:pPr>
-      <w:r>
-        <w:rPr>
-          <w:sz w:val="20"/>
-        </w:rPr>
-        <w:t>#!bin/bash</w:t>
-      </w:r>
-    </w:p>
-    <w:p>
-      <w:pPr>
-        <w:rPr>
-          <w:sz w:val="20"/>
-        </w:rPr>
-      </w:pPr>
-      <w:r>
-        <w:rPr>
-          <w:sz w:val="20"/>
-        </w:rPr>
-        <w:t>git push</w:t>
-      </w:r>
-    </w:p>
-    <w:p>
-      <w:pPr>
-        <w:rPr>
-          <w:sz w:val="20"/>
-        </w:rPr>
-      </w:pPr>
-      <w:r>
-        <w:rPr>
-          <w:sz w:val="20"/>
-        </w:rPr>
-        <w:t>(press ctrl + z or ctrl + c)</w:t>
-      </w:r>
-    </w:p>
-    <w:p>
-      <w:pPr>
-        <w:rPr>
-          <w:sz w:val="20"/>
-        </w:rPr>
-      </w:pPr>
-      <w:r>
-        <w:rPr>
-          <w:sz w:val="20"/>
-        </w:rPr>
-        <w:t>Note : local hook is created if you commit is push automatically</w:t>
-      </w:r>
-    </w:p>
-    <w:p>
-      <w:pPr>
-        <w:rPr>
-          <w:sz w:val="24"/>
-        </w:rPr>
-      </w:pPr>
-      <w:r>
-        <w:rPr>
-          <w:sz w:val="24"/>
-        </w:rPr>
-        <w:t>For example testpage1.html is your html file</w:t>
-      </w:r>
-    </w:p>
-    <w:p>
-      <w:pPr>
-        <w:rPr>
-          <w:sz w:val="24"/>
-        </w:rPr>
-      </w:pPr>
-      <w:r>
-        <w:rPr>
-          <w:sz w:val="24"/>
-        </w:rPr>
-        <w:t>git add testpage1.html</w:t>
-      </w:r>
-    </w:p>
-    <w:p>
-      <w:pPr>
-        <w:rPr>
-          <w:sz w:val="24"/>
-        </w:rPr>
-      </w:pPr>
-      <w:r>
-        <w:rPr>
-          <w:sz w:val="24"/>
-        </w:rPr>
-        <w:t>git commit –m “first commit” testpage1.html</w:t>
-      </w:r>
-    </w:p>
-    <w:p>
-      <w:pPr>
-        <w:rPr>
-          <w:sz w:val="24"/>
-        </w:rPr>
-      </w:pPr>
-      <w:r>
-        <w:rPr>
-          <w:sz w:val="24"/>
-        </w:rPr>
-        <w:lastRenderedPageBreak/>
-        <w:t>(local hook push this automatically)</w:t>
-      </w:r>
-    </w:p>
-    <w:p>
-      <w:pPr>
-        <w:rPr>
-          <w:sz w:val="24"/>
-        </w:rPr>
-      </w:pPr>
-    </w:p>
-    <w:p>
-      <w:pPr>
-        <w:rPr>
-          <w:sz w:val="24"/>
-        </w:rPr>
-      </w:pPr>
-      <w:r>
-        <w:rPr>
-          <w:sz w:val="28"/>
-        </w:rPr>
-        <w:t>#</w:t>
-      </w:r>
-      <w:r>
-        <w:rPr>
-          <w:sz w:val="28"/>
-        </w:rPr>
-        <w:t>job 1:</w:t>
-      </w:r>
-    </w:p>
-    <w:p>
-      <w:pPr>
         <w:pStyle w:val="ListParagraph"/>
         <w:numPr>
           <w:ilvl w:val="0"/>
@@ -1387,19 +2133,7 @@
         </w:numPr>
       </w:pPr>
       <w:r>
-        <w:t>Open your Jenkins in browser and your username and password</w:t>
-      </w:r>
-    </w:p>
-    <w:p>
-      <w:pPr>
-        <w:pStyle w:val="ListParagraph"/>
-        <w:numPr>
-          <w:ilvl w:val="0"/>
-          <w:numId w:val="4"/>
-        </w:numPr>
-      </w:pPr>
-      <w:r>
-        <w:t>Click new item item and create a job (select freestyle project in it)</w:t>
+        <w:t>Click on configure option to configure the job as you want to do.</w:t>
       </w:r>
     </w:p>
     <w:p>
@@ -1408,7 +2142,7 @@
           <w:noProof/>
         </w:rPr>
         <w:pict>
-          <v:shape id="_x0000_s1026" type="#_x0000_t32" style="position:absolute;margin-left:-46.3pt;margin-top:18.4pt;width:53.5pt;height:48.35pt;z-index:251658240" o:connectortype="straight">
+          <v:shape id="_x0000_s1028" type="#_x0000_t32" style="position:absolute;margin-left:-44.75pt;margin-top:58.4pt;width:55.05pt;height:75.05pt;z-index:251660288" o:connectortype="straight">
             <v:stroke endarrow="block"/>
           </v:shape>
         </w:pict>
@@ -1419,9 +2153,9 @@
         </w:rPr>
         <w:drawing>
           <wp:inline distT="0" distB="0" distL="0" distR="0">
-            <wp:extent cx="6113418" cy="3342377"/>
-            <wp:effectExtent l="19050" t="0" r="1632" b="0"/>
-            <wp:docPr id="26" name="Picture 26" descr="C:\Users\Hp\Desktop\Task 2 ss\Screenshot 2020-05-13 09.07.09.png"/>
+            <wp:extent cx="5943600" cy="3341806"/>
+            <wp:effectExtent l="19050" t="0" r="0" b="0"/>
+            <wp:docPr id="29" name="Picture 29" descr="C:\Users\Hp\Desktop\Task 2 ss\Screenshot 2020-05-13 09.08.44.png"/>
             <wp:cNvGraphicFramePr>
               <a:graphicFrameLocks xmlns:a="http://schemas.openxmlformats.org/drawingml/2006/main" noChangeAspect="1"/>
             </wp:cNvGraphicFramePr>
@@ -1429,82 +2163,7 @@
               <a:graphicData uri="http://schemas.openxmlformats.org/drawingml/2006/picture">
                 <pic:pic xmlns:pic="http://schemas.openxmlformats.org/drawingml/2006/picture">
                   <pic:nvPicPr>
-                    <pic:cNvPr id="0" name="Picture 26" descr="C:\Users\Hp\Desktop\Task 2 ss\Screenshot 2020-05-13 09.07.09.png"/>
-                    <pic:cNvPicPr>
-                      <a:picLocks noChangeAspect="1" noChangeArrowheads="1"/>
-                    </pic:cNvPicPr>
-                  </pic:nvPicPr>
-                  <pic:blipFill>
-                    <a:blip r:embed="rId16"/>
-                    <a:srcRect/>
-                    <a:stretch>
-                      <a:fillRect/>
-                    </a:stretch>
-                  </pic:blipFill>
-                  <pic:spPr bwMode="auto">
-                    <a:xfrm>
-                      <a:off x="0" y="0"/>
-                      <a:ext cx="6112374" cy="3341806"/>
-                    </a:xfrm>
-                    <a:prstGeom prst="rect">
-                      <a:avLst/>
-                    </a:prstGeom>
-                    <a:noFill/>
-                    <a:ln w="9525">
-                      <a:noFill/>
-                      <a:miter lim="800000"/>
-                      <a:headEnd/>
-                      <a:tailEnd/>
-                    </a:ln>
-                  </pic:spPr>
-                </pic:pic>
-              </a:graphicData>
-            </a:graphic>
-          </wp:inline>
-        </w:drawing>
-      </w:r>
-    </w:p>
-    <w:p>
-      <w:pPr>
-        <w:pStyle w:val="ListParagraph"/>
-        <w:numPr>
-          <w:ilvl w:val="0"/>
-          <w:numId w:val="4"/>
-        </w:numPr>
-      </w:pPr>
-      <w:r>
-        <w:t>Click ok.</w:t>
-      </w:r>
-    </w:p>
-    <w:p>
-      <w:r>
-        <w:rPr>
-          <w:noProof/>
-        </w:rPr>
-        <w:lastRenderedPageBreak/>
-        <w:pict>
-          <v:shape id="_x0000_s1027" type="#_x0000_t32" style="position:absolute;margin-left:1.55pt;margin-top:61.9pt;width:75.1pt;height:25.7pt;z-index:251659264" o:connectortype="straight">
-            <v:stroke endarrow="block"/>
-          </v:shape>
-        </w:pict>
-      </w:r>
-      <w:r>
-        <w:rPr>
-          <w:noProof/>
-        </w:rPr>
-        <w:drawing>
-          <wp:inline distT="0" distB="0" distL="0" distR="0">
-            <wp:extent cx="5943600" cy="3341806"/>
-            <wp:effectExtent l="19050" t="0" r="0" b="0"/>
-            <wp:docPr id="28" name="Picture 28" descr="C:\Users\Hp\Desktop\Task 2 ss\Screenshot 2020-05-13 09.08.17.png"/>
-            <wp:cNvGraphicFramePr>
-              <a:graphicFrameLocks xmlns:a="http://schemas.openxmlformats.org/drawingml/2006/main" noChangeAspect="1"/>
-            </wp:cNvGraphicFramePr>
-            <a:graphic xmlns:a="http://schemas.openxmlformats.org/drawingml/2006/main">
-              <a:graphicData uri="http://schemas.openxmlformats.org/drawingml/2006/picture">
-                <pic:pic xmlns:pic="http://schemas.openxmlformats.org/drawingml/2006/picture">
-                  <pic:nvPicPr>
-                    <pic:cNvPr id="0" name="Picture 28" descr="C:\Users\Hp\Desktop\Task 2 ss\Screenshot 2020-05-13 09.08.17.png"/>
+                    <pic:cNvPr id="0" name="Picture 29" descr="C:\Users\Hp\Desktop\Task 2 ss\Screenshot 2020-05-13 09.08.44.png"/>
                     <pic:cNvPicPr>
                       <a:picLocks noChangeAspect="1" noChangeArrowheads="1"/>
                     </pic:cNvPicPr>
@@ -1548,7 +2207,36 @@
         </w:numPr>
       </w:pPr>
       <w:r>
-        <w:t>Click on configure option to configure the job as you want to do.</w:t>
+        <w:t xml:space="preserve">Select </w:t>
+      </w:r>
+      <w:proofErr w:type="spellStart"/>
+      <w:r>
+        <w:t>git</w:t>
+      </w:r>
+      <w:proofErr w:type="spellEnd"/>
+      <w:r>
+        <w:t xml:space="preserve"> in SCM category and Paste your </w:t>
+      </w:r>
+      <w:proofErr w:type="spellStart"/>
+      <w:r>
+        <w:t>github</w:t>
+      </w:r>
+      <w:proofErr w:type="spellEnd"/>
+      <w:r>
+        <w:t xml:space="preserve"> repository </w:t>
+      </w:r>
+      <w:proofErr w:type="spellStart"/>
+      <w:proofErr w:type="gramStart"/>
+      <w:r>
+        <w:t>url</w:t>
+      </w:r>
+      <w:proofErr w:type="spellEnd"/>
+      <w:r>
+        <w:t xml:space="preserve">  in</w:t>
+      </w:r>
+      <w:proofErr w:type="gramEnd"/>
+      <w:r>
+        <w:t xml:space="preserve"> repository box.</w:t>
       </w:r>
     </w:p>
     <w:p>
@@ -1556,8 +2244,19 @@
         <w:rPr>
           <w:noProof/>
         </w:rPr>
+        <w:lastRenderedPageBreak/>
         <w:pict>
-          <v:shape id="_x0000_s1028" type="#_x0000_t32" style="position:absolute;margin-left:-44.75pt;margin-top:58.4pt;width:55.05pt;height:75.05pt;z-index:251660288" o:connectortype="straight">
+          <v:shape id="_x0000_s1030" type="#_x0000_t32" style="position:absolute;margin-left:-41.15pt;margin-top:85.9pt;width:182.6pt;height:15.4pt;z-index:251662336" o:connectortype="straight">
+            <v:stroke endarrow="block"/>
+          </v:shape>
+        </w:pict>
+      </w:r>
+      <w:r>
+        <w:rPr>
+          <w:noProof/>
+        </w:rPr>
+        <w:pict>
+          <v:shape id="_x0000_s1029" type="#_x0000_t32" style="position:absolute;margin-left:-29.85pt;margin-top:42.7pt;width:109.05pt;height:36pt;z-index:251661312" o:connectortype="straight">
             <v:stroke endarrow="block"/>
           </v:shape>
         </w:pict>
@@ -1570,7 +2269,7 @@
           <wp:inline distT="0" distB="0" distL="0" distR="0">
             <wp:extent cx="5943600" cy="3341806"/>
             <wp:effectExtent l="19050" t="0" r="0" b="0"/>
-            <wp:docPr id="29" name="Picture 29" descr="C:\Users\Hp\Desktop\Task 2 ss\Screenshot 2020-05-13 09.08.44.png"/>
+            <wp:docPr id="30" name="Picture 30" descr="C:\Users\Hp\Desktop\Task 2 ss\Screenshot 2020-05-13 09.09.19.png"/>
             <wp:cNvGraphicFramePr>
               <a:graphicFrameLocks xmlns:a="http://schemas.openxmlformats.org/drawingml/2006/main" noChangeAspect="1"/>
             </wp:cNvGraphicFramePr>
@@ -1578,7 +2277,7 @@
               <a:graphicData uri="http://schemas.openxmlformats.org/drawingml/2006/picture">
                 <pic:pic xmlns:pic="http://schemas.openxmlformats.org/drawingml/2006/picture">
                   <pic:nvPicPr>
-                    <pic:cNvPr id="0" name="Picture 29" descr="C:\Users\Hp\Desktop\Task 2 ss\Screenshot 2020-05-13 09.08.44.png"/>
+                    <pic:cNvPr id="0" name="Picture 30" descr="C:\Users\Hp\Desktop\Task 2 ss\Screenshot 2020-05-13 09.09.19.png"/>
                     <pic:cNvPicPr>
                       <a:picLocks noChangeAspect="1" noChangeArrowheads="1"/>
                     </pic:cNvPicPr>
@@ -1613,6 +2312,7 @@
         </w:drawing>
       </w:r>
     </w:p>
+    <w:p/>
     <w:p>
       <w:pPr>
         <w:pStyle w:val="ListParagraph"/>
@@ -1622,27 +2322,41 @@
         </w:numPr>
       </w:pPr>
       <w:r>
-        <w:t>Select git in SCM category and Paste your github repository url  in repository box.</w:t>
-      </w:r>
-    </w:p>
+        <w:t xml:space="preserve">In build triggers select </w:t>
+      </w:r>
+      <w:proofErr w:type="spellStart"/>
+      <w:r>
+        <w:t>Github</w:t>
+      </w:r>
+      <w:proofErr w:type="spellEnd"/>
+      <w:r>
+        <w:t xml:space="preserve"> hook trigger for </w:t>
+      </w:r>
+      <w:proofErr w:type="spellStart"/>
+      <w:r>
+        <w:t>git</w:t>
+      </w:r>
+      <w:proofErr w:type="spellEnd"/>
+      <w:r>
+        <w:t xml:space="preserve"> </w:t>
+      </w:r>
+      <w:proofErr w:type="spellStart"/>
+      <w:r>
+        <w:t>Scm</w:t>
+      </w:r>
+      <w:proofErr w:type="spellEnd"/>
+      <w:r>
+        <w:t xml:space="preserve"> Pooling</w:t>
+      </w:r>
+    </w:p>
+    <w:p/>
     <w:p>
       <w:r>
         <w:rPr>
           <w:noProof/>
         </w:rPr>
-        <w:lastRenderedPageBreak/>
         <w:pict>
-          <v:shape id="_x0000_s1030" type="#_x0000_t32" style="position:absolute;margin-left:-41.15pt;margin-top:85.9pt;width:182.6pt;height:15.4pt;z-index:251662336" o:connectortype="straight">
-            <v:stroke endarrow="block"/>
-          </v:shape>
-        </w:pict>
-      </w:r>
-      <w:r>
-        <w:rPr>
-          <w:noProof/>
-        </w:rPr>
-        <w:pict>
-          <v:shape id="_x0000_s1029" type="#_x0000_t32" style="position:absolute;margin-left:-29.85pt;margin-top:42.7pt;width:109.05pt;height:36pt;z-index:251661312" o:connectortype="straight">
+          <v:shape id="_x0000_s1032" type="#_x0000_t32" style="position:absolute;margin-left:-52.95pt;margin-top:46.55pt;width:130.1pt;height:56.55pt;z-index:251663360" o:connectortype="straight">
             <v:stroke endarrow="block"/>
           </v:shape>
         </w:pict>
@@ -1655,7 +2369,7 @@
           <wp:inline distT="0" distB="0" distL="0" distR="0">
             <wp:extent cx="5943600" cy="3341806"/>
             <wp:effectExtent l="19050" t="0" r="0" b="0"/>
-            <wp:docPr id="30" name="Picture 30" descr="C:\Users\Hp\Desktop\Task 2 ss\Screenshot 2020-05-13 09.09.19.png"/>
+            <wp:docPr id="31" name="Picture 31" descr="C:\Users\Hp\Desktop\Task 2 ss\Screenshot 2020-05-13 09.09.30.png"/>
             <wp:cNvGraphicFramePr>
               <a:graphicFrameLocks xmlns:a="http://schemas.openxmlformats.org/drawingml/2006/main" noChangeAspect="1"/>
             </wp:cNvGraphicFramePr>
@@ -1663,7 +2377,7 @@
               <a:graphicData uri="http://schemas.openxmlformats.org/drawingml/2006/picture">
                 <pic:pic xmlns:pic="http://schemas.openxmlformats.org/drawingml/2006/picture">
                   <pic:nvPicPr>
-                    <pic:cNvPr id="0" name="Picture 30" descr="C:\Users\Hp\Desktop\Task 2 ss\Screenshot 2020-05-13 09.09.19.png"/>
+                    <pic:cNvPr id="0" name="Picture 31" descr="C:\Users\Hp\Desktop\Task 2 ss\Screenshot 2020-05-13 09.09.30.png"/>
                     <pic:cNvPicPr>
                       <a:picLocks noChangeAspect="1" noChangeArrowheads="1"/>
                     </pic:cNvPicPr>
@@ -1698,7 +2412,6 @@
         </w:drawing>
       </w:r>
     </w:p>
-    <w:p/>
     <w:p>
       <w:pPr>
         <w:pStyle w:val="ListParagraph"/>
@@ -1708,17 +2421,72 @@
         </w:numPr>
       </w:pPr>
       <w:r>
-        <w:t>In build triggers select Github hook trigger for git Scm Pooling</w:t>
-      </w:r>
-    </w:p>
-    <w:p/>
+        <w:t>In build option select execute shell and enter this code</w:t>
+      </w:r>
+    </w:p>
+    <w:p>
+      <w:pPr>
+        <w:pStyle w:val="ListParagraph"/>
+      </w:pPr>
+      <w:proofErr w:type="gramStart"/>
+      <w:r>
+        <w:lastRenderedPageBreak/>
+        <w:t>Exp.</w:t>
+      </w:r>
+      <w:proofErr w:type="gramEnd"/>
+      <w:r>
+        <w:t xml:space="preserve"> If </w:t>
+      </w:r>
+      <w:proofErr w:type="spellStart"/>
+      <w:r>
+        <w:t>testserver</w:t>
+      </w:r>
+      <w:proofErr w:type="spellEnd"/>
+      <w:r>
+        <w:t xml:space="preserve"> container is running its show already running</w:t>
+      </w:r>
+    </w:p>
+    <w:p>
+      <w:pPr>
+        <w:pStyle w:val="ListParagraph"/>
+      </w:pPr>
+      <w:r>
+        <w:t xml:space="preserve">And if it is not running its start </w:t>
+      </w:r>
+      <w:proofErr w:type="spellStart"/>
+      <w:r>
+        <w:t>testserver</w:t>
+      </w:r>
+      <w:proofErr w:type="spellEnd"/>
+      <w:r>
+        <w:t xml:space="preserve"> container which is a </w:t>
+      </w:r>
+      <w:proofErr w:type="spellStart"/>
+      <w:r>
+        <w:t>httpd</w:t>
+      </w:r>
+      <w:proofErr w:type="spellEnd"/>
+      <w:r>
+        <w:t xml:space="preserve"> server</w:t>
+      </w:r>
+    </w:p>
     <w:p>
       <w:r>
         <w:rPr>
           <w:noProof/>
         </w:rPr>
         <w:pict>
-          <v:shape id="_x0000_s1032" type="#_x0000_t32" style="position:absolute;margin-left:-52.95pt;margin-top:46.55pt;width:130.1pt;height:56.55pt;z-index:251663360" o:connectortype="straight">
+          <v:shape id="_x0000_s1034" type="#_x0000_t32" style="position:absolute;margin-left:-52.95pt;margin-top:173.35pt;width:130.1pt;height:62.2pt;z-index:251665408" o:connectortype="straight">
+            <v:stroke endarrow="block"/>
+          </v:shape>
+        </w:pict>
+      </w:r>
+      <w:r>
+        <w:rPr>
+          <w:noProof/>
+        </w:rPr>
+        <w:pict>
+          <v:shape id="_x0000_s1033" type="#_x0000_t32" style="position:absolute;margin-left:2.55pt;margin-top:48.85pt;width:105.45pt;height:57.6pt;z-index:251664384" o:connectortype="straight">
             <v:stroke endarrow="block"/>
           </v:shape>
         </w:pict>
@@ -1731,7 +2499,7 @@
           <wp:inline distT="0" distB="0" distL="0" distR="0">
             <wp:extent cx="5943600" cy="3341806"/>
             <wp:effectExtent l="19050" t="0" r="0" b="0"/>
-            <wp:docPr id="31" name="Picture 31" descr="C:\Users\Hp\Desktop\Task 2 ss\Screenshot 2020-05-13 09.09.30.png"/>
+            <wp:docPr id="32" name="Picture 32" descr="C:\Users\Hp\Desktop\Task 2 ss\Screenshot 2020-05-13 09.09.55.png"/>
             <wp:cNvGraphicFramePr>
               <a:graphicFrameLocks xmlns:a="http://schemas.openxmlformats.org/drawingml/2006/main" noChangeAspect="1"/>
             </wp:cNvGraphicFramePr>
@@ -1739,7 +2507,7 @@
               <a:graphicData uri="http://schemas.openxmlformats.org/drawingml/2006/picture">
                 <pic:pic xmlns:pic="http://schemas.openxmlformats.org/drawingml/2006/picture">
                   <pic:nvPicPr>
-                    <pic:cNvPr id="0" name="Picture 31" descr="C:\Users\Hp\Desktop\Task 2 ss\Screenshot 2020-05-13 09.09.30.png"/>
+                    <pic:cNvPr id="0" name="Picture 32" descr="C:\Users\Hp\Desktop\Task 2 ss\Screenshot 2020-05-13 09.09.55.png"/>
                     <pic:cNvPicPr>
                       <a:picLocks noChangeAspect="1" noChangeArrowheads="1"/>
                     </pic:cNvPicPr>
@@ -1783,33 +2551,176 @@
         </w:numPr>
       </w:pPr>
       <w:r>
-        <w:t>In build option select execute shell and enter this code</w:t>
-      </w:r>
-    </w:p>
-    <w:p>
-      <w:pPr>
-        <w:pStyle w:val="ListParagraph"/>
-      </w:pPr>
-      <w:r>
+        <w:t>Save this job by clicking save.</w:t>
+      </w:r>
+    </w:p>
+    <w:p>
+      <w:pPr>
+        <w:rPr>
+          <w:sz w:val="28"/>
+        </w:rPr>
+      </w:pPr>
+      <w:r>
+        <w:rPr>
+          <w:sz w:val="28"/>
+        </w:rPr>
+        <w:t>#</w:t>
+      </w:r>
+      <w:r>
+        <w:rPr>
+          <w:sz w:val="28"/>
+        </w:rPr>
+        <w:t>Job2</w:t>
+      </w:r>
+      <w:r>
+        <w:rPr>
+          <w:sz w:val="28"/>
+        </w:rPr>
+        <w:t>:</w:t>
+      </w:r>
+    </w:p>
+    <w:p>
+      <w:pPr>
+        <w:pStyle w:val="ListParagraph"/>
+        <w:numPr>
+          <w:ilvl w:val="0"/>
+          <w:numId w:val="6"/>
+        </w:numPr>
+        <w:rPr>
+          <w:sz w:val="28"/>
+        </w:rPr>
+      </w:pPr>
+      <w:r>
+        <w:rPr>
+          <w:sz w:val="28"/>
+        </w:rPr>
+        <w:t xml:space="preserve">Create job 2 as we create job and </w:t>
+      </w:r>
+      <w:proofErr w:type="spellStart"/>
+      <w:r>
+        <w:rPr>
+          <w:sz w:val="28"/>
+        </w:rPr>
+        <w:t>and</w:t>
+      </w:r>
+      <w:proofErr w:type="spellEnd"/>
+      <w:r>
+        <w:rPr>
+          <w:sz w:val="28"/>
+        </w:rPr>
+        <w:t xml:space="preserve"> </w:t>
+      </w:r>
+      <w:proofErr w:type="spellStart"/>
+      <w:r>
+        <w:rPr>
+          <w:sz w:val="28"/>
+        </w:rPr>
+        <w:t>goto</w:t>
+      </w:r>
+      <w:proofErr w:type="spellEnd"/>
+      <w:r>
+        <w:rPr>
+          <w:sz w:val="28"/>
+        </w:rPr>
+        <w:t xml:space="preserve"> configure then</w:t>
+      </w:r>
+    </w:p>
+    <w:p>
+      <w:pPr>
+        <w:pStyle w:val="ListParagraph"/>
+        <w:numPr>
+          <w:ilvl w:val="0"/>
+          <w:numId w:val="6"/>
+        </w:numPr>
+        <w:rPr>
+          <w:sz w:val="28"/>
+        </w:rPr>
+      </w:pPr>
+      <w:r>
+        <w:rPr>
+          <w:sz w:val="28"/>
+        </w:rPr>
+        <w:t xml:space="preserve">Copy and paste </w:t>
+      </w:r>
+      <w:proofErr w:type="spellStart"/>
+      <w:r>
+        <w:rPr>
+          <w:sz w:val="28"/>
+        </w:rPr>
+        <w:t>github</w:t>
+      </w:r>
+      <w:proofErr w:type="spellEnd"/>
+      <w:r>
+        <w:rPr>
+          <w:sz w:val="28"/>
+        </w:rPr>
+        <w:t xml:space="preserve"> </w:t>
+      </w:r>
+      <w:proofErr w:type="spellStart"/>
+      <w:r>
+        <w:rPr>
+          <w:sz w:val="28"/>
+        </w:rPr>
+        <w:t>url</w:t>
+      </w:r>
+      <w:proofErr w:type="spellEnd"/>
+      <w:r>
+        <w:rPr>
+          <w:sz w:val="28"/>
+        </w:rPr>
+        <w:t xml:space="preserve"> same as job 1 </w:t>
+      </w:r>
+    </w:p>
+    <w:p>
+      <w:pPr>
+        <w:pStyle w:val="ListParagraph"/>
+        <w:numPr>
+          <w:ilvl w:val="0"/>
+          <w:numId w:val="6"/>
+        </w:numPr>
+        <w:rPr>
+          <w:sz w:val="28"/>
+        </w:rPr>
+      </w:pPr>
+      <w:r>
+        <w:rPr>
+          <w:sz w:val="28"/>
+        </w:rPr>
+        <w:t>In build triggers select build after project is  build give name of job you want to run after this job(task2job2)</w:t>
+      </w:r>
+    </w:p>
+    <w:p>
+      <w:pPr>
+        <w:pStyle w:val="ListParagraph"/>
+        <w:numPr>
+          <w:ilvl w:val="0"/>
+          <w:numId w:val="6"/>
+        </w:numPr>
+        <w:rPr>
+          <w:sz w:val="28"/>
+        </w:rPr>
+      </w:pPr>
+      <w:r>
+        <w:rPr>
+          <w:sz w:val="28"/>
+        </w:rPr>
+        <w:t>Select trigger only if build is stable</w:t>
+      </w:r>
+    </w:p>
+    <w:p>
+      <w:pPr>
+        <w:rPr>
+          <w:sz w:val="28"/>
+        </w:rPr>
+      </w:pPr>
+      <w:r>
+        <w:rPr>
+          <w:noProof/>
+          <w:sz w:val="28"/>
+        </w:rPr>
         <w:lastRenderedPageBreak/>
-        <w:t>Exp. If testserver container is running its show already running</w:t>
-      </w:r>
-    </w:p>
-    <w:p>
-      <w:pPr>
-        <w:pStyle w:val="ListParagraph"/>
-      </w:pPr>
-      <w:r>
-        <w:t>And if it is not running its start testserver container which is a httpd server</w:t>
-      </w:r>
-    </w:p>
-    <w:p>
-      <w:r>
-        <w:rPr>
-          <w:noProof/>
-        </w:rPr>
         <w:pict>
-          <v:shape id="_x0000_s1034" type="#_x0000_t32" style="position:absolute;margin-left:-52.95pt;margin-top:173.35pt;width:130.1pt;height:62.2pt;z-index:251665408" o:connectortype="straight">
+          <v:shape id="_x0000_s1036" type="#_x0000_t32" style="position:absolute;margin-left:-25.2pt;margin-top:112.15pt;width:157.35pt;height:18.5pt;z-index:251667456" o:connectortype="straight">
             <v:stroke endarrow="block"/>
           </v:shape>
         </w:pict>
@@ -1817,9 +2728,10 @@
       <w:r>
         <w:rPr>
           <w:noProof/>
+          <w:sz w:val="28"/>
         </w:rPr>
         <w:pict>
-          <v:shape id="_x0000_s1033" type="#_x0000_t32" style="position:absolute;margin-left:2.55pt;margin-top:48.85pt;width:105.45pt;height:57.6pt;z-index:251664384" o:connectortype="straight">
+          <v:shape id="_x0000_s1035" type="#_x0000_t32" style="position:absolute;margin-left:-43.2pt;margin-top:11.85pt;width:120.35pt;height:93.1pt;z-index:251666432" o:connectortype="straight">
             <v:stroke endarrow="block"/>
           </v:shape>
         </w:pict>
@@ -1827,12 +2739,13 @@
       <w:r>
         <w:rPr>
           <w:noProof/>
+          <w:sz w:val="28"/>
         </w:rPr>
         <w:drawing>
           <wp:inline distT="0" distB="0" distL="0" distR="0">
             <wp:extent cx="5943600" cy="3341806"/>
             <wp:effectExtent l="19050" t="0" r="0" b="0"/>
-            <wp:docPr id="32" name="Picture 32" descr="C:\Users\Hp\Desktop\Task 2 ss\Screenshot 2020-05-13 09.09.55.png"/>
+            <wp:docPr id="34" name="Picture 34" descr="C:\Users\Hp\Desktop\Task 2 ss\Screenshot 2020-05-13 09.12.16.png"/>
             <wp:cNvGraphicFramePr>
               <a:graphicFrameLocks xmlns:a="http://schemas.openxmlformats.org/drawingml/2006/main" noChangeAspect="1"/>
             </wp:cNvGraphicFramePr>
@@ -1840,7 +2753,7 @@
               <a:graphicData uri="http://schemas.openxmlformats.org/drawingml/2006/picture">
                 <pic:pic xmlns:pic="http://schemas.openxmlformats.org/drawingml/2006/picture">
                   <pic:nvPicPr>
-                    <pic:cNvPr id="0" name="Picture 32" descr="C:\Users\Hp\Desktop\Task 2 ss\Screenshot 2020-05-13 09.09.55.png"/>
+                    <pic:cNvPr id="0" name="Picture 34" descr="C:\Users\Hp\Desktop\Task 2 ss\Screenshot 2020-05-13 09.12.16.png"/>
                     <pic:cNvPicPr>
                       <a:picLocks noChangeAspect="1" noChangeArrowheads="1"/>
                     </pic:cNvPicPr>
@@ -1877,40 +2790,10 @@
     </w:p>
     <w:p>
       <w:pPr>
-        <w:pStyle w:val="ListParagraph"/>
-        <w:numPr>
-          <w:ilvl w:val="0"/>
-          <w:numId w:val="4"/>
-        </w:numPr>
-      </w:pPr>
-      <w:r>
-        <w:t>Save this job by clicking save.</w:t>
-      </w:r>
-    </w:p>
-    <w:p>
-      <w:pPr>
-        <w:rPr>
-          <w:sz w:val="28"/>
-        </w:rPr>
-      </w:pPr>
-      <w:r>
-        <w:rPr>
-          <w:sz w:val="28"/>
-        </w:rPr>
-        <w:t>#</w:t>
-      </w:r>
-      <w:r>
-        <w:rPr>
-          <w:sz w:val="28"/>
-        </w:rPr>
-        <w:t>Job2</w:t>
-      </w:r>
-      <w:r>
-        <w:rPr>
-          <w:sz w:val="28"/>
-        </w:rPr>
-        <w:t>:</w:t>
-      </w:r>
+        <w:rPr>
+          <w:sz w:val="28"/>
+        </w:rPr>
+      </w:pPr>
     </w:p>
     <w:p>
       <w:pPr>
@@ -1927,7 +2810,7 @@
         <w:rPr>
           <w:sz w:val="28"/>
         </w:rPr>
-        <w:t>Create job 2 as we create job and and goto configure then</w:t>
+        <w:t>in build select execute shell</w:t>
       </w:r>
     </w:p>
     <w:p>
@@ -1945,44 +2828,805 @@
         <w:rPr>
           <w:sz w:val="28"/>
         </w:rPr>
-        <w:t xml:space="preserve">Copy and paste github url same as job 1 </w:t>
-      </w:r>
-    </w:p>
-    <w:p>
-      <w:pPr>
-        <w:pStyle w:val="ListParagraph"/>
-        <w:numPr>
-          <w:ilvl w:val="0"/>
-          <w:numId w:val="6"/>
-        </w:numPr>
-        <w:rPr>
-          <w:sz w:val="28"/>
-        </w:rPr>
-      </w:pPr>
-      <w:r>
-        <w:rPr>
-          <w:sz w:val="28"/>
-        </w:rPr>
-        <w:t>In build triggers select build after project is  build give name of job you want to run after this job(task2job2)</w:t>
-      </w:r>
-    </w:p>
-    <w:p>
-      <w:pPr>
-        <w:pStyle w:val="ListParagraph"/>
-        <w:numPr>
-          <w:ilvl w:val="0"/>
-          <w:numId w:val="6"/>
-        </w:numPr>
-        <w:rPr>
-          <w:sz w:val="28"/>
-        </w:rPr>
-      </w:pPr>
-      <w:r>
-        <w:rPr>
-          <w:sz w:val="28"/>
-        </w:rPr>
-        <w:t>Select trigger only if build is stable</w:t>
-      </w:r>
+        <w:t>enter this commands</w:t>
+      </w:r>
+    </w:p>
+    <w:p>
+      <w:pPr>
+        <w:pStyle w:val="ListParagraph"/>
+        <w:rPr>
+          <w:sz w:val="16"/>
+        </w:rPr>
+      </w:pPr>
+      <w:proofErr w:type="spellStart"/>
+      <w:proofErr w:type="gramStart"/>
+      <w:r>
+        <w:rPr>
+          <w:sz w:val="16"/>
+        </w:rPr>
+        <w:t>htmlfiles</w:t>
+      </w:r>
+      <w:proofErr w:type="spellEnd"/>
+      <w:proofErr w:type="gramEnd"/>
+      <w:r>
+        <w:rPr>
+          <w:sz w:val="16"/>
+        </w:rPr>
+        <w:t xml:space="preserve">= </w:t>
+      </w:r>
+      <w:proofErr w:type="spellStart"/>
+      <w:r>
+        <w:rPr>
+          <w:sz w:val="16"/>
+        </w:rPr>
+        <w:t>sudo</w:t>
+      </w:r>
+      <w:proofErr w:type="spellEnd"/>
+      <w:r>
+        <w:rPr>
+          <w:sz w:val="16"/>
+        </w:rPr>
+        <w:t xml:space="preserve"> </w:t>
+      </w:r>
+      <w:proofErr w:type="spellStart"/>
+      <w:r>
+        <w:rPr>
+          <w:sz w:val="16"/>
+        </w:rPr>
+        <w:t>ls</w:t>
+      </w:r>
+      <w:proofErr w:type="spellEnd"/>
+      <w:r>
+        <w:rPr>
+          <w:sz w:val="16"/>
+        </w:rPr>
+        <w:t xml:space="preserve"> /</w:t>
+      </w:r>
+      <w:proofErr w:type="spellStart"/>
+      <w:r>
+        <w:rPr>
+          <w:sz w:val="16"/>
+        </w:rPr>
+        <w:t>mytest</w:t>
+      </w:r>
+      <w:proofErr w:type="spellEnd"/>
+      <w:r>
+        <w:rPr>
+          <w:sz w:val="16"/>
+        </w:rPr>
+        <w:t xml:space="preserve">/ | </w:t>
+      </w:r>
+      <w:proofErr w:type="spellStart"/>
+      <w:r>
+        <w:rPr>
+          <w:sz w:val="16"/>
+        </w:rPr>
+        <w:t>grep</w:t>
+      </w:r>
+      <w:proofErr w:type="spellEnd"/>
+      <w:r>
+        <w:rPr>
+          <w:sz w:val="16"/>
+        </w:rPr>
+        <w:t xml:space="preserve"> .html | </w:t>
+      </w:r>
+      <w:proofErr w:type="spellStart"/>
+      <w:r>
+        <w:rPr>
+          <w:sz w:val="16"/>
+        </w:rPr>
+        <w:t>wc</w:t>
+      </w:r>
+      <w:proofErr w:type="spellEnd"/>
+      <w:r>
+        <w:rPr>
+          <w:sz w:val="16"/>
+        </w:rPr>
+        <w:t xml:space="preserve"> –l   #check no. of html files</w:t>
+      </w:r>
+    </w:p>
+    <w:p>
+      <w:pPr>
+        <w:pStyle w:val="ListParagraph"/>
+        <w:rPr>
+          <w:sz w:val="16"/>
+        </w:rPr>
+      </w:pPr>
+      <w:proofErr w:type="spellStart"/>
+      <w:proofErr w:type="gramStart"/>
+      <w:r>
+        <w:rPr>
+          <w:sz w:val="16"/>
+        </w:rPr>
+        <w:t>phpfiles</w:t>
+      </w:r>
+      <w:proofErr w:type="spellEnd"/>
+      <w:proofErr w:type="gramEnd"/>
+      <w:r>
+        <w:rPr>
+          <w:sz w:val="16"/>
+        </w:rPr>
+        <w:t xml:space="preserve">= </w:t>
+      </w:r>
+      <w:proofErr w:type="spellStart"/>
+      <w:r>
+        <w:rPr>
+          <w:sz w:val="16"/>
+        </w:rPr>
+        <w:t>sudo</w:t>
+      </w:r>
+      <w:proofErr w:type="spellEnd"/>
+      <w:r>
+        <w:rPr>
+          <w:sz w:val="16"/>
+        </w:rPr>
+        <w:t xml:space="preserve"> </w:t>
+      </w:r>
+      <w:proofErr w:type="spellStart"/>
+      <w:r>
+        <w:rPr>
+          <w:sz w:val="16"/>
+        </w:rPr>
+        <w:t>ls</w:t>
+      </w:r>
+      <w:proofErr w:type="spellEnd"/>
+      <w:r>
+        <w:rPr>
+          <w:sz w:val="16"/>
+        </w:rPr>
+        <w:t xml:space="preserve"> /</w:t>
+      </w:r>
+      <w:proofErr w:type="spellStart"/>
+      <w:r>
+        <w:rPr>
+          <w:sz w:val="16"/>
+        </w:rPr>
+        <w:t>mytest</w:t>
+      </w:r>
+      <w:proofErr w:type="spellEnd"/>
+      <w:r>
+        <w:rPr>
+          <w:sz w:val="16"/>
+        </w:rPr>
+        <w:t xml:space="preserve">/ | </w:t>
+      </w:r>
+      <w:proofErr w:type="spellStart"/>
+      <w:r>
+        <w:rPr>
+          <w:sz w:val="16"/>
+        </w:rPr>
+        <w:t>grep</w:t>
+      </w:r>
+      <w:proofErr w:type="spellEnd"/>
+      <w:r>
+        <w:rPr>
+          <w:sz w:val="16"/>
+        </w:rPr>
+        <w:t xml:space="preserve"> .</w:t>
+      </w:r>
+      <w:proofErr w:type="spellStart"/>
+      <w:r>
+        <w:rPr>
+          <w:sz w:val="16"/>
+        </w:rPr>
+        <w:t>php</w:t>
+      </w:r>
+      <w:proofErr w:type="spellEnd"/>
+      <w:r>
+        <w:rPr>
+          <w:sz w:val="16"/>
+        </w:rPr>
+        <w:t xml:space="preserve"> | </w:t>
+      </w:r>
+      <w:proofErr w:type="spellStart"/>
+      <w:r>
+        <w:rPr>
+          <w:sz w:val="16"/>
+        </w:rPr>
+        <w:t>wc</w:t>
+      </w:r>
+      <w:proofErr w:type="spellEnd"/>
+      <w:r>
+        <w:rPr>
+          <w:sz w:val="16"/>
+        </w:rPr>
+        <w:t xml:space="preserve"> –l     #check no. of </w:t>
+      </w:r>
+      <w:proofErr w:type="spellStart"/>
+      <w:r>
+        <w:rPr>
+          <w:sz w:val="16"/>
+        </w:rPr>
+        <w:t>php</w:t>
+      </w:r>
+      <w:proofErr w:type="spellEnd"/>
+      <w:r>
+        <w:rPr>
+          <w:sz w:val="16"/>
+        </w:rPr>
+        <w:t xml:space="preserve"> files</w:t>
+      </w:r>
+    </w:p>
+    <w:p>
+      <w:pPr>
+        <w:pStyle w:val="ListParagraph"/>
+        <w:rPr>
+          <w:sz w:val="16"/>
+        </w:rPr>
+      </w:pPr>
+      <w:proofErr w:type="gramStart"/>
+      <w:r>
+        <w:rPr>
+          <w:sz w:val="16"/>
+        </w:rPr>
+        <w:t>if</w:t>
+      </w:r>
+      <w:proofErr w:type="gramEnd"/>
+      <w:r>
+        <w:rPr>
+          <w:sz w:val="16"/>
+        </w:rPr>
+        <w:t xml:space="preserve"> $</w:t>
+      </w:r>
+      <w:proofErr w:type="spellStart"/>
+      <w:r>
+        <w:rPr>
+          <w:sz w:val="16"/>
+        </w:rPr>
+        <w:t>phpfiles</w:t>
+      </w:r>
+      <w:proofErr w:type="spellEnd"/>
+      <w:r>
+        <w:rPr>
+          <w:sz w:val="16"/>
+        </w:rPr>
+        <w:t xml:space="preserve"> &gt; 0</w:t>
+      </w:r>
+      <w:r>
+        <w:rPr>
+          <w:sz w:val="16"/>
+        </w:rPr>
+        <w:tab/>
+      </w:r>
+      <w:r>
+        <w:rPr>
+          <w:sz w:val="16"/>
+        </w:rPr>
+        <w:tab/>
+      </w:r>
+      <w:r>
+        <w:rPr>
+          <w:sz w:val="16"/>
+        </w:rPr>
+        <w:tab/>
+        <w:t xml:space="preserve">               #if there is a </w:t>
+      </w:r>
+      <w:proofErr w:type="spellStart"/>
+      <w:r>
+        <w:rPr>
+          <w:sz w:val="16"/>
+        </w:rPr>
+        <w:t>php</w:t>
+      </w:r>
+      <w:proofErr w:type="spellEnd"/>
+      <w:r>
+        <w:rPr>
+          <w:sz w:val="16"/>
+        </w:rPr>
+        <w:t xml:space="preserve"> file in dir.</w:t>
+      </w:r>
+    </w:p>
+    <w:p>
+      <w:pPr>
+        <w:pStyle w:val="ListParagraph"/>
+        <w:rPr>
+          <w:sz w:val="16"/>
+        </w:rPr>
+      </w:pPr>
+      <w:proofErr w:type="gramStart"/>
+      <w:r>
+        <w:rPr>
+          <w:sz w:val="16"/>
+        </w:rPr>
+        <w:t>then</w:t>
+      </w:r>
+      <w:proofErr w:type="gramEnd"/>
+      <w:r>
+        <w:rPr>
+          <w:sz w:val="16"/>
+        </w:rPr>
+        <w:t xml:space="preserve"> </w:t>
+      </w:r>
+    </w:p>
+    <w:p>
+      <w:pPr>
+        <w:pStyle w:val="ListParagraph"/>
+        <w:rPr>
+          <w:sz w:val="16"/>
+        </w:rPr>
+      </w:pPr>
+      <w:proofErr w:type="gramStart"/>
+      <w:r>
+        <w:rPr>
+          <w:sz w:val="16"/>
+        </w:rPr>
+        <w:t>if</w:t>
+      </w:r>
+      <w:proofErr w:type="gramEnd"/>
+      <w:r>
+        <w:rPr>
+          <w:sz w:val="16"/>
+        </w:rPr>
+        <w:t xml:space="preserve"> </w:t>
+      </w:r>
+      <w:proofErr w:type="spellStart"/>
+      <w:r>
+        <w:rPr>
+          <w:sz w:val="16"/>
+        </w:rPr>
+        <w:t>sudo</w:t>
+      </w:r>
+      <w:proofErr w:type="spellEnd"/>
+      <w:r>
+        <w:rPr>
+          <w:sz w:val="16"/>
+        </w:rPr>
+        <w:t xml:space="preserve"> </w:t>
+      </w:r>
+      <w:proofErr w:type="spellStart"/>
+      <w:r>
+        <w:rPr>
+          <w:sz w:val="16"/>
+        </w:rPr>
+        <w:t>docker</w:t>
+      </w:r>
+      <w:proofErr w:type="spellEnd"/>
+      <w:r>
+        <w:rPr>
+          <w:sz w:val="16"/>
+        </w:rPr>
+        <w:t xml:space="preserve"> </w:t>
+      </w:r>
+      <w:proofErr w:type="spellStart"/>
+      <w:r>
+        <w:rPr>
+          <w:sz w:val="16"/>
+        </w:rPr>
+        <w:t>ps</w:t>
+      </w:r>
+      <w:proofErr w:type="spellEnd"/>
+      <w:r>
+        <w:rPr>
+          <w:sz w:val="16"/>
+        </w:rPr>
+        <w:t xml:space="preserve"> -a | </w:t>
+      </w:r>
+      <w:proofErr w:type="spellStart"/>
+      <w:r>
+        <w:rPr>
+          <w:sz w:val="16"/>
+        </w:rPr>
+        <w:t>grep</w:t>
+      </w:r>
+      <w:proofErr w:type="spellEnd"/>
+      <w:r>
+        <w:rPr>
+          <w:sz w:val="16"/>
+        </w:rPr>
+        <w:t xml:space="preserve"> </w:t>
+      </w:r>
+      <w:proofErr w:type="spellStart"/>
+      <w:r>
+        <w:rPr>
+          <w:sz w:val="16"/>
+        </w:rPr>
+        <w:t>phpsetup</w:t>
+      </w:r>
+      <w:proofErr w:type="spellEnd"/>
+      <w:r>
+        <w:rPr>
+          <w:sz w:val="16"/>
+        </w:rPr>
+        <w:t xml:space="preserve">                    #checks </w:t>
+      </w:r>
+      <w:proofErr w:type="spellStart"/>
+      <w:r>
+        <w:rPr>
+          <w:sz w:val="16"/>
+        </w:rPr>
+        <w:t>phpsetup</w:t>
+      </w:r>
+      <w:proofErr w:type="spellEnd"/>
+      <w:r>
+        <w:rPr>
+          <w:sz w:val="16"/>
+        </w:rPr>
+        <w:t xml:space="preserve"> is running or not</w:t>
+      </w:r>
+    </w:p>
+    <w:p>
+      <w:pPr>
+        <w:pStyle w:val="ListParagraph"/>
+        <w:rPr>
+          <w:sz w:val="16"/>
+        </w:rPr>
+      </w:pPr>
+      <w:proofErr w:type="gramStart"/>
+      <w:r>
+        <w:rPr>
+          <w:sz w:val="16"/>
+        </w:rPr>
+        <w:t>then</w:t>
+      </w:r>
+      <w:proofErr w:type="gramEnd"/>
+    </w:p>
+    <w:p>
+      <w:pPr>
+        <w:pStyle w:val="ListParagraph"/>
+        <w:rPr>
+          <w:sz w:val="16"/>
+        </w:rPr>
+      </w:pPr>
+      <w:proofErr w:type="gramStart"/>
+      <w:r>
+        <w:rPr>
+          <w:sz w:val="16"/>
+        </w:rPr>
+        <w:t>echo</w:t>
+      </w:r>
+      <w:proofErr w:type="gramEnd"/>
+      <w:r>
+        <w:rPr>
+          <w:sz w:val="16"/>
+        </w:rPr>
+        <w:t xml:space="preserve"> "</w:t>
+      </w:r>
+      <w:proofErr w:type="spellStart"/>
+      <w:r>
+        <w:rPr>
+          <w:sz w:val="16"/>
+        </w:rPr>
+        <w:t>php</w:t>
+      </w:r>
+      <w:proofErr w:type="spellEnd"/>
+      <w:r>
+        <w:rPr>
+          <w:sz w:val="16"/>
+        </w:rPr>
+        <w:t xml:space="preserve"> setup already running"                        # if running it prints this message on console</w:t>
+      </w:r>
+    </w:p>
+    <w:p>
+      <w:pPr>
+        <w:pStyle w:val="ListParagraph"/>
+        <w:rPr>
+          <w:sz w:val="16"/>
+        </w:rPr>
+      </w:pPr>
+      <w:proofErr w:type="gramStart"/>
+      <w:r>
+        <w:rPr>
+          <w:sz w:val="16"/>
+        </w:rPr>
+        <w:t>else</w:t>
+      </w:r>
+      <w:proofErr w:type="gramEnd"/>
+    </w:p>
+    <w:p>
+      <w:pPr>
+        <w:pStyle w:val="ListParagraph"/>
+        <w:rPr>
+          <w:sz w:val="16"/>
+        </w:rPr>
+      </w:pPr>
+      <w:proofErr w:type="spellStart"/>
+      <w:proofErr w:type="gramStart"/>
+      <w:r>
+        <w:rPr>
+          <w:sz w:val="16"/>
+        </w:rPr>
+        <w:t>sudo</w:t>
+      </w:r>
+      <w:proofErr w:type="spellEnd"/>
+      <w:proofErr w:type="gramEnd"/>
+      <w:r>
+        <w:rPr>
+          <w:sz w:val="16"/>
+        </w:rPr>
+        <w:t xml:space="preserve"> </w:t>
+      </w:r>
+      <w:proofErr w:type="spellStart"/>
+      <w:r>
+        <w:rPr>
+          <w:sz w:val="16"/>
+        </w:rPr>
+        <w:t>docker</w:t>
+      </w:r>
+      <w:proofErr w:type="spellEnd"/>
+      <w:r>
+        <w:rPr>
+          <w:sz w:val="16"/>
+        </w:rPr>
+        <w:t xml:space="preserve"> run -d -</w:t>
+      </w:r>
+      <w:proofErr w:type="spellStart"/>
+      <w:r>
+        <w:rPr>
+          <w:sz w:val="16"/>
+        </w:rPr>
+        <w:t>i</w:t>
+      </w:r>
+      <w:proofErr w:type="spellEnd"/>
+      <w:r>
+        <w:rPr>
+          <w:sz w:val="16"/>
+        </w:rPr>
+        <w:t xml:space="preserve"> -t --name </w:t>
+      </w:r>
+      <w:proofErr w:type="spellStart"/>
+      <w:r>
+        <w:rPr>
+          <w:sz w:val="16"/>
+        </w:rPr>
+        <w:t>phpsetup</w:t>
+      </w:r>
+      <w:proofErr w:type="spellEnd"/>
+      <w:r>
+        <w:rPr>
+          <w:sz w:val="16"/>
+        </w:rPr>
+        <w:t xml:space="preserve"> -p 8100:80 vimal13/apache-</w:t>
+      </w:r>
+      <w:proofErr w:type="spellStart"/>
+      <w:r>
+        <w:rPr>
+          <w:sz w:val="16"/>
+        </w:rPr>
+        <w:t>webserver</w:t>
+      </w:r>
+      <w:proofErr w:type="spellEnd"/>
+      <w:r>
+        <w:rPr>
+          <w:sz w:val="16"/>
+        </w:rPr>
+        <w:t>-</w:t>
+      </w:r>
+      <w:proofErr w:type="spellStart"/>
+      <w:r>
+        <w:rPr>
+          <w:sz w:val="16"/>
+        </w:rPr>
+        <w:t>php</w:t>
+      </w:r>
+      <w:proofErr w:type="spellEnd"/>
+      <w:r>
+        <w:rPr>
+          <w:sz w:val="16"/>
+        </w:rPr>
+        <w:t xml:space="preserve">  #</w:t>
+      </w:r>
+      <w:r>
+        <w:rPr>
+          <w:sz w:val="16"/>
+        </w:rPr>
+        <w:t xml:space="preserve"> else it starts </w:t>
+      </w:r>
+      <w:proofErr w:type="spellStart"/>
+      <w:r>
+        <w:rPr>
+          <w:sz w:val="16"/>
+        </w:rPr>
+        <w:t>phpsetup</w:t>
+      </w:r>
+      <w:proofErr w:type="spellEnd"/>
+      <w:r>
+        <w:rPr>
+          <w:sz w:val="16"/>
+        </w:rPr>
+        <w:t xml:space="preserve"> </w:t>
+      </w:r>
+      <w:proofErr w:type="spellStart"/>
+      <w:r>
+        <w:rPr>
+          <w:sz w:val="16"/>
+        </w:rPr>
+        <w:t>i</w:t>
+      </w:r>
+      <w:proofErr w:type="spellEnd"/>
+    </w:p>
+    <w:p>
+      <w:pPr>
+        <w:pStyle w:val="ListParagraph"/>
+        <w:rPr>
+          <w:sz w:val="16"/>
+        </w:rPr>
+      </w:pPr>
+      <w:proofErr w:type="spellStart"/>
+      <w:proofErr w:type="gramStart"/>
+      <w:r>
+        <w:rPr>
+          <w:sz w:val="16"/>
+        </w:rPr>
+        <w:t>fi</w:t>
+      </w:r>
+      <w:proofErr w:type="spellEnd"/>
+      <w:proofErr w:type="gramEnd"/>
+    </w:p>
+    <w:p>
+      <w:pPr>
+        <w:pStyle w:val="ListParagraph"/>
+        <w:rPr>
+          <w:sz w:val="16"/>
+        </w:rPr>
+      </w:pPr>
+      <w:proofErr w:type="spellStart"/>
+      <w:proofErr w:type="gramStart"/>
+      <w:r>
+        <w:rPr>
+          <w:sz w:val="16"/>
+        </w:rPr>
+        <w:t>sudo</w:t>
+      </w:r>
+      <w:proofErr w:type="spellEnd"/>
+      <w:proofErr w:type="gramEnd"/>
+      <w:r>
+        <w:rPr>
+          <w:sz w:val="16"/>
+        </w:rPr>
+        <w:t xml:space="preserve"> </w:t>
+      </w:r>
+      <w:proofErr w:type="spellStart"/>
+      <w:r>
+        <w:rPr>
+          <w:sz w:val="16"/>
+        </w:rPr>
+        <w:t>docker</w:t>
+      </w:r>
+      <w:proofErr w:type="spellEnd"/>
+      <w:r>
+        <w:rPr>
+          <w:sz w:val="16"/>
+        </w:rPr>
+        <w:t xml:space="preserve"> cp *.php </w:t>
+      </w:r>
+      <w:proofErr w:type="spellStart"/>
+      <w:r>
+        <w:rPr>
+          <w:sz w:val="16"/>
+        </w:rPr>
+        <w:t>phpsetup</w:t>
+      </w:r>
+      <w:proofErr w:type="spellEnd"/>
+      <w:r>
+        <w:rPr>
+          <w:sz w:val="16"/>
+        </w:rPr>
+        <w:t>:/</w:t>
+      </w:r>
+      <w:proofErr w:type="spellStart"/>
+      <w:r>
+        <w:rPr>
+          <w:sz w:val="16"/>
+        </w:rPr>
+        <w:t>var</w:t>
+      </w:r>
+      <w:proofErr w:type="spellEnd"/>
+      <w:r>
+        <w:rPr>
+          <w:sz w:val="16"/>
+        </w:rPr>
+        <w:t>/www/html/</w:t>
+      </w:r>
+      <w:r>
+        <w:rPr>
+          <w:sz w:val="16"/>
+        </w:rPr>
+        <w:t xml:space="preserve">   # copy files in </w:t>
+      </w:r>
+      <w:proofErr w:type="spellStart"/>
+      <w:r>
+        <w:rPr>
+          <w:sz w:val="16"/>
+        </w:rPr>
+        <w:t>php</w:t>
+      </w:r>
+      <w:proofErr w:type="spellEnd"/>
+      <w:r>
+        <w:rPr>
+          <w:sz w:val="16"/>
+        </w:rPr>
+        <w:t xml:space="preserve"> container</w:t>
+      </w:r>
+    </w:p>
+    <w:p>
+      <w:pPr>
+        <w:pStyle w:val="ListParagraph"/>
+        <w:rPr>
+          <w:sz w:val="16"/>
+        </w:rPr>
+      </w:pPr>
+      <w:proofErr w:type="gramStart"/>
+      <w:r>
+        <w:rPr>
+          <w:sz w:val="16"/>
+        </w:rPr>
+        <w:t>else</w:t>
+      </w:r>
+      <w:proofErr w:type="gramEnd"/>
+    </w:p>
+    <w:p>
+      <w:pPr>
+        <w:pStyle w:val="ListParagraph"/>
+        <w:rPr>
+          <w:sz w:val="16"/>
+        </w:rPr>
+      </w:pPr>
+      <w:proofErr w:type="gramStart"/>
+      <w:r>
+        <w:rPr>
+          <w:sz w:val="16"/>
+        </w:rPr>
+        <w:t>echo</w:t>
+      </w:r>
+      <w:proofErr w:type="gramEnd"/>
+      <w:r>
+        <w:rPr>
+          <w:sz w:val="16"/>
+        </w:rPr>
+        <w:t xml:space="preserve"> "No files so no </w:t>
+      </w:r>
+      <w:proofErr w:type="spellStart"/>
+      <w:r>
+        <w:rPr>
+          <w:sz w:val="16"/>
+        </w:rPr>
+        <w:t>nedd</w:t>
+      </w:r>
+      <w:proofErr w:type="spellEnd"/>
+      <w:r>
+        <w:rPr>
+          <w:sz w:val="16"/>
+        </w:rPr>
+        <w:t xml:space="preserve"> for set up"</w:t>
+      </w:r>
+      <w:r>
+        <w:rPr>
+          <w:sz w:val="16"/>
+        </w:rPr>
+        <w:t xml:space="preserve">                 #if there is no </w:t>
+      </w:r>
+      <w:proofErr w:type="spellStart"/>
+      <w:r>
+        <w:rPr>
+          <w:sz w:val="16"/>
+        </w:rPr>
+        <w:t>php</w:t>
+      </w:r>
+      <w:proofErr w:type="spellEnd"/>
+      <w:r>
+        <w:rPr>
+          <w:sz w:val="16"/>
+        </w:rPr>
+        <w:t xml:space="preserve"> file it gives this message</w:t>
+      </w:r>
+    </w:p>
+    <w:p>
+      <w:pPr>
+        <w:pStyle w:val="ListParagraph"/>
+        <w:rPr>
+          <w:sz w:val="16"/>
+        </w:rPr>
+      </w:pPr>
+      <w:proofErr w:type="spellStart"/>
+      <w:proofErr w:type="gramStart"/>
+      <w:r>
+        <w:rPr>
+          <w:sz w:val="16"/>
+        </w:rPr>
+        <w:t>fi</w:t>
+      </w:r>
+      <w:proofErr w:type="spellEnd"/>
+      <w:proofErr w:type="gramEnd"/>
     </w:p>
     <w:p>
       <w:pPr>
@@ -1997,18 +3641,7 @@
         </w:rPr>
         <w:lastRenderedPageBreak/>
         <w:pict>
-          <v:shape id="_x0000_s1036" type="#_x0000_t32" style="position:absolute;margin-left:-25.2pt;margin-top:112.15pt;width:157.35pt;height:18.5pt;z-index:251667456" o:connectortype="straight">
-            <v:stroke endarrow="block"/>
-          </v:shape>
-        </w:pict>
-      </w:r>
-      <w:r>
-        <w:rPr>
-          <w:noProof/>
-          <w:sz w:val="28"/>
-        </w:rPr>
-        <w:pict>
-          <v:shape id="_x0000_s1035" type="#_x0000_t32" style="position:absolute;margin-left:-43.2pt;margin-top:11.85pt;width:120.35pt;height:93.1pt;z-index:251666432" o:connectortype="straight">
+          <v:shape id="_x0000_s1037" type="#_x0000_t32" style="position:absolute;margin-left:-42.7pt;margin-top:22.6pt;width:148.15pt;height:77.65pt;z-index:251668480" o:connectortype="straight">
             <v:stroke endarrow="block"/>
           </v:shape>
         </w:pict>
@@ -2022,7 +3655,7 @@
           <wp:inline distT="0" distB="0" distL="0" distR="0">
             <wp:extent cx="5943600" cy="3341806"/>
             <wp:effectExtent l="19050" t="0" r="0" b="0"/>
-            <wp:docPr id="34" name="Picture 34" descr="C:\Users\Hp\Desktop\Task 2 ss\Screenshot 2020-05-13 09.12.16.png"/>
+            <wp:docPr id="35" name="Picture 35" descr="C:\Users\Hp\Desktop\Task 2 ss\Screenshot 2020-05-13 09.12.26.png"/>
             <wp:cNvGraphicFramePr>
               <a:graphicFrameLocks xmlns:a="http://schemas.openxmlformats.org/drawingml/2006/main" noChangeAspect="1"/>
             </wp:cNvGraphicFramePr>
@@ -2030,7 +3663,7 @@
               <a:graphicData uri="http://schemas.openxmlformats.org/drawingml/2006/picture">
                 <pic:pic xmlns:pic="http://schemas.openxmlformats.org/drawingml/2006/picture">
                   <pic:nvPicPr>
-                    <pic:cNvPr id="0" name="Picture 34" descr="C:\Users\Hp\Desktop\Task 2 ss\Screenshot 2020-05-13 09.12.16.png"/>
+                    <pic:cNvPr id="0" name="Picture 35" descr="C:\Users\Hp\Desktop\Task 2 ss\Screenshot 2020-05-13 09.12.26.png"/>
                     <pic:cNvPicPr>
                       <a:picLocks noChangeAspect="1" noChangeArrowheads="1"/>
                     </pic:cNvPicPr>
@@ -2067,13 +3700,6 @@
     </w:p>
     <w:p>
       <w:pPr>
-        <w:rPr>
-          <w:sz w:val="28"/>
-        </w:rPr>
-      </w:pPr>
-    </w:p>
-    <w:p>
-      <w:pPr>
         <w:pStyle w:val="ListParagraph"/>
         <w:numPr>
           <w:ilvl w:val="0"/>
@@ -2087,7 +3713,26 @@
         <w:rPr>
           <w:sz w:val="28"/>
         </w:rPr>
-        <w:t>in build select execute shell</w:t>
+        <w:t>click save to save the job</w:t>
+      </w:r>
+    </w:p>
+    <w:p>
+      <w:pPr>
+        <w:rPr>
+          <w:sz w:val="44"/>
+        </w:rPr>
+      </w:pPr>
+      <w:r>
+        <w:rPr>
+          <w:sz w:val="44"/>
+        </w:rPr>
+        <w:t>#Job3</w:t>
+      </w:r>
+      <w:r>
+        <w:rPr>
+          <w:sz w:val="44"/>
+        </w:rPr>
+        <w:t>:</w:t>
       </w:r>
     </w:p>
     <w:p>
@@ -2095,266 +3740,136 @@
         <w:pStyle w:val="ListParagraph"/>
         <w:numPr>
           <w:ilvl w:val="0"/>
-          <w:numId w:val="6"/>
+          <w:numId w:val="7"/>
         </w:numPr>
         <w:rPr>
-          <w:sz w:val="28"/>
-        </w:rPr>
-      </w:pPr>
-      <w:r>
-        <w:rPr>
-          <w:sz w:val="28"/>
-        </w:rPr>
-        <w:t>enter this commands</w:t>
-      </w:r>
-    </w:p>
-    <w:p>
-      <w:pPr>
-        <w:pStyle w:val="ListParagraph"/>
-        <w:rPr>
-          <w:sz w:val="16"/>
-        </w:rPr>
-      </w:pPr>
-      <w:r>
-        <w:rPr>
-          <w:sz w:val="16"/>
-        </w:rPr>
-        <w:t>htmlfiles= sudo ls /mytest/ | grep .html | wc –l   #check no. of html files</w:t>
-      </w:r>
-    </w:p>
-    <w:p>
-      <w:pPr>
-        <w:pStyle w:val="ListParagraph"/>
-        <w:rPr>
-          <w:sz w:val="16"/>
-        </w:rPr>
-      </w:pPr>
-      <w:r>
-        <w:rPr>
-          <w:sz w:val="16"/>
-        </w:rPr>
-        <w:t>phpfiles= sudo ls /mytest/ | grep .php | wc –l     #check no. of php files</w:t>
-      </w:r>
-    </w:p>
-    <w:p>
-      <w:pPr>
-        <w:pStyle w:val="ListParagraph"/>
-        <w:rPr>
-          <w:sz w:val="16"/>
-        </w:rPr>
-      </w:pPr>
-      <w:r>
-        <w:rPr>
-          <w:sz w:val="16"/>
-        </w:rPr>
-        <w:t>if $phpfiles &gt; 0</w:t>
-      </w:r>
-      <w:r>
-        <w:rPr>
-          <w:sz w:val="16"/>
-        </w:rPr>
-        <w:tab/>
-      </w:r>
-      <w:r>
-        <w:rPr>
-          <w:sz w:val="16"/>
-        </w:rPr>
-        <w:tab/>
-      </w:r>
-      <w:r>
-        <w:rPr>
-          <w:sz w:val="16"/>
-        </w:rPr>
-        <w:tab/>
-        <w:t xml:space="preserve">               #if there is a php file in dir.</w:t>
-      </w:r>
-    </w:p>
-    <w:p>
-      <w:pPr>
-        <w:pStyle w:val="ListParagraph"/>
-        <w:rPr>
-          <w:sz w:val="16"/>
-        </w:rPr>
-      </w:pPr>
-      <w:r>
-        <w:rPr>
-          <w:sz w:val="16"/>
-        </w:rPr>
-        <w:t xml:space="preserve">then </w:t>
-      </w:r>
-    </w:p>
-    <w:p>
-      <w:pPr>
-        <w:pStyle w:val="ListParagraph"/>
-        <w:rPr>
-          <w:sz w:val="16"/>
-        </w:rPr>
-      </w:pPr>
-      <w:r>
-        <w:rPr>
-          <w:sz w:val="16"/>
-        </w:rPr>
-        <w:t>if sudo docker ps -a | grep phpsetup                    #checks phpsetup is running or not</w:t>
-      </w:r>
-    </w:p>
-    <w:p>
-      <w:pPr>
-        <w:pStyle w:val="ListParagraph"/>
-        <w:rPr>
-          <w:sz w:val="16"/>
-        </w:rPr>
-      </w:pPr>
-      <w:r>
-        <w:rPr>
-          <w:sz w:val="16"/>
-        </w:rPr>
-        <w:t>then</w:t>
-      </w:r>
-    </w:p>
-    <w:p>
-      <w:pPr>
-        <w:pStyle w:val="ListParagraph"/>
-        <w:rPr>
-          <w:sz w:val="16"/>
-        </w:rPr>
-      </w:pPr>
-      <w:r>
-        <w:rPr>
-          <w:sz w:val="16"/>
-        </w:rPr>
-        <w:t>echo "php setup already running"                        # if running it prints this message on console</w:t>
-      </w:r>
-    </w:p>
-    <w:p>
-      <w:pPr>
-        <w:pStyle w:val="ListParagraph"/>
-        <w:rPr>
-          <w:sz w:val="16"/>
-        </w:rPr>
-      </w:pPr>
-      <w:r>
-        <w:rPr>
-          <w:sz w:val="16"/>
-        </w:rPr>
-        <w:t>else</w:t>
-      </w:r>
-    </w:p>
-    <w:p>
-      <w:pPr>
-        <w:pStyle w:val="ListParagraph"/>
-        <w:rPr>
-          <w:sz w:val="16"/>
-        </w:rPr>
-      </w:pPr>
-      <w:r>
-        <w:rPr>
-          <w:sz w:val="16"/>
-        </w:rPr>
-        <w:t>sudo docker run -d -i -t --name phpsetup -p 8100:80 vimal13/apache-webserver-php  #</w:t>
-      </w:r>
-      <w:r>
-        <w:rPr>
-          <w:sz w:val="16"/>
-        </w:rPr>
-        <w:t xml:space="preserve"> else it starts phpsetup i</w:t>
-      </w:r>
-    </w:p>
-    <w:p>
-      <w:pPr>
-        <w:pStyle w:val="ListParagraph"/>
-        <w:rPr>
-          <w:sz w:val="16"/>
-        </w:rPr>
-      </w:pPr>
-      <w:r>
-        <w:rPr>
-          <w:sz w:val="16"/>
-        </w:rPr>
-        <w:t>fi</w:t>
-      </w:r>
-    </w:p>
-    <w:p>
-      <w:pPr>
-        <w:pStyle w:val="ListParagraph"/>
-        <w:rPr>
-          <w:sz w:val="16"/>
-        </w:rPr>
-      </w:pPr>
-      <w:r>
-        <w:rPr>
-          <w:sz w:val="16"/>
-        </w:rPr>
-        <w:t>sudo docker cp *.php phpsetup:/var/www/html/</w:t>
-      </w:r>
-      <w:r>
-        <w:rPr>
-          <w:sz w:val="16"/>
-        </w:rPr>
-        <w:t xml:space="preserve">   # copy files in php container</w:t>
-      </w:r>
-    </w:p>
-    <w:p>
-      <w:pPr>
-        <w:pStyle w:val="ListParagraph"/>
-        <w:rPr>
-          <w:sz w:val="16"/>
-        </w:rPr>
-      </w:pPr>
-      <w:r>
-        <w:rPr>
-          <w:sz w:val="16"/>
-        </w:rPr>
-        <w:t>else</w:t>
-      </w:r>
-    </w:p>
-    <w:p>
-      <w:pPr>
-        <w:pStyle w:val="ListParagraph"/>
-        <w:rPr>
-          <w:sz w:val="16"/>
-        </w:rPr>
-      </w:pPr>
-      <w:r>
-        <w:rPr>
-          <w:sz w:val="16"/>
-        </w:rPr>
-        <w:t>echo "No files so no nedd for set up"</w:t>
-      </w:r>
-      <w:r>
-        <w:rPr>
-          <w:sz w:val="16"/>
-        </w:rPr>
-        <w:t xml:space="preserve">                 #if there is no php file it gives this message</w:t>
-      </w:r>
-    </w:p>
-    <w:p>
-      <w:pPr>
-        <w:pStyle w:val="ListParagraph"/>
-        <w:rPr>
-          <w:sz w:val="16"/>
-        </w:rPr>
-      </w:pPr>
-      <w:r>
-        <w:rPr>
-          <w:sz w:val="16"/>
-        </w:rPr>
-        <w:t>fi</w:t>
-      </w:r>
-    </w:p>
-    <w:p>
-      <w:pPr>
-        <w:rPr>
-          <w:sz w:val="28"/>
+          <w:sz w:val="24"/>
+        </w:rPr>
+      </w:pPr>
+      <w:r>
+        <w:rPr>
+          <w:sz w:val="24"/>
+        </w:rPr>
+        <w:t xml:space="preserve">Create </w:t>
+      </w:r>
+      <w:r>
+        <w:rPr>
+          <w:sz w:val="24"/>
+        </w:rPr>
+        <w:t xml:space="preserve">job 3 </w:t>
+      </w:r>
+      <w:r>
+        <w:rPr>
+          <w:sz w:val="24"/>
+        </w:rPr>
+        <w:t xml:space="preserve">as we create job and </w:t>
+      </w:r>
+      <w:proofErr w:type="spellStart"/>
+      <w:r>
+        <w:rPr>
+          <w:sz w:val="24"/>
+        </w:rPr>
+        <w:t>and</w:t>
+      </w:r>
+      <w:proofErr w:type="spellEnd"/>
+      <w:r>
+        <w:rPr>
+          <w:sz w:val="24"/>
+        </w:rPr>
+        <w:t xml:space="preserve"> </w:t>
+      </w:r>
+      <w:proofErr w:type="spellStart"/>
+      <w:r>
+        <w:rPr>
+          <w:sz w:val="24"/>
+        </w:rPr>
+        <w:t>goto</w:t>
+      </w:r>
+      <w:proofErr w:type="spellEnd"/>
+      <w:r>
+        <w:rPr>
+          <w:sz w:val="24"/>
+        </w:rPr>
+        <w:t xml:space="preserve"> configure then</w:t>
+      </w:r>
+    </w:p>
+    <w:p>
+      <w:pPr>
+        <w:pStyle w:val="ListParagraph"/>
+        <w:numPr>
+          <w:ilvl w:val="0"/>
+          <w:numId w:val="7"/>
+        </w:numPr>
+        <w:rPr>
+          <w:sz w:val="24"/>
+        </w:rPr>
+      </w:pPr>
+      <w:r>
+        <w:rPr>
+          <w:sz w:val="24"/>
+        </w:rPr>
+        <w:t xml:space="preserve">Copy and paste </w:t>
+      </w:r>
+      <w:proofErr w:type="spellStart"/>
+      <w:r>
+        <w:rPr>
+          <w:sz w:val="24"/>
+        </w:rPr>
+        <w:t>github</w:t>
+      </w:r>
+      <w:proofErr w:type="spellEnd"/>
+      <w:r>
+        <w:rPr>
+          <w:sz w:val="24"/>
+        </w:rPr>
+        <w:t xml:space="preserve"> </w:t>
+      </w:r>
+      <w:proofErr w:type="spellStart"/>
+      <w:r>
+        <w:rPr>
+          <w:sz w:val="24"/>
+        </w:rPr>
+        <w:t>url</w:t>
+      </w:r>
+      <w:proofErr w:type="spellEnd"/>
+      <w:r>
+        <w:rPr>
+          <w:sz w:val="24"/>
+        </w:rPr>
+        <w:t xml:space="preserve"> same as job 1 </w:t>
+      </w:r>
+    </w:p>
+    <w:p>
+      <w:pPr>
+        <w:pStyle w:val="ListParagraph"/>
+        <w:numPr>
+          <w:ilvl w:val="0"/>
+          <w:numId w:val="7"/>
+        </w:numPr>
+        <w:rPr>
+          <w:sz w:val="24"/>
+        </w:rPr>
+      </w:pPr>
+      <w:r>
+        <w:rPr>
+          <w:sz w:val="24"/>
+        </w:rPr>
+        <w:t>In build triggers select build after project is  build give name of job you want to run after this job(task2job2)</w:t>
+      </w:r>
+    </w:p>
+    <w:p>
+      <w:pPr>
+        <w:rPr>
+          <w:sz w:val="24"/>
         </w:rPr>
       </w:pPr>
       <w:r>
         <w:rPr>
           <w:noProof/>
-          <w:sz w:val="28"/>
-        </w:rPr>
-        <w:lastRenderedPageBreak/>
+          <w:sz w:val="24"/>
+        </w:rPr>
         <w:pict>
-          <v:shape id="_x0000_s1037" type="#_x0000_t32" style="position:absolute;margin-left:-42.7pt;margin-top:22.6pt;width:148.15pt;height:77.65pt;z-index:251668480" o:connectortype="straight">
+          <v:shape id="_x0000_s1040" type="#_x0000_t32" style="position:absolute;margin-left:-49.35pt;margin-top:14.05pt;width:120.85pt;height:72.5pt;z-index:251671552" o:connectortype="straight">
             <v:stroke endarrow="block"/>
           </v:shape>
         </w:pict>
@@ -2362,13 +3877,13 @@
       <w:r>
         <w:rPr>
           <w:noProof/>
-          <w:sz w:val="28"/>
+          <w:sz w:val="24"/>
         </w:rPr>
         <w:drawing>
           <wp:inline distT="0" distB="0" distL="0" distR="0">
-            <wp:extent cx="5943600" cy="3341806"/>
+            <wp:extent cx="5943600" cy="2631925"/>
             <wp:effectExtent l="19050" t="0" r="0" b="0"/>
-            <wp:docPr id="35" name="Picture 35" descr="C:\Users\Hp\Desktop\Task 2 ss\Screenshot 2020-05-13 09.12.26.png"/>
+            <wp:docPr id="7" name="Picture 36" descr="C:\Users\Hp\Desktop\Task 2 ss\Screenshot 2020-05-13 09.12.55.png"/>
             <wp:cNvGraphicFramePr>
               <a:graphicFrameLocks xmlns:a="http://schemas.openxmlformats.org/drawingml/2006/main" noChangeAspect="1"/>
             </wp:cNvGraphicFramePr>
@@ -2376,13 +3891,875 @@
               <a:graphicData uri="http://schemas.openxmlformats.org/drawingml/2006/picture">
                 <pic:pic xmlns:pic="http://schemas.openxmlformats.org/drawingml/2006/picture">
                   <pic:nvPicPr>
-                    <pic:cNvPr id="0" name="Picture 35" descr="C:\Users\Hp\Desktop\Task 2 ss\Screenshot 2020-05-13 09.12.26.png"/>
+                    <pic:cNvPr id="0" name="Picture 36" descr="C:\Users\Hp\Desktop\Task 2 ss\Screenshot 2020-05-13 09.12.55.png"/>
                     <pic:cNvPicPr>
                       <a:picLocks noChangeAspect="1" noChangeArrowheads="1"/>
                     </pic:cNvPicPr>
                   </pic:nvPicPr>
                   <pic:blipFill>
                     <a:blip r:embed="rId23"/>
+                    <a:srcRect/>
+                    <a:stretch>
+                      <a:fillRect/>
+                    </a:stretch>
+                  </pic:blipFill>
+                  <pic:spPr bwMode="auto">
+                    <a:xfrm>
+                      <a:off x="0" y="0"/>
+                      <a:ext cx="5943600" cy="2631925"/>
+                    </a:xfrm>
+                    <a:prstGeom prst="rect">
+                      <a:avLst/>
+                    </a:prstGeom>
+                    <a:noFill/>
+                    <a:ln w="9525">
+                      <a:noFill/>
+                      <a:miter lim="800000"/>
+                      <a:headEnd/>
+                      <a:tailEnd/>
+                    </a:ln>
+                  </pic:spPr>
+                </pic:pic>
+              </a:graphicData>
+            </a:graphic>
+          </wp:inline>
+        </w:drawing>
+      </w:r>
+    </w:p>
+    <w:p>
+      <w:pPr>
+        <w:pStyle w:val="ListParagraph"/>
+        <w:numPr>
+          <w:ilvl w:val="0"/>
+          <w:numId w:val="7"/>
+        </w:numPr>
+        <w:rPr>
+          <w:sz w:val="24"/>
+        </w:rPr>
+      </w:pPr>
+      <w:r>
+        <w:rPr>
+          <w:sz w:val="24"/>
+        </w:rPr>
+        <w:lastRenderedPageBreak/>
+        <w:t>In build select execute shell and enter this commands(code)</w:t>
+      </w:r>
+    </w:p>
+    <w:p>
+      <w:pPr>
+        <w:pStyle w:val="ListParagraph"/>
+        <w:rPr>
+          <w:sz w:val="18"/>
+        </w:rPr>
+      </w:pPr>
+      <w:proofErr w:type="spellStart"/>
+      <w:proofErr w:type="gramStart"/>
+      <w:r>
+        <w:rPr>
+          <w:sz w:val="18"/>
+        </w:rPr>
+        <w:t>all</w:t>
+      </w:r>
+      <w:r>
+        <w:rPr>
+          <w:sz w:val="18"/>
+        </w:rPr>
+        <w:t>html</w:t>
+      </w:r>
+      <w:r>
+        <w:rPr>
+          <w:sz w:val="18"/>
+        </w:rPr>
+        <w:t>files</w:t>
+      </w:r>
+      <w:proofErr w:type="spellEnd"/>
+      <w:proofErr w:type="gramEnd"/>
+      <w:r>
+        <w:rPr>
+          <w:sz w:val="18"/>
+        </w:rPr>
+        <w:t>=$(</w:t>
+      </w:r>
+      <w:proofErr w:type="spellStart"/>
+      <w:r>
+        <w:rPr>
+          <w:sz w:val="18"/>
+        </w:rPr>
+        <w:t>sudo</w:t>
+      </w:r>
+      <w:proofErr w:type="spellEnd"/>
+      <w:r>
+        <w:rPr>
+          <w:sz w:val="18"/>
+        </w:rPr>
+        <w:t xml:space="preserve"> </w:t>
+      </w:r>
+      <w:proofErr w:type="spellStart"/>
+      <w:r>
+        <w:rPr>
+          <w:sz w:val="18"/>
+        </w:rPr>
+        <w:t>ls</w:t>
+      </w:r>
+      <w:proofErr w:type="spellEnd"/>
+      <w:r>
+        <w:rPr>
+          <w:sz w:val="18"/>
+        </w:rPr>
+        <w:t xml:space="preserve"> /</w:t>
+      </w:r>
+      <w:proofErr w:type="spellStart"/>
+      <w:r>
+        <w:rPr>
+          <w:sz w:val="18"/>
+        </w:rPr>
+        <w:t>mytest</w:t>
+      </w:r>
+      <w:proofErr w:type="spellEnd"/>
+      <w:r>
+        <w:rPr>
+          <w:sz w:val="18"/>
+        </w:rPr>
+        <w:t>/</w:t>
+      </w:r>
+      <w:r>
+        <w:rPr>
+          <w:sz w:val="18"/>
+        </w:rPr>
+        <w:t>*.html</w:t>
+      </w:r>
+      <w:r>
+        <w:rPr>
+          <w:sz w:val="18"/>
+        </w:rPr>
+        <w:t>)</w:t>
+      </w:r>
+      <w:r>
+        <w:rPr>
+          <w:sz w:val="18"/>
+        </w:rPr>
+        <w:t xml:space="preserve">       #assign all </w:t>
+      </w:r>
+      <w:r>
+        <w:rPr>
+          <w:sz w:val="18"/>
+        </w:rPr>
+        <w:t>html files of</w:t>
+      </w:r>
+      <w:r>
+        <w:rPr>
+          <w:sz w:val="18"/>
+        </w:rPr>
+        <w:t xml:space="preserve"> dir in variable </w:t>
+      </w:r>
+      <w:proofErr w:type="spellStart"/>
+      <w:r>
+        <w:rPr>
+          <w:sz w:val="18"/>
+        </w:rPr>
+        <w:t>all</w:t>
+      </w:r>
+      <w:r>
+        <w:rPr>
+          <w:sz w:val="18"/>
+        </w:rPr>
+        <w:t>html</w:t>
+      </w:r>
+      <w:r>
+        <w:rPr>
+          <w:sz w:val="18"/>
+        </w:rPr>
+        <w:t>files</w:t>
+      </w:r>
+      <w:proofErr w:type="spellEnd"/>
+    </w:p>
+    <w:p>
+      <w:pPr>
+        <w:pStyle w:val="ListParagraph"/>
+        <w:rPr>
+          <w:sz w:val="18"/>
+        </w:rPr>
+      </w:pPr>
+      <w:proofErr w:type="spellStart"/>
+      <w:proofErr w:type="gramStart"/>
+      <w:r>
+        <w:rPr>
+          <w:sz w:val="18"/>
+        </w:rPr>
+        <w:t>allphpfiles</w:t>
+      </w:r>
+      <w:proofErr w:type="spellEnd"/>
+      <w:proofErr w:type="gramEnd"/>
+      <w:r>
+        <w:rPr>
+          <w:sz w:val="18"/>
+        </w:rPr>
+        <w:t>=</w:t>
+      </w:r>
+      <w:r>
+        <w:rPr>
+          <w:sz w:val="18"/>
+        </w:rPr>
+        <w:t>$(</w:t>
+      </w:r>
+      <w:proofErr w:type="spellStart"/>
+      <w:r>
+        <w:rPr>
+          <w:sz w:val="18"/>
+        </w:rPr>
+        <w:t>sudo</w:t>
+      </w:r>
+      <w:proofErr w:type="spellEnd"/>
+      <w:r>
+        <w:rPr>
+          <w:sz w:val="18"/>
+        </w:rPr>
+        <w:t xml:space="preserve"> </w:t>
+      </w:r>
+      <w:proofErr w:type="spellStart"/>
+      <w:r>
+        <w:rPr>
+          <w:sz w:val="18"/>
+        </w:rPr>
+        <w:t>ls</w:t>
+      </w:r>
+      <w:proofErr w:type="spellEnd"/>
+      <w:r>
+        <w:rPr>
+          <w:sz w:val="18"/>
+        </w:rPr>
+        <w:t xml:space="preserve"> /</w:t>
+      </w:r>
+      <w:proofErr w:type="spellStart"/>
+      <w:r>
+        <w:rPr>
+          <w:sz w:val="18"/>
+        </w:rPr>
+        <w:t>mytest</w:t>
+      </w:r>
+      <w:proofErr w:type="spellEnd"/>
+      <w:r>
+        <w:rPr>
+          <w:sz w:val="18"/>
+        </w:rPr>
+        <w:t>/</w:t>
+      </w:r>
+      <w:r>
+        <w:rPr>
+          <w:sz w:val="18"/>
+        </w:rPr>
+        <w:t>*.php</w:t>
+      </w:r>
+      <w:r>
+        <w:rPr>
+          <w:sz w:val="18"/>
+        </w:rPr>
+        <w:t>)</w:t>
+      </w:r>
+      <w:r>
+        <w:rPr>
+          <w:sz w:val="18"/>
+        </w:rPr>
+        <w:t xml:space="preserve">          #assign all </w:t>
+      </w:r>
+      <w:proofErr w:type="spellStart"/>
+      <w:r>
+        <w:rPr>
+          <w:sz w:val="18"/>
+        </w:rPr>
+        <w:t>php</w:t>
+      </w:r>
+      <w:proofErr w:type="spellEnd"/>
+      <w:r>
+        <w:rPr>
+          <w:sz w:val="18"/>
+        </w:rPr>
+        <w:t xml:space="preserve"> files of dir of variable </w:t>
+      </w:r>
+      <w:proofErr w:type="spellStart"/>
+      <w:r>
+        <w:rPr>
+          <w:sz w:val="18"/>
+        </w:rPr>
+        <w:t>allphpfiles</w:t>
+      </w:r>
+      <w:proofErr w:type="spellEnd"/>
+    </w:p>
+    <w:p>
+      <w:pPr>
+        <w:pStyle w:val="ListParagraph"/>
+        <w:rPr>
+          <w:sz w:val="18"/>
+        </w:rPr>
+      </w:pPr>
+      <w:proofErr w:type="gramStart"/>
+      <w:r>
+        <w:rPr>
+          <w:sz w:val="18"/>
+        </w:rPr>
+        <w:t>for</w:t>
+      </w:r>
+      <w:proofErr w:type="gramEnd"/>
+      <w:r>
+        <w:rPr>
+          <w:sz w:val="18"/>
+        </w:rPr>
+        <w:t xml:space="preserve"> file in $</w:t>
+      </w:r>
+      <w:proofErr w:type="spellStart"/>
+      <w:r>
+        <w:rPr>
+          <w:sz w:val="18"/>
+        </w:rPr>
+        <w:t>all</w:t>
+      </w:r>
+      <w:r>
+        <w:rPr>
+          <w:sz w:val="18"/>
+        </w:rPr>
+        <w:t>html</w:t>
+      </w:r>
+      <w:r>
+        <w:rPr>
+          <w:sz w:val="18"/>
+        </w:rPr>
+        <w:t>files</w:t>
+      </w:r>
+      <w:proofErr w:type="spellEnd"/>
+      <w:r>
+        <w:rPr>
+          <w:sz w:val="18"/>
+        </w:rPr>
+        <w:t>; do</w:t>
+      </w:r>
+      <w:r>
+        <w:rPr>
+          <w:sz w:val="18"/>
+        </w:rPr>
+        <w:t xml:space="preserve">                 #</w:t>
+      </w:r>
+      <w:proofErr w:type="spellStart"/>
+      <w:r>
+        <w:rPr>
+          <w:sz w:val="18"/>
+        </w:rPr>
+        <w:t>tranverse</w:t>
+      </w:r>
+      <w:proofErr w:type="spellEnd"/>
+      <w:r>
+        <w:rPr>
+          <w:sz w:val="18"/>
+        </w:rPr>
+        <w:t xml:space="preserve"> each file</w:t>
+      </w:r>
+    </w:p>
+    <w:p>
+      <w:pPr>
+        <w:pStyle w:val="ListParagraph"/>
+        <w:rPr>
+          <w:sz w:val="18"/>
+        </w:rPr>
+      </w:pPr>
+      <w:proofErr w:type="gramStart"/>
+      <w:r>
+        <w:rPr>
+          <w:sz w:val="18"/>
+        </w:rPr>
+        <w:t>status</w:t>
+      </w:r>
+      <w:proofErr w:type="gramEnd"/>
+      <w:r>
+        <w:rPr>
+          <w:sz w:val="18"/>
+        </w:rPr>
+        <w:t>=$(curl -o /dev/null -s -w "%{</w:t>
+      </w:r>
+      <w:proofErr w:type="spellStart"/>
+      <w:r>
+        <w:rPr>
+          <w:sz w:val="18"/>
+        </w:rPr>
+        <w:t>http_code</w:t>
+      </w:r>
+      <w:proofErr w:type="spellEnd"/>
+      <w:r>
+        <w:rPr>
+          <w:sz w:val="18"/>
+        </w:rPr>
+        <w:t>}" 192.168.43.89:8084/$file)</w:t>
+      </w:r>
+      <w:r>
+        <w:rPr>
+          <w:sz w:val="18"/>
+        </w:rPr>
+        <w:t xml:space="preserve">  #assign  file http status to variable status</w:t>
+      </w:r>
+    </w:p>
+    <w:p>
+      <w:pPr>
+        <w:pStyle w:val="ListParagraph"/>
+        <w:rPr>
+          <w:sz w:val="18"/>
+        </w:rPr>
+      </w:pPr>
+      <w:proofErr w:type="gramStart"/>
+      <w:r>
+        <w:rPr>
+          <w:sz w:val="18"/>
+        </w:rPr>
+        <w:t>if</w:t>
+      </w:r>
+      <w:proofErr w:type="gramEnd"/>
+      <w:r>
+        <w:rPr>
+          <w:sz w:val="18"/>
+        </w:rPr>
+        <w:t xml:space="preserve"> [ $status == 200 ] ; then </w:t>
+      </w:r>
+      <w:r>
+        <w:rPr>
+          <w:sz w:val="18"/>
+        </w:rPr>
+        <w:t xml:space="preserve">       #if http status is 200 file is ok</w:t>
+      </w:r>
+    </w:p>
+    <w:p>
+      <w:pPr>
+        <w:pStyle w:val="ListParagraph"/>
+        <w:rPr>
+          <w:sz w:val="18"/>
+        </w:rPr>
+      </w:pPr>
+      <w:proofErr w:type="gramStart"/>
+      <w:r>
+        <w:rPr>
+          <w:sz w:val="18"/>
+        </w:rPr>
+        <w:t>echo</w:t>
+      </w:r>
+      <w:proofErr w:type="gramEnd"/>
+      <w:r>
+        <w:rPr>
+          <w:sz w:val="18"/>
+        </w:rPr>
+        <w:t xml:space="preserve"> "OK"</w:t>
+      </w:r>
+    </w:p>
+    <w:p>
+      <w:pPr>
+        <w:pStyle w:val="ListParagraph"/>
+        <w:rPr>
+          <w:sz w:val="18"/>
+        </w:rPr>
+      </w:pPr>
+      <w:proofErr w:type="gramStart"/>
+      <w:r>
+        <w:rPr>
+          <w:sz w:val="18"/>
+        </w:rPr>
+        <w:t>else</w:t>
+      </w:r>
+      <w:proofErr w:type="gramEnd"/>
+      <w:r>
+        <w:rPr>
+          <w:sz w:val="18"/>
+        </w:rPr>
+        <w:tab/>
+      </w:r>
+      <w:r>
+        <w:rPr>
+          <w:sz w:val="18"/>
+        </w:rPr>
+        <w:tab/>
+      </w:r>
+      <w:r>
+        <w:rPr>
+          <w:sz w:val="18"/>
+        </w:rPr>
+        <w:tab/>
+        <w:t># if it is not 200 there is some error in the file</w:t>
+      </w:r>
+    </w:p>
+    <w:p>
+      <w:pPr>
+        <w:pStyle w:val="ListParagraph"/>
+        <w:rPr>
+          <w:sz w:val="18"/>
+        </w:rPr>
+      </w:pPr>
+      <w:proofErr w:type="gramStart"/>
+      <w:r>
+        <w:rPr>
+          <w:sz w:val="18"/>
+        </w:rPr>
+        <w:t>echo</w:t>
+      </w:r>
+      <w:proofErr w:type="gramEnd"/>
+      <w:r>
+        <w:rPr>
+          <w:sz w:val="18"/>
+        </w:rPr>
+        <w:t xml:space="preserve"> "Error"</w:t>
+      </w:r>
+      <w:r>
+        <w:rPr>
+          <w:sz w:val="18"/>
+        </w:rPr>
+        <w:t xml:space="preserve">           </w:t>
+      </w:r>
+    </w:p>
+    <w:p>
+      <w:pPr>
+        <w:pStyle w:val="ListParagraph"/>
+        <w:rPr>
+          <w:sz w:val="18"/>
+        </w:rPr>
+      </w:pPr>
+      <w:proofErr w:type="spellStart"/>
+      <w:proofErr w:type="gramStart"/>
+      <w:r>
+        <w:rPr>
+          <w:sz w:val="18"/>
+        </w:rPr>
+        <w:t>fi</w:t>
+      </w:r>
+      <w:proofErr w:type="spellEnd"/>
+      <w:proofErr w:type="gramEnd"/>
+    </w:p>
+    <w:p>
+      <w:pPr>
+        <w:pStyle w:val="ListParagraph"/>
+        <w:rPr>
+          <w:sz w:val="18"/>
+        </w:rPr>
+      </w:pPr>
+      <w:proofErr w:type="gramStart"/>
+      <w:r>
+        <w:rPr>
+          <w:sz w:val="18"/>
+        </w:rPr>
+        <w:t>done</w:t>
+      </w:r>
+      <w:proofErr w:type="gramEnd"/>
+    </w:p>
+    <w:p>
+      <w:pPr>
+        <w:pStyle w:val="ListParagraph"/>
+        <w:rPr>
+          <w:sz w:val="18"/>
+        </w:rPr>
+      </w:pPr>
+    </w:p>
+    <w:p>
+      <w:pPr>
+        <w:pStyle w:val="ListParagraph"/>
+        <w:rPr>
+          <w:sz w:val="18"/>
+        </w:rPr>
+      </w:pPr>
+      <w:proofErr w:type="gramStart"/>
+      <w:r>
+        <w:rPr>
+          <w:sz w:val="18"/>
+        </w:rPr>
+        <w:t>for</w:t>
+      </w:r>
+      <w:proofErr w:type="gramEnd"/>
+      <w:r>
+        <w:rPr>
+          <w:sz w:val="18"/>
+        </w:rPr>
+        <w:t xml:space="preserve"> file in $</w:t>
+      </w:r>
+      <w:proofErr w:type="spellStart"/>
+      <w:r>
+        <w:rPr>
+          <w:sz w:val="18"/>
+        </w:rPr>
+        <w:t>all</w:t>
+      </w:r>
+      <w:r>
+        <w:rPr>
+          <w:sz w:val="18"/>
+        </w:rPr>
+        <w:t>php</w:t>
+      </w:r>
+      <w:r>
+        <w:rPr>
+          <w:sz w:val="18"/>
+        </w:rPr>
+        <w:t>files</w:t>
+      </w:r>
+      <w:proofErr w:type="spellEnd"/>
+      <w:r>
+        <w:rPr>
+          <w:sz w:val="18"/>
+        </w:rPr>
+        <w:t>; do</w:t>
+      </w:r>
+      <w:r>
+        <w:rPr>
+          <w:sz w:val="18"/>
+        </w:rPr>
+        <w:t xml:space="preserve">                 #</w:t>
+      </w:r>
+      <w:proofErr w:type="spellStart"/>
+      <w:r>
+        <w:rPr>
+          <w:sz w:val="18"/>
+        </w:rPr>
+        <w:t>tranverse</w:t>
+      </w:r>
+      <w:proofErr w:type="spellEnd"/>
+      <w:r>
+        <w:rPr>
+          <w:sz w:val="18"/>
+        </w:rPr>
+        <w:t xml:space="preserve"> each file</w:t>
+      </w:r>
+    </w:p>
+    <w:p>
+      <w:pPr>
+        <w:pStyle w:val="ListParagraph"/>
+        <w:rPr>
+          <w:sz w:val="18"/>
+        </w:rPr>
+      </w:pPr>
+      <w:proofErr w:type="gramStart"/>
+      <w:r>
+        <w:rPr>
+          <w:sz w:val="18"/>
+        </w:rPr>
+        <w:t>status</w:t>
+      </w:r>
+      <w:proofErr w:type="gramEnd"/>
+      <w:r>
+        <w:rPr>
+          <w:sz w:val="18"/>
+        </w:rPr>
+        <w:t>=$(curl -o /dev/null -s -w "</w:t>
+      </w:r>
+      <w:r>
+        <w:rPr>
+          <w:sz w:val="18"/>
+        </w:rPr>
+        <w:t>%{</w:t>
+      </w:r>
+      <w:proofErr w:type="spellStart"/>
+      <w:r>
+        <w:rPr>
+          <w:sz w:val="18"/>
+        </w:rPr>
+        <w:t>http_code</w:t>
+      </w:r>
+      <w:proofErr w:type="spellEnd"/>
+      <w:r>
+        <w:rPr>
+          <w:sz w:val="18"/>
+        </w:rPr>
+        <w:t>}" 192.168.43.89:8100</w:t>
+      </w:r>
+      <w:r>
+        <w:rPr>
+          <w:sz w:val="18"/>
+        </w:rPr>
+        <w:t>/$file)</w:t>
+      </w:r>
+      <w:r>
+        <w:rPr>
+          <w:sz w:val="18"/>
+        </w:rPr>
+        <w:t xml:space="preserve">  #assign  file http status to variable status</w:t>
+      </w:r>
+    </w:p>
+    <w:p>
+      <w:pPr>
+        <w:pStyle w:val="ListParagraph"/>
+        <w:rPr>
+          <w:sz w:val="18"/>
+        </w:rPr>
+      </w:pPr>
+      <w:proofErr w:type="gramStart"/>
+      <w:r>
+        <w:rPr>
+          <w:sz w:val="18"/>
+        </w:rPr>
+        <w:t>if</w:t>
+      </w:r>
+      <w:proofErr w:type="gramEnd"/>
+      <w:r>
+        <w:rPr>
+          <w:sz w:val="18"/>
+        </w:rPr>
+        <w:t xml:space="preserve"> [ $status == 200 ] ; then </w:t>
+      </w:r>
+      <w:r>
+        <w:rPr>
+          <w:sz w:val="18"/>
+        </w:rPr>
+        <w:t xml:space="preserve">       #if http status is 200 file is ok</w:t>
+      </w:r>
+    </w:p>
+    <w:p>
+      <w:pPr>
+        <w:pStyle w:val="ListParagraph"/>
+        <w:rPr>
+          <w:sz w:val="18"/>
+        </w:rPr>
+      </w:pPr>
+      <w:proofErr w:type="gramStart"/>
+      <w:r>
+        <w:rPr>
+          <w:sz w:val="18"/>
+        </w:rPr>
+        <w:t>echo</w:t>
+      </w:r>
+      <w:proofErr w:type="gramEnd"/>
+      <w:r>
+        <w:rPr>
+          <w:sz w:val="18"/>
+        </w:rPr>
+        <w:t xml:space="preserve"> "OK"</w:t>
+      </w:r>
+    </w:p>
+    <w:p>
+      <w:pPr>
+        <w:pStyle w:val="ListParagraph"/>
+        <w:rPr>
+          <w:sz w:val="18"/>
+        </w:rPr>
+      </w:pPr>
+      <w:proofErr w:type="gramStart"/>
+      <w:r>
+        <w:rPr>
+          <w:sz w:val="18"/>
+        </w:rPr>
+        <w:t>else</w:t>
+      </w:r>
+      <w:proofErr w:type="gramEnd"/>
+      <w:r>
+        <w:rPr>
+          <w:sz w:val="18"/>
+        </w:rPr>
+        <w:tab/>
+      </w:r>
+      <w:r>
+        <w:rPr>
+          <w:sz w:val="18"/>
+        </w:rPr>
+        <w:tab/>
+      </w:r>
+      <w:r>
+        <w:rPr>
+          <w:sz w:val="18"/>
+        </w:rPr>
+        <w:tab/>
+        <w:t># if it is not 200 there is some error in the file</w:t>
+      </w:r>
+    </w:p>
+    <w:p>
+      <w:pPr>
+        <w:pStyle w:val="ListParagraph"/>
+        <w:rPr>
+          <w:sz w:val="18"/>
+        </w:rPr>
+      </w:pPr>
+      <w:proofErr w:type="gramStart"/>
+      <w:r>
+        <w:rPr>
+          <w:sz w:val="18"/>
+        </w:rPr>
+        <w:t>echo</w:t>
+      </w:r>
+      <w:proofErr w:type="gramEnd"/>
+      <w:r>
+        <w:rPr>
+          <w:sz w:val="18"/>
+        </w:rPr>
+        <w:t xml:space="preserve"> "Error"</w:t>
+      </w:r>
+      <w:r>
+        <w:rPr>
+          <w:sz w:val="18"/>
+        </w:rPr>
+        <w:t xml:space="preserve">           </w:t>
+      </w:r>
+    </w:p>
+    <w:p>
+      <w:pPr>
+        <w:pStyle w:val="ListParagraph"/>
+        <w:rPr>
+          <w:sz w:val="18"/>
+        </w:rPr>
+      </w:pPr>
+      <w:proofErr w:type="spellStart"/>
+      <w:proofErr w:type="gramStart"/>
+      <w:r>
+        <w:rPr>
+          <w:sz w:val="18"/>
+        </w:rPr>
+        <w:t>fi</w:t>
+      </w:r>
+      <w:proofErr w:type="spellEnd"/>
+      <w:proofErr w:type="gramEnd"/>
+    </w:p>
+    <w:p>
+      <w:pPr>
+        <w:pStyle w:val="ListParagraph"/>
+        <w:rPr>
+          <w:sz w:val="18"/>
+        </w:rPr>
+      </w:pPr>
+      <w:proofErr w:type="gramStart"/>
+      <w:r>
+        <w:rPr>
+          <w:sz w:val="18"/>
+        </w:rPr>
+        <w:t>done</w:t>
+      </w:r>
+      <w:proofErr w:type="gramEnd"/>
+    </w:p>
+    <w:p>
+      <w:pPr>
+        <w:rPr>
+          <w:sz w:val="18"/>
+        </w:rPr>
+      </w:pPr>
+      <w:r>
+        <w:rPr>
+          <w:noProof/>
+          <w:sz w:val="18"/>
+        </w:rPr>
+        <w:pict>
+          <v:shape id="_x0000_s1039" type="#_x0000_t32" style="position:absolute;margin-left:-7.2pt;margin-top:55.55pt;width:119.3pt;height:71.5pt;z-index:251670528" o:connectortype="straight">
+            <v:stroke endarrow="block"/>
+          </v:shape>
+        </w:pict>
+      </w:r>
+      <w:r>
+        <w:rPr>
+          <w:noProof/>
+          <w:sz w:val="18"/>
+        </w:rPr>
+        <w:drawing>
+          <wp:inline distT="0" distB="0" distL="0" distR="0">
+            <wp:extent cx="5943600" cy="3341806"/>
+            <wp:effectExtent l="19050" t="0" r="0" b="0"/>
+            <wp:docPr id="37" name="Picture 37" descr="C:\Users\Hp\Desktop\Task 2 ss\Screenshot 2020-05-13 10.06.13.png"/>
+            <wp:cNvGraphicFramePr>
+              <a:graphicFrameLocks xmlns:a="http://schemas.openxmlformats.org/drawingml/2006/main" noChangeAspect="1"/>
+            </wp:cNvGraphicFramePr>
+            <a:graphic xmlns:a="http://schemas.openxmlformats.org/drawingml/2006/main">
+              <a:graphicData uri="http://schemas.openxmlformats.org/drawingml/2006/picture">
+                <pic:pic xmlns:pic="http://schemas.openxmlformats.org/drawingml/2006/picture">
+                  <pic:nvPicPr>
+                    <pic:cNvPr id="0" name="Picture 37" descr="C:\Users\Hp\Desktop\Task 2 ss\Screenshot 2020-05-13 10.06.13.png"/>
+                    <pic:cNvPicPr>
+                      <a:picLocks noChangeAspect="1" noChangeArrowheads="1"/>
+                    </pic:cNvPicPr>
+                  </pic:nvPicPr>
+                  <pic:blipFill>
+                    <a:blip r:embed="rId24"/>
                     <a:srcRect/>
                     <a:stretch>
                       <a:fillRect/>
@@ -2416,36 +4793,78 @@
         <w:pStyle w:val="ListParagraph"/>
         <w:numPr>
           <w:ilvl w:val="0"/>
-          <w:numId w:val="6"/>
+          <w:numId w:val="7"/>
         </w:numPr>
         <w:rPr>
-          <w:sz w:val="28"/>
-        </w:rPr>
-      </w:pPr>
-      <w:r>
-        <w:rPr>
-          <w:sz w:val="28"/>
-        </w:rPr>
-        <w:t>click save to save the job</w:t>
-      </w:r>
-    </w:p>
-    <w:p>
-      <w:pPr>
-        <w:rPr>
-          <w:sz w:val="44"/>
-        </w:rPr>
-      </w:pPr>
-      <w:r>
-        <w:rPr>
-          <w:sz w:val="44"/>
-        </w:rPr>
-        <w:t>#Job3</w:t>
-      </w:r>
-      <w:r>
-        <w:rPr>
-          <w:sz w:val="44"/>
-        </w:rPr>
-        <w:t>:</w:t>
+          <w:sz w:val="18"/>
+        </w:rPr>
+      </w:pPr>
+      <w:r>
+        <w:rPr>
+          <w:sz w:val="18"/>
+        </w:rPr>
+        <w:t>Save the job by clicking on save</w:t>
+      </w:r>
+    </w:p>
+    <w:p>
+      <w:pPr>
+        <w:pStyle w:val="ListParagraph"/>
+        <w:rPr>
+          <w:sz w:val="18"/>
+        </w:rPr>
+      </w:pPr>
+    </w:p>
+    <w:p>
+      <w:pPr>
+        <w:pStyle w:val="ListParagraph"/>
+        <w:rPr>
+          <w:sz w:val="18"/>
+        </w:rPr>
+      </w:pPr>
+    </w:p>
+    <w:p>
+      <w:pPr>
+        <w:pStyle w:val="ListParagraph"/>
+        <w:rPr>
+          <w:sz w:val="18"/>
+        </w:rPr>
+      </w:pPr>
+    </w:p>
+    <w:p>
+      <w:pPr>
+        <w:pStyle w:val="ListParagraph"/>
+        <w:rPr>
+          <w:sz w:val="18"/>
+        </w:rPr>
+      </w:pPr>
+    </w:p>
+    <w:p>
+      <w:pPr>
+        <w:pStyle w:val="ListParagraph"/>
+        <w:rPr>
+          <w:sz w:val="18"/>
+        </w:rPr>
+      </w:pPr>
+    </w:p>
+    <w:p>
+      <w:pPr>
+        <w:rPr>
+          <w:sz w:val="18"/>
+        </w:rPr>
+      </w:pPr>
+    </w:p>
+    <w:p>
+      <w:pPr>
+        <w:rPr>
+          <w:sz w:val="32"/>
+        </w:rPr>
+      </w:pPr>
+      <w:r>
+        <w:rPr>
+          <w:sz w:val="32"/>
+        </w:rPr>
+        <w:lastRenderedPageBreak/>
+        <w:t>#Job4:</w:t>
       </w:r>
     </w:p>
     <w:p>
@@ -2453,7 +4872,7 @@
         <w:pStyle w:val="ListParagraph"/>
         <w:numPr>
           <w:ilvl w:val="0"/>
-          <w:numId w:val="7"/>
+          <w:numId w:val="8"/>
         </w:numPr>
         <w:rPr>
           <w:sz w:val="24"/>
@@ -2469,13 +4888,41 @@
         <w:rPr>
           <w:sz w:val="24"/>
         </w:rPr>
-        <w:t xml:space="preserve">job 3 </w:t>
-      </w:r>
-      <w:r>
-        <w:rPr>
-          <w:sz w:val="24"/>
-        </w:rPr>
-        <w:t>as we create job and and goto configure then</w:t>
+        <w:t xml:space="preserve">job 4 </w:t>
+      </w:r>
+      <w:r>
+        <w:rPr>
+          <w:sz w:val="24"/>
+        </w:rPr>
+        <w:t xml:space="preserve">as we create job and </w:t>
+      </w:r>
+      <w:proofErr w:type="spellStart"/>
+      <w:r>
+        <w:rPr>
+          <w:sz w:val="24"/>
+        </w:rPr>
+        <w:t>and</w:t>
+      </w:r>
+      <w:proofErr w:type="spellEnd"/>
+      <w:r>
+        <w:rPr>
+          <w:sz w:val="24"/>
+        </w:rPr>
+        <w:t xml:space="preserve"> </w:t>
+      </w:r>
+      <w:proofErr w:type="spellStart"/>
+      <w:r>
+        <w:rPr>
+          <w:sz w:val="24"/>
+        </w:rPr>
+        <w:t>goto</w:t>
+      </w:r>
+      <w:proofErr w:type="spellEnd"/>
+      <w:r>
+        <w:rPr>
+          <w:sz w:val="24"/>
+        </w:rPr>
+        <w:t xml:space="preserve"> configure then</w:t>
       </w:r>
     </w:p>
     <w:p>
@@ -2483,7 +4930,7 @@
         <w:pStyle w:val="ListParagraph"/>
         <w:numPr>
           <w:ilvl w:val="0"/>
-          <w:numId w:val="7"/>
+          <w:numId w:val="8"/>
         </w:numPr>
         <w:rPr>
           <w:sz w:val="24"/>
@@ -2493,7 +4940,35 @@
         <w:rPr>
           <w:sz w:val="24"/>
         </w:rPr>
-        <w:t xml:space="preserve">Copy and paste github url same as job 1 </w:t>
+        <w:t xml:space="preserve">Copy and paste </w:t>
+      </w:r>
+      <w:proofErr w:type="spellStart"/>
+      <w:r>
+        <w:rPr>
+          <w:sz w:val="24"/>
+        </w:rPr>
+        <w:t>github</w:t>
+      </w:r>
+      <w:proofErr w:type="spellEnd"/>
+      <w:r>
+        <w:rPr>
+          <w:sz w:val="24"/>
+        </w:rPr>
+        <w:t xml:space="preserve"> </w:t>
+      </w:r>
+      <w:proofErr w:type="spellStart"/>
+      <w:r>
+        <w:rPr>
+          <w:sz w:val="24"/>
+        </w:rPr>
+        <w:t>url</w:t>
+      </w:r>
+      <w:proofErr w:type="spellEnd"/>
+      <w:r>
+        <w:rPr>
+          <w:sz w:val="24"/>
+        </w:rPr>
+        <w:t xml:space="preserve"> same as job 1 </w:t>
       </w:r>
     </w:p>
     <w:p>
@@ -2501,7 +4976,7 @@
         <w:pStyle w:val="ListParagraph"/>
         <w:numPr>
           <w:ilvl w:val="0"/>
-          <w:numId w:val="7"/>
+          <w:numId w:val="8"/>
         </w:numPr>
         <w:rPr>
           <w:sz w:val="24"/>
@@ -2511,35 +4986,48 @@
         <w:rPr>
           <w:sz w:val="24"/>
         </w:rPr>
-        <w:t>In build triggers select build after project is  build give name of job you want to run after this job(task2job2)</w:t>
-      </w:r>
-    </w:p>
-    <w:p>
-      <w:pPr>
-        <w:rPr>
-          <w:sz w:val="24"/>
+        <w:t xml:space="preserve">In build triggers select build after project is  build give name of job you want </w:t>
+      </w:r>
+      <w:r>
+        <w:rPr>
+          <w:sz w:val="24"/>
+        </w:rPr>
+        <w:t>to run after this job(task2job4</w:t>
+      </w:r>
+      <w:r>
+        <w:rPr>
+          <w:sz w:val="24"/>
+        </w:rPr>
+        <w:t>)</w:t>
+      </w:r>
+    </w:p>
+    <w:p>
+      <w:pPr>
+        <w:rPr>
+          <w:sz w:val="18"/>
         </w:rPr>
       </w:pPr>
       <w:r>
         <w:rPr>
           <w:noProof/>
-          <w:sz w:val="24"/>
+          <w:sz w:val="18"/>
         </w:rPr>
         <w:pict>
-          <v:shape id="_x0000_s1040" type="#_x0000_t32" style="position:absolute;margin-left:-49.35pt;margin-top:14.05pt;width:120.85pt;height:72.5pt;z-index:251671552" o:connectortype="straight">
+          <v:shape id="_x0000_s1038" type="#_x0000_t32" style="position:absolute;margin-left:-48.35pt;margin-top:52.2pt;width:124.45pt;height:42.15pt;z-index:251669504" o:connectortype="straight">
             <v:stroke endarrow="block"/>
           </v:shape>
         </w:pict>
       </w:r>
       <w:r>
         <w:rPr>
-          <w:sz w:val="24"/>
+          <w:noProof/>
+          <w:sz w:val="18"/>
         </w:rPr>
         <w:drawing>
           <wp:inline distT="0" distB="0" distL="0" distR="0">
-            <wp:extent cx="5943600" cy="2631925"/>
+            <wp:extent cx="5943600" cy="3341806"/>
             <wp:effectExtent l="19050" t="0" r="0" b="0"/>
-            <wp:docPr id="7" name="Picture 36" descr="C:\Users\Hp\Desktop\Task 2 ss\Screenshot 2020-05-13 09.12.55.png"/>
+            <wp:docPr id="38" name="Picture 38" descr="C:\Users\Hp\Desktop\Task 2 ss\Screenshot 2020-05-13 09.16.48.png"/>
             <wp:cNvGraphicFramePr>
               <a:graphicFrameLocks xmlns:a="http://schemas.openxmlformats.org/drawingml/2006/main" noChangeAspect="1"/>
             </wp:cNvGraphicFramePr>
@@ -2547,555 +5035,7 @@
               <a:graphicData uri="http://schemas.openxmlformats.org/drawingml/2006/picture">
                 <pic:pic xmlns:pic="http://schemas.openxmlformats.org/drawingml/2006/picture">
                   <pic:nvPicPr>
-                    <pic:cNvPr id="0" name="Picture 36" descr="C:\Users\Hp\Desktop\Task 2 ss\Screenshot 2020-05-13 09.12.55.png"/>
-                    <pic:cNvPicPr>
-                      <a:picLocks noChangeAspect="1" noChangeArrowheads="1"/>
-                    </pic:cNvPicPr>
-                  </pic:nvPicPr>
-                  <pic:blipFill>
-                    <a:blip r:embed="rId24"/>
-                    <a:srcRect/>
-                    <a:stretch>
-                      <a:fillRect/>
-                    </a:stretch>
-                  </pic:blipFill>
-                  <pic:spPr bwMode="auto">
-                    <a:xfrm>
-                      <a:off x="0" y="0"/>
-                      <a:ext cx="5943600" cy="2631925"/>
-                    </a:xfrm>
-                    <a:prstGeom prst="rect">
-                      <a:avLst/>
-                    </a:prstGeom>
-                    <a:noFill/>
-                    <a:ln w="9525">
-                      <a:noFill/>
-                      <a:miter lim="800000"/>
-                      <a:headEnd/>
-                      <a:tailEnd/>
-                    </a:ln>
-                  </pic:spPr>
-                </pic:pic>
-              </a:graphicData>
-            </a:graphic>
-          </wp:inline>
-        </w:drawing>
-      </w:r>
-    </w:p>
-    <w:p>
-      <w:pPr>
-        <w:pStyle w:val="ListParagraph"/>
-        <w:numPr>
-          <w:ilvl w:val="0"/>
-          <w:numId w:val="7"/>
-        </w:numPr>
-        <w:rPr>
-          <w:sz w:val="24"/>
-        </w:rPr>
-      </w:pPr>
-      <w:r>
-        <w:rPr>
-          <w:sz w:val="24"/>
-        </w:rPr>
-        <w:lastRenderedPageBreak/>
-        <w:t>In build select execute shell and enter this commands(code)</w:t>
-      </w:r>
-    </w:p>
-    <w:p>
-      <w:pPr>
-        <w:pStyle w:val="ListParagraph"/>
-        <w:rPr>
-          <w:sz w:val="18"/>
-        </w:rPr>
-      </w:pPr>
-      <w:r>
-        <w:rPr>
-          <w:sz w:val="18"/>
-        </w:rPr>
-        <w:t>all</w:t>
-      </w:r>
-      <w:r>
-        <w:rPr>
-          <w:sz w:val="18"/>
-        </w:rPr>
-        <w:t>html</w:t>
-      </w:r>
-      <w:r>
-        <w:rPr>
-          <w:sz w:val="18"/>
-        </w:rPr>
-        <w:t>files=$(sudo ls /mytest/</w:t>
-      </w:r>
-      <w:r>
-        <w:rPr>
-          <w:sz w:val="18"/>
-        </w:rPr>
-        <w:t>*.html</w:t>
-      </w:r>
-      <w:r>
-        <w:rPr>
-          <w:sz w:val="18"/>
-        </w:rPr>
-        <w:t>)</w:t>
-      </w:r>
-      <w:r>
-        <w:rPr>
-          <w:sz w:val="18"/>
-        </w:rPr>
-        <w:t xml:space="preserve">       #assign all </w:t>
-      </w:r>
-      <w:r>
-        <w:rPr>
-          <w:sz w:val="18"/>
-        </w:rPr>
-        <w:t>html files of</w:t>
-      </w:r>
-      <w:r>
-        <w:rPr>
-          <w:sz w:val="18"/>
-        </w:rPr>
-        <w:t xml:space="preserve"> dir in variable all</w:t>
-      </w:r>
-      <w:r>
-        <w:rPr>
-          <w:sz w:val="18"/>
-        </w:rPr>
-        <w:t>html</w:t>
-      </w:r>
-      <w:r>
-        <w:rPr>
-          <w:sz w:val="18"/>
-        </w:rPr>
-        <w:t>files</w:t>
-      </w:r>
-    </w:p>
-    <w:p>
-      <w:pPr>
-        <w:pStyle w:val="ListParagraph"/>
-        <w:rPr>
-          <w:sz w:val="18"/>
-        </w:rPr>
-      </w:pPr>
-      <w:r>
-        <w:rPr>
-          <w:sz w:val="18"/>
-        </w:rPr>
-        <w:t>allphpfiles=</w:t>
-      </w:r>
-      <w:r>
-        <w:rPr>
-          <w:sz w:val="18"/>
-        </w:rPr>
-        <w:t>$(sudo ls /mytest/</w:t>
-      </w:r>
-      <w:r>
-        <w:rPr>
-          <w:sz w:val="18"/>
-        </w:rPr>
-        <w:t>*.php</w:t>
-      </w:r>
-      <w:r>
-        <w:rPr>
-          <w:sz w:val="18"/>
-        </w:rPr>
-        <w:t>)</w:t>
-      </w:r>
-      <w:r>
-        <w:rPr>
-          <w:sz w:val="18"/>
-        </w:rPr>
-        <w:t xml:space="preserve">          #assign all php files of dir of variable allphpfiles</w:t>
-      </w:r>
-    </w:p>
-    <w:p>
-      <w:pPr>
-        <w:pStyle w:val="ListParagraph"/>
-        <w:rPr>
-          <w:sz w:val="18"/>
-        </w:rPr>
-      </w:pPr>
-      <w:r>
-        <w:rPr>
-          <w:sz w:val="18"/>
-        </w:rPr>
-        <w:t>for file in $all</w:t>
-      </w:r>
-      <w:r>
-        <w:rPr>
-          <w:sz w:val="18"/>
-        </w:rPr>
-        <w:t>html</w:t>
-      </w:r>
-      <w:r>
-        <w:rPr>
-          <w:sz w:val="18"/>
-        </w:rPr>
-        <w:t>files; do</w:t>
-      </w:r>
-      <w:r>
-        <w:rPr>
-          <w:sz w:val="18"/>
-        </w:rPr>
-        <w:t xml:space="preserve">                 #tranverse each file</w:t>
-      </w:r>
-    </w:p>
-    <w:p>
-      <w:pPr>
-        <w:pStyle w:val="ListParagraph"/>
-        <w:rPr>
-          <w:sz w:val="18"/>
-        </w:rPr>
-      </w:pPr>
-      <w:r>
-        <w:rPr>
-          <w:sz w:val="18"/>
-        </w:rPr>
-        <w:t>status=$(curl -o /dev/null -s -w "%{http_code}" 192.168.43.89:8084/$file)</w:t>
-      </w:r>
-      <w:r>
-        <w:rPr>
-          <w:sz w:val="18"/>
-        </w:rPr>
-        <w:t xml:space="preserve">  #assign  file http status to variable status</w:t>
-      </w:r>
-    </w:p>
-    <w:p>
-      <w:pPr>
-        <w:pStyle w:val="ListParagraph"/>
-        <w:rPr>
-          <w:sz w:val="18"/>
-        </w:rPr>
-      </w:pPr>
-      <w:r>
-        <w:rPr>
-          <w:sz w:val="18"/>
-        </w:rPr>
-        <w:t xml:space="preserve">if [ $status == 200 ] ; then </w:t>
-      </w:r>
-      <w:r>
-        <w:rPr>
-          <w:sz w:val="18"/>
-        </w:rPr>
-        <w:t xml:space="preserve">       #if http status is 200 file is ok</w:t>
-      </w:r>
-    </w:p>
-    <w:p>
-      <w:pPr>
-        <w:pStyle w:val="ListParagraph"/>
-        <w:rPr>
-          <w:sz w:val="18"/>
-        </w:rPr>
-      </w:pPr>
-      <w:r>
-        <w:rPr>
-          <w:sz w:val="18"/>
-        </w:rPr>
-        <w:t>echo "OK"</w:t>
-      </w:r>
-    </w:p>
-    <w:p>
-      <w:pPr>
-        <w:pStyle w:val="ListParagraph"/>
-        <w:rPr>
-          <w:sz w:val="18"/>
-        </w:rPr>
-      </w:pPr>
-      <w:r>
-        <w:rPr>
-          <w:sz w:val="18"/>
-        </w:rPr>
-        <w:t>else</w:t>
-      </w:r>
-      <w:r>
-        <w:rPr>
-          <w:sz w:val="18"/>
-        </w:rPr>
-        <w:tab/>
-      </w:r>
-      <w:r>
-        <w:rPr>
-          <w:sz w:val="18"/>
-        </w:rPr>
-        <w:tab/>
-      </w:r>
-      <w:r>
-        <w:rPr>
-          <w:sz w:val="18"/>
-        </w:rPr>
-        <w:tab/>
-        <w:t># if it is not 200 there is some error in the file</w:t>
-      </w:r>
-    </w:p>
-    <w:p>
-      <w:pPr>
-        <w:pStyle w:val="ListParagraph"/>
-        <w:rPr>
-          <w:sz w:val="18"/>
-        </w:rPr>
-      </w:pPr>
-      <w:r>
-        <w:rPr>
-          <w:sz w:val="18"/>
-        </w:rPr>
-        <w:t>echo "Error"</w:t>
-      </w:r>
-      <w:r>
-        <w:rPr>
-          <w:sz w:val="18"/>
-        </w:rPr>
-        <w:t xml:space="preserve">           </w:t>
-      </w:r>
-    </w:p>
-    <w:p>
-      <w:pPr>
-        <w:pStyle w:val="ListParagraph"/>
-        <w:rPr>
-          <w:sz w:val="18"/>
-        </w:rPr>
-      </w:pPr>
-      <w:r>
-        <w:rPr>
-          <w:sz w:val="18"/>
-        </w:rPr>
-        <w:t>fi</w:t>
-      </w:r>
-    </w:p>
-    <w:p>
-      <w:pPr>
-        <w:pStyle w:val="ListParagraph"/>
-        <w:rPr>
-          <w:sz w:val="18"/>
-        </w:rPr>
-      </w:pPr>
-      <w:r>
-        <w:rPr>
-          <w:sz w:val="18"/>
-        </w:rPr>
-        <w:t>done</w:t>
-      </w:r>
-    </w:p>
-    <w:p>
-      <w:pPr>
-        <w:pStyle w:val="ListParagraph"/>
-        <w:rPr>
-          <w:sz w:val="18"/>
-        </w:rPr>
-      </w:pPr>
-    </w:p>
-    <w:p>
-      <w:pPr>
-        <w:pStyle w:val="ListParagraph"/>
-        <w:rPr>
-          <w:sz w:val="18"/>
-        </w:rPr>
-      </w:pPr>
-      <w:r>
-        <w:rPr>
-          <w:sz w:val="18"/>
-        </w:rPr>
-        <w:t>for file in $all</w:t>
-      </w:r>
-      <w:r>
-        <w:rPr>
-          <w:sz w:val="18"/>
-        </w:rPr>
-        <w:t>php</w:t>
-      </w:r>
-      <w:r>
-        <w:rPr>
-          <w:sz w:val="18"/>
-        </w:rPr>
-        <w:t>files; do</w:t>
-      </w:r>
-      <w:r>
-        <w:rPr>
-          <w:sz w:val="18"/>
-        </w:rPr>
-        <w:t xml:space="preserve">                 #tranverse each file</w:t>
-      </w:r>
-    </w:p>
-    <w:p>
-      <w:pPr>
-        <w:pStyle w:val="ListParagraph"/>
-        <w:rPr>
-          <w:sz w:val="18"/>
-        </w:rPr>
-      </w:pPr>
-      <w:r>
-        <w:rPr>
-          <w:sz w:val="18"/>
-        </w:rPr>
-        <w:t>status=$(curl -o /dev/null -s -w "</w:t>
-      </w:r>
-      <w:r>
-        <w:rPr>
-          <w:sz w:val="18"/>
-        </w:rPr>
-        <w:t>%{http_code}" 192.168.43.89:8100</w:t>
-      </w:r>
-      <w:r>
-        <w:rPr>
-          <w:sz w:val="18"/>
-        </w:rPr>
-        <w:t>/$file)</w:t>
-      </w:r>
-      <w:r>
-        <w:rPr>
-          <w:sz w:val="18"/>
-        </w:rPr>
-        <w:t xml:space="preserve">  #assign  file http status to variable status</w:t>
-      </w:r>
-    </w:p>
-    <w:p>
-      <w:pPr>
-        <w:pStyle w:val="ListParagraph"/>
-        <w:rPr>
-          <w:sz w:val="18"/>
-        </w:rPr>
-      </w:pPr>
-      <w:r>
-        <w:rPr>
-          <w:sz w:val="18"/>
-        </w:rPr>
-        <w:t xml:space="preserve">if [ $status == 200 ] ; then </w:t>
-      </w:r>
-      <w:r>
-        <w:rPr>
-          <w:sz w:val="18"/>
-        </w:rPr>
-        <w:t xml:space="preserve">       #if http status is 200 file is ok</w:t>
-      </w:r>
-    </w:p>
-    <w:p>
-      <w:pPr>
-        <w:pStyle w:val="ListParagraph"/>
-        <w:rPr>
-          <w:sz w:val="18"/>
-        </w:rPr>
-      </w:pPr>
-      <w:r>
-        <w:rPr>
-          <w:sz w:val="18"/>
-        </w:rPr>
-        <w:t>echo "OK"</w:t>
-      </w:r>
-    </w:p>
-    <w:p>
-      <w:pPr>
-        <w:pStyle w:val="ListParagraph"/>
-        <w:rPr>
-          <w:sz w:val="18"/>
-        </w:rPr>
-      </w:pPr>
-      <w:r>
-        <w:rPr>
-          <w:sz w:val="18"/>
-        </w:rPr>
-        <w:t>else</w:t>
-      </w:r>
-      <w:r>
-        <w:rPr>
-          <w:sz w:val="18"/>
-        </w:rPr>
-        <w:tab/>
-      </w:r>
-      <w:r>
-        <w:rPr>
-          <w:sz w:val="18"/>
-        </w:rPr>
-        <w:tab/>
-      </w:r>
-      <w:r>
-        <w:rPr>
-          <w:sz w:val="18"/>
-        </w:rPr>
-        <w:tab/>
-        <w:t># if it is not 200 there is some error in the file</w:t>
-      </w:r>
-    </w:p>
-    <w:p>
-      <w:pPr>
-        <w:pStyle w:val="ListParagraph"/>
-        <w:rPr>
-          <w:sz w:val="18"/>
-        </w:rPr>
-      </w:pPr>
-      <w:r>
-        <w:rPr>
-          <w:sz w:val="18"/>
-        </w:rPr>
-        <w:t>echo "Error"</w:t>
-      </w:r>
-      <w:r>
-        <w:rPr>
-          <w:sz w:val="18"/>
-        </w:rPr>
-        <w:t xml:space="preserve">           </w:t>
-      </w:r>
-    </w:p>
-    <w:p>
-      <w:pPr>
-        <w:pStyle w:val="ListParagraph"/>
-        <w:rPr>
-          <w:sz w:val="18"/>
-        </w:rPr>
-      </w:pPr>
-      <w:r>
-        <w:rPr>
-          <w:sz w:val="18"/>
-        </w:rPr>
-        <w:t>fi</w:t>
-      </w:r>
-    </w:p>
-    <w:p>
-      <w:pPr>
-        <w:pStyle w:val="ListParagraph"/>
-        <w:rPr>
-          <w:sz w:val="18"/>
-        </w:rPr>
-      </w:pPr>
-      <w:r>
-        <w:rPr>
-          <w:sz w:val="18"/>
-        </w:rPr>
-        <w:t>done</w:t>
-      </w:r>
-    </w:p>
-    <w:p>
-      <w:pPr>
-        <w:rPr>
-          <w:sz w:val="18"/>
-        </w:rPr>
-      </w:pPr>
-      <w:r>
-        <w:rPr>
-          <w:noProof/>
-          <w:sz w:val="18"/>
-        </w:rPr>
-        <w:pict>
-          <v:shape id="_x0000_s1039" type="#_x0000_t32" style="position:absolute;margin-left:-7.2pt;margin-top:55.55pt;width:119.3pt;height:71.5pt;z-index:251670528" o:connectortype="straight">
-            <v:stroke endarrow="block"/>
-          </v:shape>
-        </w:pict>
-      </w:r>
-      <w:r>
-        <w:rPr>
-          <w:noProof/>
-          <w:sz w:val="18"/>
-        </w:rPr>
-        <w:drawing>
-          <wp:inline distT="0" distB="0" distL="0" distR="0">
-            <wp:extent cx="5943600" cy="3341806"/>
-            <wp:effectExtent l="19050" t="0" r="0" b="0"/>
-            <wp:docPr id="37" name="Picture 37" descr="C:\Users\Hp\Desktop\Task 2 ss\Screenshot 2020-05-13 10.06.13.png"/>
-            <wp:cNvGraphicFramePr>
-              <a:graphicFrameLocks xmlns:a="http://schemas.openxmlformats.org/drawingml/2006/main" noChangeAspect="1"/>
-            </wp:cNvGraphicFramePr>
-            <a:graphic xmlns:a="http://schemas.openxmlformats.org/drawingml/2006/main">
-              <a:graphicData uri="http://schemas.openxmlformats.org/drawingml/2006/picture">
-                <pic:pic xmlns:pic="http://schemas.openxmlformats.org/drawingml/2006/picture">
-                  <pic:nvPicPr>
-                    <pic:cNvPr id="0" name="Picture 37" descr="C:\Users\Hp\Desktop\Task 2 ss\Screenshot 2020-05-13 10.06.13.png"/>
+                    <pic:cNvPr id="0" name="Picture 38" descr="C:\Users\Hp\Desktop\Task 2 ss\Screenshot 2020-05-13 09.16.48.png"/>
                     <pic:cNvPicPr>
                       <a:picLocks noChangeAspect="1" noChangeArrowheads="1"/>
                     </pic:cNvPicPr>
@@ -3135,79 +5075,276 @@
         <w:pStyle w:val="ListParagraph"/>
         <w:numPr>
           <w:ilvl w:val="0"/>
-          <w:numId w:val="7"/>
+          <w:numId w:val="8"/>
         </w:numPr>
         <w:rPr>
-          <w:sz w:val="18"/>
-        </w:rPr>
-      </w:pPr>
-      <w:r>
-        <w:rPr>
-          <w:sz w:val="18"/>
-        </w:rPr>
-        <w:t>Save the job by clicking on save</w:t>
-      </w:r>
-    </w:p>
-    <w:p>
-      <w:pPr>
-        <w:pStyle w:val="ListParagraph"/>
-        <w:rPr>
-          <w:sz w:val="18"/>
-        </w:rPr>
-      </w:pPr>
-    </w:p>
-    <w:p>
-      <w:pPr>
-        <w:pStyle w:val="ListParagraph"/>
-        <w:rPr>
-          <w:sz w:val="18"/>
-        </w:rPr>
-      </w:pPr>
-    </w:p>
-    <w:p>
-      <w:pPr>
-        <w:pStyle w:val="ListParagraph"/>
-        <w:rPr>
-          <w:sz w:val="18"/>
-        </w:rPr>
-      </w:pPr>
-    </w:p>
-    <w:p>
-      <w:pPr>
-        <w:pStyle w:val="ListParagraph"/>
-        <w:rPr>
-          <w:sz w:val="18"/>
-        </w:rPr>
-      </w:pPr>
-    </w:p>
-    <w:p>
-      <w:pPr>
-        <w:pStyle w:val="ListParagraph"/>
-        <w:rPr>
-          <w:sz w:val="18"/>
-        </w:rPr>
-      </w:pPr>
-    </w:p>
-    <w:p>
-      <w:pPr>
-        <w:rPr>
-          <w:sz w:val="18"/>
-        </w:rPr>
-      </w:pPr>
-    </w:p>
-    <w:p>
-      <w:pPr>
-        <w:rPr>
-          <w:sz w:val="32"/>
-        </w:rPr>
-      </w:pPr>
-      <w:r>
-        <w:rPr>
-          <w:sz w:val="32"/>
-        </w:rPr>
-        <w:lastRenderedPageBreak/>
-        <w:t>#Job4:</w:t>
-      </w:r>
+          <w:sz w:val="24"/>
+        </w:rPr>
+      </w:pPr>
+      <w:r>
+        <w:rPr>
+          <w:sz w:val="24"/>
+        </w:rPr>
+        <w:t>In build select execute shell and enter this commands(code)</w:t>
+      </w:r>
+    </w:p>
+    <w:p>
+      <w:pPr>
+        <w:pStyle w:val="ListParagraph"/>
+        <w:rPr>
+          <w:sz w:val="18"/>
+        </w:rPr>
+      </w:pPr>
+      <w:proofErr w:type="spellStart"/>
+      <w:proofErr w:type="gramStart"/>
+      <w:r>
+        <w:rPr>
+          <w:sz w:val="18"/>
+        </w:rPr>
+        <w:t>sendmail</w:t>
+      </w:r>
+      <w:proofErr w:type="spellEnd"/>
+      <w:proofErr w:type="gramEnd"/>
+      <w:r>
+        <w:rPr>
+          <w:sz w:val="18"/>
+        </w:rPr>
+        <w:t>=$?</w:t>
+      </w:r>
+      <w:r>
+        <w:rPr>
+          <w:sz w:val="18"/>
+        </w:rPr>
+        <w:t xml:space="preserve">      #get last error code from job </w:t>
+      </w:r>
+      <w:proofErr w:type="gramStart"/>
+      <w:r>
+        <w:rPr>
+          <w:sz w:val="18"/>
+        </w:rPr>
+        <w:t>3  and</w:t>
+      </w:r>
+      <w:proofErr w:type="gramEnd"/>
+      <w:r>
+        <w:rPr>
+          <w:sz w:val="18"/>
+        </w:rPr>
+        <w:t xml:space="preserve"> assign to </w:t>
+      </w:r>
+      <w:proofErr w:type="spellStart"/>
+      <w:r>
+        <w:rPr>
+          <w:sz w:val="18"/>
+        </w:rPr>
+        <w:t>sendmail</w:t>
+      </w:r>
+      <w:proofErr w:type="spellEnd"/>
+      <w:r>
+        <w:rPr>
+          <w:sz w:val="18"/>
+        </w:rPr>
+        <w:t>(variable)</w:t>
+      </w:r>
+    </w:p>
+    <w:p>
+      <w:pPr>
+        <w:pStyle w:val="ListParagraph"/>
+        <w:rPr>
+          <w:sz w:val="18"/>
+        </w:rPr>
+      </w:pPr>
+      <w:proofErr w:type="gramStart"/>
+      <w:r>
+        <w:rPr>
+          <w:sz w:val="18"/>
+        </w:rPr>
+        <w:t>if</w:t>
+      </w:r>
+      <w:proofErr w:type="gramEnd"/>
+      <w:r>
+        <w:rPr>
+          <w:sz w:val="18"/>
+        </w:rPr>
+        <w:t xml:space="preserve"> [ $</w:t>
+      </w:r>
+      <w:proofErr w:type="spellStart"/>
+      <w:r>
+        <w:rPr>
+          <w:sz w:val="18"/>
+        </w:rPr>
+        <w:t>sendmail</w:t>
+      </w:r>
+      <w:proofErr w:type="spellEnd"/>
+      <w:r>
+        <w:rPr>
+          <w:sz w:val="18"/>
+        </w:rPr>
+        <w:t xml:space="preserve"> == 1 ]</w:t>
+      </w:r>
+      <w:r>
+        <w:rPr>
+          <w:sz w:val="18"/>
+        </w:rPr>
+        <w:t xml:space="preserve">    # if </w:t>
+      </w:r>
+      <w:proofErr w:type="spellStart"/>
+      <w:r>
+        <w:rPr>
+          <w:sz w:val="18"/>
+        </w:rPr>
+        <w:t>sendmail</w:t>
+      </w:r>
+      <w:proofErr w:type="spellEnd"/>
+      <w:r>
+        <w:rPr>
+          <w:sz w:val="18"/>
+        </w:rPr>
+        <w:t xml:space="preserve"> equals to 1 sends mail to </w:t>
+      </w:r>
+      <w:proofErr w:type="spellStart"/>
+      <w:r>
+        <w:rPr>
+          <w:sz w:val="18"/>
+        </w:rPr>
+        <w:t>autority</w:t>
+      </w:r>
+      <w:proofErr w:type="spellEnd"/>
+    </w:p>
+    <w:p>
+      <w:pPr>
+        <w:pStyle w:val="ListParagraph"/>
+        <w:rPr>
+          <w:sz w:val="18"/>
+        </w:rPr>
+      </w:pPr>
+      <w:proofErr w:type="gramStart"/>
+      <w:r>
+        <w:rPr>
+          <w:sz w:val="18"/>
+        </w:rPr>
+        <w:t>then</w:t>
+      </w:r>
+      <w:proofErr w:type="gramEnd"/>
+    </w:p>
+    <w:p>
+      <w:pPr>
+        <w:pStyle w:val="ListParagraph"/>
+        <w:rPr>
+          <w:sz w:val="18"/>
+        </w:rPr>
+      </w:pPr>
+      <w:proofErr w:type="spellStart"/>
+      <w:proofErr w:type="gramStart"/>
+      <w:r>
+        <w:rPr>
+          <w:sz w:val="18"/>
+        </w:rPr>
+        <w:t>sudo</w:t>
+      </w:r>
+      <w:proofErr w:type="spellEnd"/>
+      <w:proofErr w:type="gramEnd"/>
+      <w:r>
+        <w:rPr>
+          <w:sz w:val="18"/>
+        </w:rPr>
+        <w:t xml:space="preserve"> python3 /</w:t>
+      </w:r>
+      <w:proofErr w:type="spellStart"/>
+      <w:r>
+        <w:rPr>
+          <w:sz w:val="18"/>
+        </w:rPr>
+        <w:t>pty</w:t>
+      </w:r>
+      <w:proofErr w:type="spellEnd"/>
+      <w:r>
+        <w:rPr>
+          <w:sz w:val="18"/>
+        </w:rPr>
+        <w:t>/sendmail.py</w:t>
+      </w:r>
+    </w:p>
+    <w:p>
+      <w:pPr>
+        <w:pStyle w:val="ListParagraph"/>
+        <w:rPr>
+          <w:sz w:val="18"/>
+        </w:rPr>
+      </w:pPr>
+      <w:proofErr w:type="gramStart"/>
+      <w:r>
+        <w:rPr>
+          <w:sz w:val="18"/>
+        </w:rPr>
+        <w:t>else</w:t>
+      </w:r>
+      <w:proofErr w:type="gramEnd"/>
+      <w:r>
+        <w:rPr>
+          <w:sz w:val="18"/>
+        </w:rPr>
+        <w:t xml:space="preserve"> </w:t>
+      </w:r>
+    </w:p>
+    <w:p>
+      <w:pPr>
+        <w:pStyle w:val="ListParagraph"/>
+        <w:rPr>
+          <w:sz w:val="18"/>
+        </w:rPr>
+      </w:pPr>
+      <w:proofErr w:type="gramStart"/>
+      <w:r>
+        <w:rPr>
+          <w:sz w:val="18"/>
+        </w:rPr>
+        <w:t>echo</w:t>
+      </w:r>
+      <w:proofErr w:type="gramEnd"/>
+      <w:r>
+        <w:rPr>
+          <w:sz w:val="18"/>
+        </w:rPr>
+        <w:t xml:space="preserve"> "</w:t>
+      </w:r>
+      <w:proofErr w:type="spellStart"/>
+      <w:r>
+        <w:rPr>
+          <w:sz w:val="18"/>
+        </w:rPr>
+        <w:t>Wroks</w:t>
+      </w:r>
+      <w:proofErr w:type="spellEnd"/>
+      <w:r>
+        <w:rPr>
+          <w:sz w:val="18"/>
+        </w:rPr>
+        <w:t xml:space="preserve"> fine"</w:t>
+      </w:r>
+      <w:r>
+        <w:rPr>
+          <w:sz w:val="18"/>
+        </w:rPr>
+        <w:t xml:space="preserve">     # if 0 works fine</w:t>
+      </w:r>
+    </w:p>
+    <w:p>
+      <w:pPr>
+        <w:pStyle w:val="ListParagraph"/>
+        <w:rPr>
+          <w:sz w:val="18"/>
+        </w:rPr>
+      </w:pPr>
+      <w:proofErr w:type="spellStart"/>
+      <w:proofErr w:type="gramStart"/>
+      <w:r>
+        <w:rPr>
+          <w:sz w:val="18"/>
+        </w:rPr>
+        <w:t>fi</w:t>
+      </w:r>
+      <w:proofErr w:type="spellEnd"/>
+      <w:proofErr w:type="gramEnd"/>
     </w:p>
     <w:p>
       <w:pPr>
@@ -3216,27 +5353,38 @@
           <w:ilvl w:val="0"/>
           <w:numId w:val="8"/>
         </w:numPr>
-        <w:rPr>
-          <w:sz w:val="24"/>
-        </w:rPr>
-      </w:pPr>
-      <w:r>
-        <w:rPr>
-          <w:sz w:val="24"/>
-        </w:rPr>
-        <w:t xml:space="preserve">Create </w:t>
-      </w:r>
-      <w:r>
-        <w:rPr>
-          <w:sz w:val="24"/>
-        </w:rPr>
-        <w:t xml:space="preserve">job 4 </w:t>
-      </w:r>
-      <w:r>
-        <w:rPr>
-          <w:sz w:val="24"/>
-        </w:rPr>
-        <w:t>as we create job and and goto configure then</w:t>
+      </w:pPr>
+      <w:r>
+        <w:t>Save by click on save</w:t>
+      </w:r>
+    </w:p>
+    <w:p>
+      <w:pPr>
+        <w:pStyle w:val="ListParagraph"/>
+      </w:pPr>
+      <w:r>
+        <w:t>Image or screen shot on next page</w:t>
+      </w:r>
+    </w:p>
+    <w:p>
+      <w:pPr>
+        <w:pStyle w:val="ListParagraph"/>
+      </w:pPr>
+    </w:p>
+    <w:p>
+      <w:pPr>
+        <w:pStyle w:val="ListParagraph"/>
+      </w:pPr>
+      <w:r>
+        <w:t>Note</w:t>
+      </w:r>
+      <w:proofErr w:type="gramStart"/>
+      <w:r>
+        <w:t>:=</w:t>
+      </w:r>
+      <w:proofErr w:type="gramEnd"/>
+      <w:r>
+        <w:t>==make a script using python to send mail to authority</w:t>
       </w:r>
     </w:p>
     <w:p>
@@ -3244,17 +5392,31 @@
         <w:pStyle w:val="ListParagraph"/>
         <w:numPr>
           <w:ilvl w:val="0"/>
-          <w:numId w:val="8"/>
+          <w:numId w:val="10"/>
         </w:numPr>
         <w:rPr>
-          <w:sz w:val="24"/>
-        </w:rPr>
-      </w:pPr>
-      <w:r>
-        <w:rPr>
-          <w:sz w:val="24"/>
-        </w:rPr>
-        <w:t xml:space="preserve">Copy and paste github url same as job 1 </w:t>
+          <w:sz w:val="18"/>
+        </w:rPr>
+      </w:pPr>
+      <w:r>
+        <w:rPr>
+          <w:sz w:val="18"/>
+        </w:rPr>
+        <w:t xml:space="preserve">import  </w:t>
+      </w:r>
+      <w:proofErr w:type="spellStart"/>
+      <w:r>
+        <w:rPr>
+          <w:sz w:val="18"/>
+        </w:rPr>
+        <w:t>smtplib</w:t>
+      </w:r>
+      <w:proofErr w:type="spellEnd"/>
+      <w:r>
+        <w:rPr>
+          <w:sz w:val="18"/>
+        </w:rPr>
+        <w:t xml:space="preserve"> # module to send mail</w:t>
       </w:r>
     </w:p>
     <w:p>
@@ -3262,48 +5424,285 @@
         <w:pStyle w:val="ListParagraph"/>
         <w:numPr>
           <w:ilvl w:val="0"/>
-          <w:numId w:val="8"/>
+          <w:numId w:val="10"/>
         </w:numPr>
         <w:rPr>
-          <w:sz w:val="24"/>
-        </w:rPr>
-      </w:pPr>
-      <w:r>
-        <w:rPr>
-          <w:sz w:val="24"/>
-        </w:rPr>
-        <w:t xml:space="preserve">In build triggers select build after project is  build give name of job you want </w:t>
-      </w:r>
-      <w:r>
-        <w:rPr>
-          <w:sz w:val="24"/>
-        </w:rPr>
-        <w:t>to run after this job(task2job4</w:t>
-      </w:r>
-      <w:r>
-        <w:rPr>
-          <w:sz w:val="24"/>
-        </w:rPr>
-        <w:t>)</w:t>
-      </w:r>
-    </w:p>
-    <w:p>
-      <w:pPr>
-        <w:rPr>
-          <w:sz w:val="18"/>
-        </w:rPr>
-      </w:pPr>
-      <w:r>
-        <w:rPr>
-          <w:noProof/>
-          <w:sz w:val="18"/>
-        </w:rPr>
-        <w:pict>
-          <v:shape id="_x0000_s1038" type="#_x0000_t32" style="position:absolute;margin-left:-48.35pt;margin-top:52.2pt;width:124.45pt;height:42.15pt;z-index:251669504" o:connectortype="straight">
-            <v:stroke endarrow="block"/>
-          </v:shape>
-        </w:pict>
-      </w:r>
+          <w:sz w:val="18"/>
+        </w:rPr>
+      </w:pPr>
+      <w:r>
+        <w:rPr>
+          <w:sz w:val="18"/>
+        </w:rPr>
+        <w:t>sender =”xyz@gmail.com”  #gives your or sender mail</w:t>
+      </w:r>
+    </w:p>
+    <w:p>
+      <w:pPr>
+        <w:pStyle w:val="ListParagraph"/>
+        <w:numPr>
+          <w:ilvl w:val="0"/>
+          <w:numId w:val="10"/>
+        </w:numPr>
+        <w:rPr>
+          <w:sz w:val="18"/>
+        </w:rPr>
+      </w:pPr>
+      <w:r>
+        <w:rPr>
+          <w:sz w:val="18"/>
+        </w:rPr>
+        <w:t>receiver= “abc@gmail.com”</w:t>
+      </w:r>
+      <w:r>
+        <w:rPr>
+          <w:sz w:val="18"/>
+        </w:rPr>
+        <w:tab/>
+        <w:t>#gives receiver or authority mail</w:t>
+      </w:r>
+    </w:p>
+    <w:p>
+      <w:pPr>
+        <w:pStyle w:val="ListParagraph"/>
+        <w:numPr>
+          <w:ilvl w:val="0"/>
+          <w:numId w:val="10"/>
+        </w:numPr>
+        <w:rPr>
+          <w:sz w:val="18"/>
+        </w:rPr>
+      </w:pPr>
+      <w:r>
+        <w:rPr>
+          <w:sz w:val="18"/>
+        </w:rPr>
+        <w:t>password= “</w:t>
+      </w:r>
+      <w:proofErr w:type="spellStart"/>
+      <w:r>
+        <w:rPr>
+          <w:sz w:val="18"/>
+        </w:rPr>
+        <w:t>senderpass</w:t>
+      </w:r>
+      <w:proofErr w:type="spellEnd"/>
+      <w:r>
+        <w:rPr>
+          <w:sz w:val="18"/>
+        </w:rPr>
+        <w:t>”   #gives password of sender mail</w:t>
+      </w:r>
+    </w:p>
+    <w:p>
+      <w:pPr>
+        <w:pStyle w:val="ListParagraph"/>
+        <w:numPr>
+          <w:ilvl w:val="0"/>
+          <w:numId w:val="10"/>
+        </w:numPr>
+        <w:rPr>
+          <w:sz w:val="18"/>
+        </w:rPr>
+      </w:pPr>
+      <w:r>
+        <w:rPr>
+          <w:sz w:val="18"/>
+        </w:rPr>
+        <w:t>message= “error” #message you want to send</w:t>
+      </w:r>
+    </w:p>
+    <w:p>
+      <w:pPr>
+        <w:pStyle w:val="ListParagraph"/>
+        <w:numPr>
+          <w:ilvl w:val="0"/>
+          <w:numId w:val="10"/>
+        </w:numPr>
+        <w:rPr>
+          <w:sz w:val="18"/>
+        </w:rPr>
+      </w:pPr>
+      <w:r>
+        <w:rPr>
+          <w:sz w:val="18"/>
+        </w:rPr>
+        <w:t>server=</w:t>
+      </w:r>
+      <w:proofErr w:type="spellStart"/>
+      <w:r>
+        <w:rPr>
+          <w:sz w:val="18"/>
+        </w:rPr>
+        <w:t>smtplib.SMTP</w:t>
+      </w:r>
+      <w:proofErr w:type="spellEnd"/>
+      <w:r>
+        <w:rPr>
+          <w:sz w:val="18"/>
+        </w:rPr>
+        <w:t xml:space="preserve">(“smtp.gmail.com”,587)  #use to </w:t>
+      </w:r>
+      <w:proofErr w:type="spellStart"/>
+      <w:r>
+        <w:rPr>
+          <w:sz w:val="18"/>
+        </w:rPr>
+        <w:t>congiure</w:t>
+      </w:r>
+      <w:proofErr w:type="spellEnd"/>
+      <w:r>
+        <w:rPr>
+          <w:sz w:val="18"/>
+        </w:rPr>
+        <w:t xml:space="preserve"> mail server</w:t>
+      </w:r>
+    </w:p>
+    <w:p>
+      <w:pPr>
+        <w:pStyle w:val="ListParagraph"/>
+        <w:numPr>
+          <w:ilvl w:val="0"/>
+          <w:numId w:val="10"/>
+        </w:numPr>
+        <w:rPr>
+          <w:sz w:val="18"/>
+        </w:rPr>
+      </w:pPr>
+      <w:proofErr w:type="spellStart"/>
+      <w:r>
+        <w:rPr>
+          <w:sz w:val="18"/>
+        </w:rPr>
+        <w:t>server.starttls</w:t>
+      </w:r>
+      <w:proofErr w:type="spellEnd"/>
+      <w:r>
+        <w:rPr>
+          <w:sz w:val="18"/>
+        </w:rPr>
+        <w:t>() # to start server</w:t>
+      </w:r>
+    </w:p>
+    <w:p>
+      <w:pPr>
+        <w:pStyle w:val="ListParagraph"/>
+        <w:numPr>
+          <w:ilvl w:val="0"/>
+          <w:numId w:val="10"/>
+        </w:numPr>
+        <w:rPr>
+          <w:sz w:val="18"/>
+        </w:rPr>
+      </w:pPr>
+      <w:proofErr w:type="spellStart"/>
+      <w:r>
+        <w:rPr>
+          <w:sz w:val="18"/>
+        </w:rPr>
+        <w:lastRenderedPageBreak/>
+        <w:t>server.login</w:t>
+      </w:r>
+      <w:proofErr w:type="spellEnd"/>
+      <w:r>
+        <w:rPr>
+          <w:sz w:val="18"/>
+        </w:rPr>
+        <w:t>(</w:t>
+      </w:r>
+      <w:proofErr w:type="spellStart"/>
+      <w:r>
+        <w:rPr>
+          <w:sz w:val="18"/>
+        </w:rPr>
+        <w:t>sender,password</w:t>
+      </w:r>
+      <w:proofErr w:type="spellEnd"/>
+      <w:r>
+        <w:rPr>
+          <w:sz w:val="18"/>
+        </w:rPr>
+        <w:t>) #login as sender</w:t>
+      </w:r>
+    </w:p>
+    <w:p>
+      <w:pPr>
+        <w:pStyle w:val="ListParagraph"/>
+        <w:numPr>
+          <w:ilvl w:val="0"/>
+          <w:numId w:val="10"/>
+        </w:numPr>
+        <w:rPr>
+          <w:sz w:val="18"/>
+        </w:rPr>
+      </w:pPr>
+      <w:proofErr w:type="spellStart"/>
+      <w:r>
+        <w:rPr>
+          <w:sz w:val="18"/>
+        </w:rPr>
+        <w:t>server.sendmail</w:t>
+      </w:r>
+      <w:proofErr w:type="spellEnd"/>
+      <w:r>
+        <w:rPr>
+          <w:sz w:val="18"/>
+        </w:rPr>
+        <w:t>(</w:t>
+      </w:r>
+      <w:proofErr w:type="spellStart"/>
+      <w:r>
+        <w:rPr>
+          <w:sz w:val="18"/>
+        </w:rPr>
+        <w:t>sender,receiver,message</w:t>
+      </w:r>
+      <w:proofErr w:type="spellEnd"/>
+      <w:r>
+        <w:rPr>
+          <w:sz w:val="18"/>
+        </w:rPr>
+        <w:t>) #send mail from sender to receiver</w:t>
+      </w:r>
+    </w:p>
+    <w:p>
+      <w:pPr>
+        <w:pStyle w:val="ListParagraph"/>
+        <w:numPr>
+          <w:ilvl w:val="0"/>
+          <w:numId w:val="10"/>
+        </w:numPr>
+        <w:rPr>
+          <w:sz w:val="18"/>
+        </w:rPr>
+      </w:pPr>
+      <w:r>
+        <w:rPr>
+          <w:sz w:val="18"/>
+        </w:rPr>
+        <w:t xml:space="preserve">print(“message </w:t>
+      </w:r>
+      <w:proofErr w:type="spellStart"/>
+      <w:r>
+        <w:rPr>
+          <w:sz w:val="18"/>
+        </w:rPr>
+        <w:t>sended</w:t>
+      </w:r>
+      <w:proofErr w:type="spellEnd"/>
+      <w:r>
+        <w:rPr>
+          <w:sz w:val="18"/>
+        </w:rPr>
+        <w:t>”)</w:t>
+      </w:r>
+    </w:p>
+    <w:p>
+      <w:pPr>
+        <w:rPr>
+          <w:sz w:val="18"/>
+        </w:rPr>
+      </w:pPr>
       <w:r>
         <w:rPr>
           <w:noProof/>
@@ -3313,7 +5712,7 @@
           <wp:inline distT="0" distB="0" distL="0" distR="0">
             <wp:extent cx="5943600" cy="3341806"/>
             <wp:effectExtent l="19050" t="0" r="0" b="0"/>
-            <wp:docPr id="38" name="Picture 38" descr="C:\Users\Hp\Desktop\Task 2 ss\Screenshot 2020-05-13 09.16.48.png"/>
+            <wp:docPr id="41" name="Picture 41" descr="C:\Users\Hp\Desktop\Task 2 ss\Screenshot 2020-05-13 10.17.49.png"/>
             <wp:cNvGraphicFramePr>
               <a:graphicFrameLocks xmlns:a="http://schemas.openxmlformats.org/drawingml/2006/main" noChangeAspect="1"/>
             </wp:cNvGraphicFramePr>
@@ -3321,7 +5720,7 @@
               <a:graphicData uri="http://schemas.openxmlformats.org/drawingml/2006/picture">
                 <pic:pic xmlns:pic="http://schemas.openxmlformats.org/drawingml/2006/picture">
                   <pic:nvPicPr>
-                    <pic:cNvPr id="0" name="Picture 38" descr="C:\Users\Hp\Desktop\Task 2 ss\Screenshot 2020-05-13 09.16.48.png"/>
+                    <pic:cNvPr id="0" name="Picture 41" descr="C:\Users\Hp\Desktop\Task 2 ss\Screenshot 2020-05-13 10.17.49.png"/>
                     <pic:cNvPicPr>
                       <a:picLocks noChangeAspect="1" noChangeArrowheads="1"/>
                     </pic:cNvPicPr>
@@ -3359,364 +5758,25 @@
     <w:p>
       <w:pPr>
         <w:pStyle w:val="ListParagraph"/>
-        <w:numPr>
-          <w:ilvl w:val="0"/>
-          <w:numId w:val="8"/>
-        </w:numPr>
-        <w:rPr>
-          <w:sz w:val="24"/>
-        </w:rPr>
-      </w:pPr>
-      <w:r>
-        <w:rPr>
-          <w:sz w:val="24"/>
-        </w:rPr>
-        <w:t>In build select execute shell and enter this commands(code)</w:t>
-      </w:r>
-    </w:p>
-    <w:p>
-      <w:pPr>
-        <w:pStyle w:val="ListParagraph"/>
-        <w:rPr>
-          <w:sz w:val="18"/>
-        </w:rPr>
-      </w:pPr>
-      <w:r>
-        <w:rPr>
-          <w:sz w:val="18"/>
-        </w:rPr>
-        <w:t>sendmail=$?</w:t>
-      </w:r>
-      <w:r>
-        <w:rPr>
-          <w:sz w:val="18"/>
-        </w:rPr>
-        <w:t xml:space="preserve">      #get last error code from job 3  and assign to sendmail(variable)</w:t>
-      </w:r>
-    </w:p>
-    <w:p>
-      <w:pPr>
-        <w:pStyle w:val="ListParagraph"/>
-        <w:rPr>
-          <w:sz w:val="18"/>
-        </w:rPr>
-      </w:pPr>
-      <w:r>
-        <w:rPr>
-          <w:sz w:val="18"/>
-        </w:rPr>
-        <w:t>if [ $sendmail == 1 ]</w:t>
-      </w:r>
-      <w:r>
-        <w:rPr>
-          <w:sz w:val="18"/>
-        </w:rPr>
-        <w:t xml:space="preserve">    # if sendmail equals to 1 sends mail to autority</w:t>
-      </w:r>
-    </w:p>
-    <w:p>
-      <w:pPr>
-        <w:pStyle w:val="ListParagraph"/>
-        <w:rPr>
-          <w:sz w:val="18"/>
-        </w:rPr>
-      </w:pPr>
-      <w:r>
-        <w:rPr>
-          <w:sz w:val="18"/>
-        </w:rPr>
-        <w:t>then</w:t>
-      </w:r>
-    </w:p>
-    <w:p>
-      <w:pPr>
-        <w:pStyle w:val="ListParagraph"/>
-        <w:rPr>
-          <w:sz w:val="18"/>
-        </w:rPr>
-      </w:pPr>
-      <w:r>
-        <w:rPr>
-          <w:sz w:val="18"/>
-        </w:rPr>
-        <w:t>sudo python3 /pty/sendmail.py</w:t>
-      </w:r>
-    </w:p>
-    <w:p>
-      <w:pPr>
-        <w:pStyle w:val="ListParagraph"/>
-        <w:rPr>
-          <w:sz w:val="18"/>
-        </w:rPr>
-      </w:pPr>
-      <w:r>
-        <w:rPr>
-          <w:sz w:val="18"/>
-        </w:rPr>
-        <w:t xml:space="preserve">else </w:t>
-      </w:r>
-    </w:p>
-    <w:p>
-      <w:pPr>
-        <w:pStyle w:val="ListParagraph"/>
-        <w:rPr>
-          <w:sz w:val="18"/>
-        </w:rPr>
-      </w:pPr>
-      <w:r>
-        <w:rPr>
-          <w:sz w:val="18"/>
-        </w:rPr>
-        <w:t>echo "Wroks fine"</w:t>
-      </w:r>
-      <w:r>
-        <w:rPr>
-          <w:sz w:val="18"/>
-        </w:rPr>
-        <w:t xml:space="preserve">     # if 0 works fine</w:t>
-      </w:r>
-    </w:p>
-    <w:p>
-      <w:pPr>
-        <w:pStyle w:val="ListParagraph"/>
-        <w:rPr>
-          <w:sz w:val="18"/>
-        </w:rPr>
-      </w:pPr>
-      <w:r>
-        <w:rPr>
-          <w:sz w:val="18"/>
-        </w:rPr>
-        <w:t>fi</w:t>
-      </w:r>
-    </w:p>
-    <w:p>
-      <w:pPr>
-        <w:pStyle w:val="ListParagraph"/>
-        <w:numPr>
-          <w:ilvl w:val="0"/>
-          <w:numId w:val="8"/>
-        </w:numPr>
-      </w:pPr>
-      <w:r>
-        <w:t>Save by click on save</w:t>
-      </w:r>
-    </w:p>
-    <w:p>
-      <w:pPr>
-        <w:pStyle w:val="ListParagraph"/>
-      </w:pPr>
-      <w:r>
-        <w:t>Image or screen shot on next page</w:t>
-      </w:r>
-    </w:p>
-    <w:p>
-      <w:pPr>
-        <w:pStyle w:val="ListParagraph"/>
-      </w:pPr>
-    </w:p>
-    <w:p>
-      <w:pPr>
-        <w:pStyle w:val="ListParagraph"/>
-      </w:pPr>
-      <w:r>
-        <w:t>Note:===make a script using python to send mail to authority</w:t>
-      </w:r>
-    </w:p>
-    <w:p>
-      <w:pPr>
-        <w:pStyle w:val="ListParagraph"/>
-        <w:numPr>
-          <w:ilvl w:val="0"/>
-          <w:numId w:val="10"/>
-        </w:numPr>
-        <w:rPr>
-          <w:sz w:val="18"/>
-        </w:rPr>
-      </w:pPr>
-      <w:r>
-        <w:rPr>
-          <w:sz w:val="18"/>
-        </w:rPr>
-        <w:t>import  smtplib # module to send mail</w:t>
-      </w:r>
-    </w:p>
-    <w:p>
-      <w:pPr>
-        <w:pStyle w:val="ListParagraph"/>
-        <w:numPr>
-          <w:ilvl w:val="0"/>
-          <w:numId w:val="10"/>
-        </w:numPr>
-        <w:rPr>
-          <w:sz w:val="18"/>
-        </w:rPr>
-      </w:pPr>
-      <w:r>
-        <w:rPr>
-          <w:sz w:val="18"/>
-        </w:rPr>
-        <w:t>sender =”xyz@gmail.com”  #gives your or sender mail</w:t>
-      </w:r>
-    </w:p>
-    <w:p>
-      <w:pPr>
-        <w:pStyle w:val="ListParagraph"/>
-        <w:numPr>
-          <w:ilvl w:val="0"/>
-          <w:numId w:val="10"/>
-        </w:numPr>
-        <w:rPr>
-          <w:sz w:val="18"/>
-        </w:rPr>
-      </w:pPr>
-      <w:r>
-        <w:rPr>
-          <w:sz w:val="18"/>
-        </w:rPr>
-        <w:t>receiver= “abc@gmail.com”</w:t>
-      </w:r>
-      <w:r>
-        <w:rPr>
-          <w:sz w:val="18"/>
-        </w:rPr>
-        <w:tab/>
-        <w:t>#gives receiver or authority mail</w:t>
-      </w:r>
-    </w:p>
-    <w:p>
-      <w:pPr>
-        <w:pStyle w:val="ListParagraph"/>
-        <w:numPr>
-          <w:ilvl w:val="0"/>
-          <w:numId w:val="10"/>
-        </w:numPr>
-        <w:rPr>
-          <w:sz w:val="18"/>
-        </w:rPr>
-      </w:pPr>
-      <w:r>
-        <w:rPr>
-          <w:sz w:val="18"/>
-        </w:rPr>
-        <w:t>password= “senderpass”   #gives password of sender mail</w:t>
-      </w:r>
-    </w:p>
-    <w:p>
-      <w:pPr>
-        <w:pStyle w:val="ListParagraph"/>
-        <w:numPr>
-          <w:ilvl w:val="0"/>
-          <w:numId w:val="10"/>
-        </w:numPr>
-        <w:rPr>
-          <w:sz w:val="18"/>
-        </w:rPr>
-      </w:pPr>
-      <w:r>
-        <w:rPr>
-          <w:sz w:val="18"/>
-        </w:rPr>
-        <w:t>message= “error” #message you want to send</w:t>
-      </w:r>
-    </w:p>
-    <w:p>
-      <w:pPr>
-        <w:pStyle w:val="ListParagraph"/>
-        <w:numPr>
-          <w:ilvl w:val="0"/>
-          <w:numId w:val="10"/>
-        </w:numPr>
-        <w:rPr>
-          <w:sz w:val="18"/>
-        </w:rPr>
-      </w:pPr>
-      <w:r>
-        <w:rPr>
-          <w:sz w:val="18"/>
-        </w:rPr>
-        <w:t>server=smtplib.SMTP(“smtp.gmail.com”,587)  #use to congiure mail server</w:t>
-      </w:r>
-    </w:p>
-    <w:p>
-      <w:pPr>
-        <w:pStyle w:val="ListParagraph"/>
-        <w:numPr>
-          <w:ilvl w:val="0"/>
-          <w:numId w:val="10"/>
-        </w:numPr>
-        <w:rPr>
-          <w:sz w:val="18"/>
-        </w:rPr>
-      </w:pPr>
-      <w:r>
-        <w:rPr>
-          <w:sz w:val="18"/>
-        </w:rPr>
-        <w:t>server.starttls() # to start server</w:t>
-      </w:r>
-    </w:p>
-    <w:p>
-      <w:pPr>
-        <w:pStyle w:val="ListParagraph"/>
-        <w:numPr>
-          <w:ilvl w:val="0"/>
-          <w:numId w:val="10"/>
-        </w:numPr>
-        <w:rPr>
-          <w:sz w:val="18"/>
-        </w:rPr>
-      </w:pPr>
-      <w:r>
-        <w:rPr>
-          <w:sz w:val="18"/>
-        </w:rPr>
-        <w:lastRenderedPageBreak/>
-        <w:t>server.login(sender,password) #login as sender</w:t>
-      </w:r>
-    </w:p>
-    <w:p>
-      <w:pPr>
-        <w:pStyle w:val="ListParagraph"/>
-        <w:numPr>
-          <w:ilvl w:val="0"/>
-          <w:numId w:val="10"/>
-        </w:numPr>
-        <w:rPr>
-          <w:sz w:val="18"/>
-        </w:rPr>
-      </w:pPr>
-      <w:r>
-        <w:rPr>
-          <w:sz w:val="18"/>
-        </w:rPr>
-        <w:t>server.sendmail(sender,receiver,message) #send mail from sender to receiver</w:t>
-      </w:r>
-    </w:p>
-    <w:p>
-      <w:pPr>
-        <w:pStyle w:val="ListParagraph"/>
-        <w:numPr>
-          <w:ilvl w:val="0"/>
-          <w:numId w:val="10"/>
-        </w:numPr>
-        <w:rPr>
-          <w:sz w:val="18"/>
-        </w:rPr>
-      </w:pPr>
-      <w:r>
-        <w:rPr>
-          <w:sz w:val="18"/>
-        </w:rPr>
-        <w:t>print(“message sended”)</w:t>
-      </w:r>
-    </w:p>
-    <w:p>
-      <w:pPr>
-        <w:rPr>
-          <w:sz w:val="18"/>
-        </w:rPr>
-      </w:pPr>
+      </w:pPr>
+    </w:p>
+    <w:p>
+      <w:pPr>
+        <w:rPr>
+          <w:sz w:val="18"/>
+        </w:rPr>
+      </w:pPr>
+      <w:r>
+        <w:rPr>
+          <w:noProof/>
+          <w:sz w:val="18"/>
+        </w:rPr>
+        <w:pict>
+          <v:shape id="_x0000_s1041" type="#_x0000_t32" style="position:absolute;margin-left:-22.65pt;margin-top:46.3pt;width:130.65pt;height:111.1pt;z-index:251672576" o:connectortype="straight">
+            <v:stroke endarrow="block"/>
+          </v:shape>
+        </w:pict>
+      </w:r>
       <w:r>
         <w:rPr>
           <w:noProof/>
@@ -3726,7 +5786,7 @@
           <wp:inline distT="0" distB="0" distL="0" distR="0">
             <wp:extent cx="5943600" cy="3341806"/>
             <wp:effectExtent l="19050" t="0" r="0" b="0"/>
-            <wp:docPr id="41" name="Picture 41" descr="C:\Users\Hp\Desktop\Task 2 ss\Screenshot 2020-05-13 10.17.49.png"/>
+            <wp:docPr id="39" name="Picture 39" descr="C:\Users\Hp\Desktop\Task 2 ss\Screenshot 2020-05-13 10.14.27.png"/>
             <wp:cNvGraphicFramePr>
               <a:graphicFrameLocks xmlns:a="http://schemas.openxmlformats.org/drawingml/2006/main" noChangeAspect="1"/>
             </wp:cNvGraphicFramePr>
@@ -3734,7 +5794,7 @@
               <a:graphicData uri="http://schemas.openxmlformats.org/drawingml/2006/picture">
                 <pic:pic xmlns:pic="http://schemas.openxmlformats.org/drawingml/2006/picture">
                   <pic:nvPicPr>
-                    <pic:cNvPr id="0" name="Picture 41" descr="C:\Users\Hp\Desktop\Task 2 ss\Screenshot 2020-05-13 10.17.49.png"/>
+                    <pic:cNvPr id="0" name="Picture 39" descr="C:\Users\Hp\Desktop\Task 2 ss\Screenshot 2020-05-13 10.14.27.png"/>
                     <pic:cNvPicPr>
                       <a:picLocks noChangeAspect="1" noChangeArrowheads="1"/>
                     </pic:cNvPicPr>
@@ -3771,36 +5831,117 @@
     </w:p>
     <w:p>
       <w:pPr>
-        <w:pStyle w:val="ListParagraph"/>
-      </w:pPr>
-    </w:p>
-    <w:p>
-      <w:pPr>
-        <w:rPr>
-          <w:sz w:val="18"/>
-        </w:rPr>
-      </w:pPr>
+        <w:rPr>
+          <w:sz w:val="18"/>
+        </w:rPr>
+      </w:pPr>
+    </w:p>
+    <w:p>
+      <w:pPr>
+        <w:rPr>
+          <w:sz w:val="32"/>
+        </w:rPr>
+      </w:pPr>
+      <w:r>
+        <w:rPr>
+          <w:sz w:val="32"/>
+        </w:rPr>
+        <w:lastRenderedPageBreak/>
+        <w:t>#Job5:</w:t>
+      </w:r>
+    </w:p>
+    <w:p>
+      <w:pPr>
+        <w:pStyle w:val="ListParagraph"/>
+        <w:numPr>
+          <w:ilvl w:val="0"/>
+          <w:numId w:val="11"/>
+        </w:numPr>
+      </w:pPr>
+      <w:r>
+        <w:t xml:space="preserve">Create </w:t>
+      </w:r>
+      <w:r>
+        <w:t>job 5</w:t>
+      </w:r>
+      <w:r>
+        <w:t xml:space="preserve"> as we create job and </w:t>
+      </w:r>
+      <w:proofErr w:type="spellStart"/>
+      <w:r>
+        <w:t>and</w:t>
+      </w:r>
+      <w:proofErr w:type="spellEnd"/>
+      <w:r>
+        <w:t xml:space="preserve"> </w:t>
+      </w:r>
+      <w:proofErr w:type="spellStart"/>
+      <w:r>
+        <w:t>goto</w:t>
+      </w:r>
+      <w:proofErr w:type="spellEnd"/>
+      <w:r>
+        <w:t xml:space="preserve"> configure then</w:t>
+      </w:r>
+    </w:p>
+    <w:p>
+      <w:pPr>
+        <w:pStyle w:val="ListParagraph"/>
+        <w:numPr>
+          <w:ilvl w:val="0"/>
+          <w:numId w:val="11"/>
+        </w:numPr>
+      </w:pPr>
+      <w:r>
+        <w:t xml:space="preserve">Copy and paste </w:t>
+      </w:r>
+      <w:proofErr w:type="spellStart"/>
+      <w:r>
+        <w:t>github</w:t>
+      </w:r>
+      <w:proofErr w:type="spellEnd"/>
+      <w:r>
+        <w:t xml:space="preserve"> </w:t>
+      </w:r>
+      <w:proofErr w:type="spellStart"/>
+      <w:r>
+        <w:t>url</w:t>
+      </w:r>
+      <w:proofErr w:type="spellEnd"/>
+      <w:r>
+        <w:t xml:space="preserve"> same as job 1 </w:t>
+      </w:r>
+    </w:p>
+    <w:p>
+      <w:pPr>
+        <w:pStyle w:val="ListParagraph"/>
+        <w:numPr>
+          <w:ilvl w:val="0"/>
+          <w:numId w:val="11"/>
+        </w:numPr>
+      </w:pPr>
+      <w:r>
+        <w:t xml:space="preserve">In build trigger select poll </w:t>
+      </w:r>
+      <w:proofErr w:type="spellStart"/>
+      <w:r>
+        <w:t>scm</w:t>
+      </w:r>
+      <w:proofErr w:type="spellEnd"/>
+      <w:r>
+        <w:t xml:space="preserve"> and give * * * * *</w:t>
+      </w:r>
+    </w:p>
+    <w:p>
       <w:r>
         <w:rPr>
           <w:noProof/>
-          <w:sz w:val="18"/>
-        </w:rPr>
-        <w:pict>
-          <v:shape id="_x0000_s1041" type="#_x0000_t32" style="position:absolute;margin-left:-22.65pt;margin-top:46.3pt;width:130.65pt;height:111.1pt;z-index:251672576" o:connectortype="straight">
-            <v:stroke endarrow="block"/>
-          </v:shape>
-        </w:pict>
-      </w:r>
-      <w:r>
-        <w:rPr>
-          <w:noProof/>
-          <w:sz w:val="18"/>
         </w:rPr>
         <w:drawing>
           <wp:inline distT="0" distB="0" distL="0" distR="0">
             <wp:extent cx="5943600" cy="3341806"/>
             <wp:effectExtent l="19050" t="0" r="0" b="0"/>
-            <wp:docPr id="39" name="Picture 39" descr="C:\Users\Hp\Desktop\Task 2 ss\Screenshot 2020-05-13 10.14.27.png"/>
+            <wp:docPr id="42" name="Picture 42" descr="C:\Users\Hp\Desktop\Task 2 ss\Screenshot 2020-05-13 09.17.19.png"/>
             <wp:cNvGraphicFramePr>
               <a:graphicFrameLocks xmlns:a="http://schemas.openxmlformats.org/drawingml/2006/main" noChangeAspect="1"/>
             </wp:cNvGraphicFramePr>
@@ -3808,7 +5949,7 @@
               <a:graphicData uri="http://schemas.openxmlformats.org/drawingml/2006/picture">
                 <pic:pic xmlns:pic="http://schemas.openxmlformats.org/drawingml/2006/picture">
                   <pic:nvPicPr>
-                    <pic:cNvPr id="0" name="Picture 39" descr="C:\Users\Hp\Desktop\Task 2 ss\Screenshot 2020-05-13 10.14.27.png"/>
+                    <pic:cNvPr id="0" name="Picture 42" descr="C:\Users\Hp\Desktop\Task 2 ss\Screenshot 2020-05-13 09.17.19.png"/>
                     <pic:cNvPicPr>
                       <a:picLocks noChangeAspect="1" noChangeArrowheads="1"/>
                     </pic:cNvPicPr>
@@ -3845,27 +5986,6 @@
     </w:p>
     <w:p>
       <w:pPr>
-        <w:rPr>
-          <w:sz w:val="18"/>
-        </w:rPr>
-      </w:pPr>
-    </w:p>
-    <w:p>
-      <w:pPr>
-        <w:rPr>
-          <w:sz w:val="32"/>
-        </w:rPr>
-      </w:pPr>
-      <w:r>
-        <w:rPr>
-          <w:sz w:val="32"/>
-        </w:rPr>
-        <w:lastRenderedPageBreak/>
-        <w:t>#Job5:</w:t>
-      </w:r>
-    </w:p>
-    <w:p>
-      <w:pPr>
         <w:pStyle w:val="ListParagraph"/>
         <w:numPr>
           <w:ilvl w:val="0"/>
@@ -3873,49 +5993,634 @@
         </w:numPr>
       </w:pPr>
       <w:r>
-        <w:t xml:space="preserve">Create </w:t>
-      </w:r>
-      <w:r>
-        <w:t>job 5</w:t>
-      </w:r>
-      <w:r>
-        <w:t xml:space="preserve"> as we create job and and goto configure then</w:t>
-      </w:r>
-    </w:p>
-    <w:p>
-      <w:pPr>
-        <w:pStyle w:val="ListParagraph"/>
-        <w:numPr>
-          <w:ilvl w:val="0"/>
-          <w:numId w:val="11"/>
-        </w:numPr>
-      </w:pPr>
-      <w:r>
-        <w:t xml:space="preserve">Copy and paste github url same as job 1 </w:t>
-      </w:r>
-    </w:p>
-    <w:p>
-      <w:pPr>
-        <w:pStyle w:val="ListParagraph"/>
-        <w:numPr>
-          <w:ilvl w:val="0"/>
-          <w:numId w:val="11"/>
-        </w:numPr>
-      </w:pPr>
-      <w:r>
-        <w:t>In build trigger select poll scm and give * * * * *</w:t>
-      </w:r>
+        <w:t>In build select execute shell</w:t>
+      </w:r>
+    </w:p>
+    <w:p>
+      <w:pPr>
+        <w:pStyle w:val="ListParagraph"/>
+        <w:rPr>
+          <w:sz w:val="18"/>
+        </w:rPr>
+      </w:pPr>
+      <w:proofErr w:type="gramStart"/>
+      <w:r>
+        <w:rPr>
+          <w:sz w:val="18"/>
+        </w:rPr>
+        <w:t>if</w:t>
+      </w:r>
+      <w:proofErr w:type="gramEnd"/>
+      <w:r>
+        <w:rPr>
+          <w:sz w:val="18"/>
+        </w:rPr>
+        <w:t xml:space="preserve"> </w:t>
+      </w:r>
+      <w:proofErr w:type="spellStart"/>
+      <w:r>
+        <w:rPr>
+          <w:sz w:val="18"/>
+        </w:rPr>
+        <w:t>sudo</w:t>
+      </w:r>
+      <w:proofErr w:type="spellEnd"/>
+      <w:r>
+        <w:rPr>
+          <w:sz w:val="18"/>
+        </w:rPr>
+        <w:t xml:space="preserve"> </w:t>
+      </w:r>
+      <w:proofErr w:type="spellStart"/>
+      <w:r>
+        <w:rPr>
+          <w:sz w:val="18"/>
+        </w:rPr>
+        <w:t>docker</w:t>
+      </w:r>
+      <w:proofErr w:type="spellEnd"/>
+      <w:r>
+        <w:rPr>
+          <w:sz w:val="18"/>
+        </w:rPr>
+        <w:t xml:space="preserve"> </w:t>
+      </w:r>
+      <w:proofErr w:type="spellStart"/>
+      <w:r>
+        <w:rPr>
+          <w:sz w:val="18"/>
+        </w:rPr>
+        <w:t>ps</w:t>
+      </w:r>
+      <w:proofErr w:type="spellEnd"/>
+      <w:r>
+        <w:rPr>
+          <w:sz w:val="18"/>
+        </w:rPr>
+        <w:t xml:space="preserve"> -a | </w:t>
+      </w:r>
+      <w:proofErr w:type="spellStart"/>
+      <w:r>
+        <w:rPr>
+          <w:sz w:val="18"/>
+        </w:rPr>
+        <w:t>grep</w:t>
+      </w:r>
+      <w:proofErr w:type="spellEnd"/>
+      <w:r>
+        <w:rPr>
+          <w:sz w:val="18"/>
+        </w:rPr>
+        <w:t xml:space="preserve"> </w:t>
+      </w:r>
+      <w:proofErr w:type="spellStart"/>
+      <w:r>
+        <w:rPr>
+          <w:sz w:val="18"/>
+        </w:rPr>
+        <w:t>phpsetup</w:t>
+      </w:r>
+      <w:proofErr w:type="spellEnd"/>
+      <w:r>
+        <w:rPr>
+          <w:sz w:val="18"/>
+        </w:rPr>
+        <w:t xml:space="preserve"> #check every minute if </w:t>
+      </w:r>
+      <w:proofErr w:type="spellStart"/>
+      <w:r>
+        <w:rPr>
+          <w:sz w:val="18"/>
+        </w:rPr>
+        <w:t>phpsetup</w:t>
+      </w:r>
+      <w:proofErr w:type="spellEnd"/>
+      <w:r>
+        <w:rPr>
+          <w:sz w:val="18"/>
+        </w:rPr>
+        <w:t xml:space="preserve"> is running or not I run ok</w:t>
+      </w:r>
+    </w:p>
+    <w:p>
+      <w:pPr>
+        <w:pStyle w:val="ListParagraph"/>
+        <w:rPr>
+          <w:sz w:val="18"/>
+        </w:rPr>
+      </w:pPr>
+      <w:proofErr w:type="gramStart"/>
+      <w:r>
+        <w:rPr>
+          <w:sz w:val="18"/>
+        </w:rPr>
+        <w:t>then</w:t>
+      </w:r>
+      <w:proofErr w:type="gramEnd"/>
+    </w:p>
+    <w:p>
+      <w:pPr>
+        <w:pStyle w:val="ListParagraph"/>
+        <w:rPr>
+          <w:sz w:val="18"/>
+        </w:rPr>
+      </w:pPr>
+      <w:proofErr w:type="gramStart"/>
+      <w:r>
+        <w:rPr>
+          <w:sz w:val="18"/>
+        </w:rPr>
+        <w:t>echo</w:t>
+      </w:r>
+      <w:proofErr w:type="gramEnd"/>
+      <w:r>
+        <w:rPr>
+          <w:sz w:val="18"/>
+        </w:rPr>
+        <w:t xml:space="preserve"> "no need"</w:t>
+      </w:r>
+    </w:p>
+    <w:p>
+      <w:pPr>
+        <w:pStyle w:val="ListParagraph"/>
+        <w:rPr>
+          <w:sz w:val="18"/>
+        </w:rPr>
+      </w:pPr>
+      <w:proofErr w:type="gramStart"/>
+      <w:r>
+        <w:rPr>
+          <w:sz w:val="18"/>
+        </w:rPr>
+        <w:t>else</w:t>
+      </w:r>
+      <w:proofErr w:type="gramEnd"/>
+      <w:r>
+        <w:rPr>
+          <w:sz w:val="18"/>
+        </w:rPr>
+        <w:t xml:space="preserve">   #else it will start </w:t>
+      </w:r>
+      <w:proofErr w:type="spellStart"/>
+      <w:r>
+        <w:rPr>
+          <w:sz w:val="18"/>
+        </w:rPr>
+        <w:t>php</w:t>
+      </w:r>
+      <w:proofErr w:type="spellEnd"/>
+      <w:r>
+        <w:rPr>
+          <w:sz w:val="18"/>
+        </w:rPr>
+        <w:t xml:space="preserve"> setup</w:t>
+      </w:r>
+    </w:p>
+    <w:p>
+      <w:pPr>
+        <w:pStyle w:val="ListParagraph"/>
+        <w:rPr>
+          <w:sz w:val="18"/>
+        </w:rPr>
+      </w:pPr>
+      <w:proofErr w:type="spellStart"/>
+      <w:proofErr w:type="gramStart"/>
+      <w:r>
+        <w:rPr>
+          <w:sz w:val="18"/>
+        </w:rPr>
+        <w:t>sudo</w:t>
+      </w:r>
+      <w:proofErr w:type="spellEnd"/>
+      <w:proofErr w:type="gramEnd"/>
+      <w:r>
+        <w:rPr>
+          <w:sz w:val="18"/>
+        </w:rPr>
+        <w:t xml:space="preserve"> </w:t>
+      </w:r>
+      <w:proofErr w:type="spellStart"/>
+      <w:r>
+        <w:rPr>
+          <w:sz w:val="18"/>
+        </w:rPr>
+        <w:t>docker</w:t>
+      </w:r>
+      <w:proofErr w:type="spellEnd"/>
+      <w:r>
+        <w:rPr>
+          <w:sz w:val="18"/>
+        </w:rPr>
+        <w:t xml:space="preserve"> run -d -</w:t>
+      </w:r>
+      <w:proofErr w:type="spellStart"/>
+      <w:r>
+        <w:rPr>
+          <w:sz w:val="18"/>
+        </w:rPr>
+        <w:t>i</w:t>
+      </w:r>
+      <w:proofErr w:type="spellEnd"/>
+      <w:r>
+        <w:rPr>
+          <w:sz w:val="18"/>
+        </w:rPr>
+        <w:t xml:space="preserve"> -t --name </w:t>
+      </w:r>
+      <w:proofErr w:type="spellStart"/>
+      <w:r>
+        <w:rPr>
+          <w:sz w:val="18"/>
+        </w:rPr>
+        <w:t>phpsetup</w:t>
+      </w:r>
+      <w:proofErr w:type="spellEnd"/>
+      <w:r>
+        <w:rPr>
+          <w:sz w:val="18"/>
+        </w:rPr>
+        <w:t xml:space="preserve"> -p 8100:80 vimal13/apache-</w:t>
+      </w:r>
+      <w:proofErr w:type="spellStart"/>
+      <w:r>
+        <w:rPr>
+          <w:sz w:val="18"/>
+        </w:rPr>
+        <w:t>webserver</w:t>
+      </w:r>
+      <w:proofErr w:type="spellEnd"/>
+      <w:r>
+        <w:rPr>
+          <w:sz w:val="18"/>
+        </w:rPr>
+        <w:t>-</w:t>
+      </w:r>
+      <w:proofErr w:type="spellStart"/>
+      <w:r>
+        <w:rPr>
+          <w:sz w:val="18"/>
+        </w:rPr>
+        <w:t>php</w:t>
+      </w:r>
+      <w:proofErr w:type="spellEnd"/>
+    </w:p>
+    <w:p>
+      <w:pPr>
+        <w:pStyle w:val="ListParagraph"/>
+        <w:rPr>
+          <w:sz w:val="18"/>
+        </w:rPr>
+      </w:pPr>
+      <w:proofErr w:type="spellStart"/>
+      <w:proofErr w:type="gramStart"/>
+      <w:r>
+        <w:rPr>
+          <w:sz w:val="18"/>
+        </w:rPr>
+        <w:t>fi</w:t>
+      </w:r>
+      <w:proofErr w:type="spellEnd"/>
+      <w:proofErr w:type="gramEnd"/>
+    </w:p>
+    <w:p>
+      <w:pPr>
+        <w:pStyle w:val="ListParagraph"/>
+        <w:rPr>
+          <w:sz w:val="18"/>
+        </w:rPr>
+      </w:pPr>
+    </w:p>
+    <w:p>
+      <w:pPr>
+        <w:pStyle w:val="ListParagraph"/>
+        <w:rPr>
+          <w:sz w:val="18"/>
+        </w:rPr>
+      </w:pPr>
+      <w:proofErr w:type="gramStart"/>
+      <w:r>
+        <w:rPr>
+          <w:sz w:val="18"/>
+        </w:rPr>
+        <w:t>if</w:t>
+      </w:r>
+      <w:proofErr w:type="gramEnd"/>
+      <w:r>
+        <w:rPr>
+          <w:sz w:val="18"/>
+        </w:rPr>
+        <w:t xml:space="preserve"> </w:t>
+      </w:r>
+      <w:proofErr w:type="spellStart"/>
+      <w:r>
+        <w:rPr>
+          <w:sz w:val="18"/>
+        </w:rPr>
+        <w:t>sudo</w:t>
+      </w:r>
+      <w:proofErr w:type="spellEnd"/>
+      <w:r>
+        <w:rPr>
+          <w:sz w:val="18"/>
+        </w:rPr>
+        <w:t xml:space="preserve"> </w:t>
+      </w:r>
+      <w:proofErr w:type="spellStart"/>
+      <w:r>
+        <w:rPr>
+          <w:sz w:val="18"/>
+        </w:rPr>
+        <w:t>docker</w:t>
+      </w:r>
+      <w:proofErr w:type="spellEnd"/>
+      <w:r>
+        <w:rPr>
+          <w:sz w:val="18"/>
+        </w:rPr>
+        <w:t xml:space="preserve"> </w:t>
+      </w:r>
+      <w:proofErr w:type="spellStart"/>
+      <w:r>
+        <w:rPr>
+          <w:sz w:val="18"/>
+        </w:rPr>
+        <w:t>ps</w:t>
+      </w:r>
+      <w:proofErr w:type="spellEnd"/>
+      <w:r>
+        <w:rPr>
+          <w:sz w:val="18"/>
+        </w:rPr>
+        <w:t xml:space="preserve"> -a | </w:t>
+      </w:r>
+      <w:proofErr w:type="spellStart"/>
+      <w:r>
+        <w:rPr>
+          <w:sz w:val="18"/>
+        </w:rPr>
+        <w:t>grep</w:t>
+      </w:r>
+      <w:proofErr w:type="spellEnd"/>
+      <w:r>
+        <w:rPr>
+          <w:sz w:val="18"/>
+        </w:rPr>
+        <w:t xml:space="preserve"> </w:t>
+      </w:r>
+      <w:proofErr w:type="spellStart"/>
+      <w:r>
+        <w:rPr>
+          <w:sz w:val="18"/>
+        </w:rPr>
+        <w:t>testserver</w:t>
+      </w:r>
+      <w:proofErr w:type="spellEnd"/>
+      <w:r>
+        <w:rPr>
+          <w:sz w:val="18"/>
+        </w:rPr>
+        <w:t xml:space="preserve"> #check </w:t>
+      </w:r>
+      <w:proofErr w:type="spellStart"/>
+      <w:r>
+        <w:rPr>
+          <w:sz w:val="18"/>
+        </w:rPr>
+        <w:t>httpd</w:t>
+      </w:r>
+      <w:proofErr w:type="spellEnd"/>
+      <w:r>
+        <w:rPr>
+          <w:sz w:val="18"/>
+        </w:rPr>
+        <w:t xml:space="preserve"> server is running if running ok </w:t>
+      </w:r>
+    </w:p>
+    <w:p>
+      <w:pPr>
+        <w:pStyle w:val="ListParagraph"/>
+        <w:rPr>
+          <w:sz w:val="18"/>
+        </w:rPr>
+      </w:pPr>
+      <w:proofErr w:type="gramStart"/>
+      <w:r>
+        <w:rPr>
+          <w:sz w:val="18"/>
+        </w:rPr>
+        <w:t>then</w:t>
+      </w:r>
+      <w:proofErr w:type="gramEnd"/>
+    </w:p>
+    <w:p>
+      <w:pPr>
+        <w:pStyle w:val="ListParagraph"/>
+        <w:rPr>
+          <w:sz w:val="18"/>
+        </w:rPr>
+      </w:pPr>
+      <w:proofErr w:type="gramStart"/>
+      <w:r>
+        <w:rPr>
+          <w:sz w:val="18"/>
+        </w:rPr>
+        <w:t>echo</w:t>
+      </w:r>
+      <w:proofErr w:type="gramEnd"/>
+      <w:r>
+        <w:rPr>
+          <w:sz w:val="18"/>
+        </w:rPr>
+        <w:t xml:space="preserve"> "no need"</w:t>
+      </w:r>
+    </w:p>
+    <w:p>
+      <w:pPr>
+        <w:pStyle w:val="ListParagraph"/>
+        <w:rPr>
+          <w:sz w:val="18"/>
+        </w:rPr>
+      </w:pPr>
+      <w:proofErr w:type="gramStart"/>
+      <w:r>
+        <w:rPr>
+          <w:sz w:val="18"/>
+        </w:rPr>
+        <w:t>else</w:t>
+      </w:r>
+      <w:r>
+        <w:rPr>
+          <w:sz w:val="18"/>
+        </w:rPr>
+        <w:t xml:space="preserve">  #</w:t>
+      </w:r>
+      <w:proofErr w:type="gramEnd"/>
+      <w:r>
+        <w:rPr>
+          <w:sz w:val="18"/>
+        </w:rPr>
+        <w:t xml:space="preserve">else run </w:t>
+      </w:r>
+      <w:proofErr w:type="spellStart"/>
+      <w:r>
+        <w:rPr>
+          <w:sz w:val="18"/>
+        </w:rPr>
+        <w:t>httpd</w:t>
+      </w:r>
+      <w:proofErr w:type="spellEnd"/>
+      <w:r>
+        <w:rPr>
+          <w:sz w:val="18"/>
+        </w:rPr>
+        <w:t xml:space="preserve"> server</w:t>
+      </w:r>
+    </w:p>
+    <w:p>
+      <w:pPr>
+        <w:pStyle w:val="ListParagraph"/>
+        <w:rPr>
+          <w:sz w:val="18"/>
+        </w:rPr>
+      </w:pPr>
+      <w:proofErr w:type="spellStart"/>
+      <w:proofErr w:type="gramStart"/>
+      <w:r>
+        <w:rPr>
+          <w:sz w:val="18"/>
+        </w:rPr>
+        <w:t>sudo</w:t>
+      </w:r>
+      <w:proofErr w:type="spellEnd"/>
+      <w:proofErr w:type="gramEnd"/>
+      <w:r>
+        <w:rPr>
+          <w:sz w:val="18"/>
+        </w:rPr>
+        <w:t xml:space="preserve"> </w:t>
+      </w:r>
+      <w:proofErr w:type="spellStart"/>
+      <w:r>
+        <w:rPr>
+          <w:sz w:val="18"/>
+        </w:rPr>
+        <w:t>docker</w:t>
+      </w:r>
+      <w:proofErr w:type="spellEnd"/>
+      <w:r>
+        <w:rPr>
+          <w:sz w:val="18"/>
+        </w:rPr>
+        <w:t xml:space="preserve"> run -d -</w:t>
+      </w:r>
+      <w:proofErr w:type="spellStart"/>
+      <w:r>
+        <w:rPr>
+          <w:sz w:val="18"/>
+        </w:rPr>
+        <w:t>i</w:t>
+      </w:r>
+      <w:proofErr w:type="spellEnd"/>
+      <w:r>
+        <w:rPr>
+          <w:sz w:val="18"/>
+        </w:rPr>
+        <w:t xml:space="preserve"> -t -p 8084:80 -v /</w:t>
+      </w:r>
+      <w:proofErr w:type="spellStart"/>
+      <w:r>
+        <w:rPr>
+          <w:sz w:val="18"/>
+        </w:rPr>
+        <w:t>mytest</w:t>
+      </w:r>
+      <w:proofErr w:type="spellEnd"/>
+      <w:r>
+        <w:rPr>
+          <w:sz w:val="18"/>
+        </w:rPr>
+        <w:t>:/</w:t>
+      </w:r>
+      <w:proofErr w:type="spellStart"/>
+      <w:r>
+        <w:rPr>
+          <w:sz w:val="18"/>
+        </w:rPr>
+        <w:t>usr</w:t>
+      </w:r>
+      <w:proofErr w:type="spellEnd"/>
+      <w:r>
+        <w:rPr>
+          <w:sz w:val="18"/>
+        </w:rPr>
+        <w:t>/local/apache2/</w:t>
+      </w:r>
+      <w:proofErr w:type="spellStart"/>
+      <w:r>
+        <w:rPr>
+          <w:sz w:val="18"/>
+        </w:rPr>
+        <w:t>htdocs</w:t>
+      </w:r>
+      <w:proofErr w:type="spellEnd"/>
+      <w:r>
+        <w:rPr>
+          <w:sz w:val="18"/>
+        </w:rPr>
+        <w:t xml:space="preserve"> --name </w:t>
+      </w:r>
+      <w:proofErr w:type="spellStart"/>
+      <w:r>
+        <w:rPr>
+          <w:sz w:val="18"/>
+        </w:rPr>
+        <w:t>testserver</w:t>
+      </w:r>
+      <w:proofErr w:type="spellEnd"/>
+      <w:r>
+        <w:rPr>
+          <w:sz w:val="18"/>
+        </w:rPr>
+        <w:t xml:space="preserve"> </w:t>
+      </w:r>
+      <w:proofErr w:type="spellStart"/>
+      <w:r>
+        <w:rPr>
+          <w:sz w:val="18"/>
+        </w:rPr>
+        <w:t>httpd</w:t>
+      </w:r>
+      <w:proofErr w:type="spellEnd"/>
+    </w:p>
+    <w:p>
+      <w:pPr>
+        <w:pStyle w:val="ListParagraph"/>
+        <w:rPr>
+          <w:sz w:val="18"/>
+        </w:rPr>
+      </w:pPr>
+      <w:proofErr w:type="spellStart"/>
+      <w:proofErr w:type="gramStart"/>
+      <w:r>
+        <w:rPr>
+          <w:sz w:val="18"/>
+        </w:rPr>
+        <w:t>fi</w:t>
+      </w:r>
+      <w:proofErr w:type="spellEnd"/>
+      <w:proofErr w:type="gramEnd"/>
     </w:p>
     <w:p>
       <w:r>
         <w:rPr>
           <w:noProof/>
         </w:rPr>
+        <w:lastRenderedPageBreak/>
         <w:drawing>
           <wp:inline distT="0" distB="0" distL="0" distR="0">
             <wp:extent cx="5943600" cy="3341806"/>
             <wp:effectExtent l="19050" t="0" r="0" b="0"/>
-            <wp:docPr id="42" name="Picture 42" descr="C:\Users\Hp\Desktop\Task 2 ss\Screenshot 2020-05-13 09.17.19.png"/>
+            <wp:docPr id="43" name="Picture 43" descr="C:\Users\Hp\Desktop\Task 2 ss\Screenshot 2020-05-13 09.17.27.png"/>
             <wp:cNvGraphicFramePr>
               <a:graphicFrameLocks xmlns:a="http://schemas.openxmlformats.org/drawingml/2006/main" noChangeAspect="1"/>
             </wp:cNvGraphicFramePr>
@@ -3923,7 +6628,7 @@
               <a:graphicData uri="http://schemas.openxmlformats.org/drawingml/2006/picture">
                 <pic:pic xmlns:pic="http://schemas.openxmlformats.org/drawingml/2006/picture">
                   <pic:nvPicPr>
-                    <pic:cNvPr id="0" name="Picture 42" descr="C:\Users\Hp\Desktop\Task 2 ss\Screenshot 2020-05-13 09.17.19.png"/>
+                    <pic:cNvPr id="0" name="Picture 43" descr="C:\Users\Hp\Desktop\Task 2 ss\Screenshot 2020-05-13 09.17.27.png"/>
                     <pic:cNvPicPr>
                       <a:picLocks noChangeAspect="1" noChangeArrowheads="1"/>
                     </pic:cNvPicPr>
@@ -3960,214 +6665,40 @@
     </w:p>
     <w:p>
       <w:pPr>
-        <w:pStyle w:val="ListParagraph"/>
-        <w:numPr>
-          <w:ilvl w:val="0"/>
-          <w:numId w:val="11"/>
-        </w:numPr>
-      </w:pPr>
-      <w:r>
-        <w:t>In build select execute shell</w:t>
-      </w:r>
-    </w:p>
-    <w:p>
-      <w:pPr>
-        <w:pStyle w:val="ListParagraph"/>
-        <w:rPr>
-          <w:sz w:val="18"/>
-        </w:rPr>
-      </w:pPr>
-      <w:r>
-        <w:rPr>
-          <w:sz w:val="18"/>
-        </w:rPr>
-        <w:t>if sudo docker ps -a | grep phpsetup</w:t>
-      </w:r>
-      <w:r>
-        <w:rPr>
-          <w:sz w:val="18"/>
-        </w:rPr>
-        <w:t xml:space="preserve"> #check every minute if phpsetup is running or not I run ok</w:t>
-      </w:r>
-    </w:p>
-    <w:p>
-      <w:pPr>
-        <w:pStyle w:val="ListParagraph"/>
-        <w:rPr>
-          <w:sz w:val="18"/>
-        </w:rPr>
-      </w:pPr>
-      <w:r>
-        <w:rPr>
-          <w:sz w:val="18"/>
-        </w:rPr>
-        <w:t>then</w:t>
-      </w:r>
-    </w:p>
-    <w:p>
-      <w:pPr>
-        <w:pStyle w:val="ListParagraph"/>
-        <w:rPr>
-          <w:sz w:val="18"/>
-        </w:rPr>
-      </w:pPr>
-      <w:r>
-        <w:rPr>
-          <w:sz w:val="18"/>
-        </w:rPr>
-        <w:t>echo "no need"</w:t>
-      </w:r>
-    </w:p>
-    <w:p>
-      <w:pPr>
-        <w:pStyle w:val="ListParagraph"/>
-        <w:rPr>
-          <w:sz w:val="18"/>
-        </w:rPr>
-      </w:pPr>
-      <w:r>
-        <w:rPr>
-          <w:sz w:val="18"/>
-        </w:rPr>
-        <w:t>else</w:t>
-      </w:r>
-      <w:r>
-        <w:rPr>
-          <w:sz w:val="18"/>
-        </w:rPr>
-        <w:t xml:space="preserve">   #else it will start php setup</w:t>
-      </w:r>
-    </w:p>
-    <w:p>
-      <w:pPr>
-        <w:pStyle w:val="ListParagraph"/>
-        <w:rPr>
-          <w:sz w:val="18"/>
-        </w:rPr>
-      </w:pPr>
-      <w:r>
-        <w:rPr>
-          <w:sz w:val="18"/>
-        </w:rPr>
-        <w:t>sudo docker run -d -i -t --name phpsetup -p 8100:80 vimal13/apache-webserver-php</w:t>
-      </w:r>
-    </w:p>
-    <w:p>
-      <w:pPr>
-        <w:pStyle w:val="ListParagraph"/>
-        <w:rPr>
-          <w:sz w:val="18"/>
-        </w:rPr>
-      </w:pPr>
-      <w:r>
-        <w:rPr>
-          <w:sz w:val="18"/>
-        </w:rPr>
-        <w:t>fi</w:t>
-      </w:r>
-    </w:p>
-    <w:p>
-      <w:pPr>
-        <w:pStyle w:val="ListParagraph"/>
-        <w:rPr>
-          <w:sz w:val="18"/>
-        </w:rPr>
-      </w:pPr>
-    </w:p>
-    <w:p>
-      <w:pPr>
-        <w:pStyle w:val="ListParagraph"/>
-        <w:rPr>
-          <w:sz w:val="18"/>
-        </w:rPr>
-      </w:pPr>
-      <w:r>
-        <w:rPr>
-          <w:sz w:val="18"/>
-        </w:rPr>
-        <w:t>if sudo docker ps -a | grep testserver</w:t>
-      </w:r>
-      <w:r>
-        <w:rPr>
-          <w:sz w:val="18"/>
-        </w:rPr>
-        <w:t xml:space="preserve"> #check httpd server is running if running ok </w:t>
-      </w:r>
-    </w:p>
-    <w:p>
-      <w:pPr>
-        <w:pStyle w:val="ListParagraph"/>
-        <w:rPr>
-          <w:sz w:val="18"/>
-        </w:rPr>
-      </w:pPr>
-      <w:r>
-        <w:rPr>
-          <w:sz w:val="18"/>
-        </w:rPr>
-        <w:t>then</w:t>
-      </w:r>
-    </w:p>
-    <w:p>
-      <w:pPr>
-        <w:pStyle w:val="ListParagraph"/>
-        <w:rPr>
-          <w:sz w:val="18"/>
-        </w:rPr>
-      </w:pPr>
-      <w:r>
-        <w:rPr>
-          <w:sz w:val="18"/>
-        </w:rPr>
-        <w:t>echo "no need"</w:t>
-      </w:r>
-    </w:p>
-    <w:p>
-      <w:pPr>
-        <w:pStyle w:val="ListParagraph"/>
-        <w:rPr>
-          <w:sz w:val="18"/>
-        </w:rPr>
-      </w:pPr>
-      <w:r>
-        <w:rPr>
-          <w:sz w:val="18"/>
-        </w:rPr>
-        <w:t>else</w:t>
-      </w:r>
-      <w:r>
-        <w:rPr>
-          <w:sz w:val="18"/>
-        </w:rPr>
-        <w:t xml:space="preserve">  #else run httpd server</w:t>
-      </w:r>
-    </w:p>
-    <w:p>
-      <w:pPr>
-        <w:pStyle w:val="ListParagraph"/>
-        <w:rPr>
-          <w:sz w:val="18"/>
-        </w:rPr>
-      </w:pPr>
-      <w:r>
-        <w:rPr>
-          <w:sz w:val="18"/>
-        </w:rPr>
-        <w:t>sudo docker run -d -i -t -p 8084:80 -v /mytest:/usr/local/apache2/htdocs --name testserver httpd</w:t>
-      </w:r>
-    </w:p>
-    <w:p>
-      <w:pPr>
-        <w:pStyle w:val="ListParagraph"/>
-        <w:rPr>
-          <w:sz w:val="18"/>
-        </w:rPr>
-      </w:pPr>
-      <w:r>
-        <w:rPr>
-          <w:sz w:val="18"/>
-        </w:rPr>
-        <w:t>fi</w:t>
+        <w:rPr>
+          <w:sz w:val="18"/>
+        </w:rPr>
+      </w:pPr>
+    </w:p>
+    <w:p>
+      <w:r>
+        <w:t>Build Pipelin</w:t>
+      </w:r>
+      <w:r>
+        <w:t>e:</w:t>
+      </w:r>
+    </w:p>
+    <w:p>
+      <w:proofErr w:type="gramStart"/>
+      <w:r>
+        <w:t>1.Goto</w:t>
+      </w:r>
+      <w:proofErr w:type="gramEnd"/>
+      <w:r>
+        <w:t xml:space="preserve"> new view select build pipeline view </w:t>
+      </w:r>
+    </w:p>
+    <w:p>
+      <w:r>
+        <w:t xml:space="preserve">2. </w:t>
+      </w:r>
+      <w:proofErr w:type="gramStart"/>
+      <w:r>
+        <w:t>give</w:t>
+      </w:r>
+      <w:proofErr w:type="gramEnd"/>
+      <w:r>
+        <w:t xml:space="preserve"> name to view</w:t>
       </w:r>
     </w:p>
     <w:p>
@@ -4175,12 +6706,11 @@
         <w:rPr>
           <w:noProof/>
         </w:rPr>
-        <w:lastRenderedPageBreak/>
         <w:drawing>
           <wp:inline distT="0" distB="0" distL="0" distR="0">
             <wp:extent cx="5943600" cy="3341806"/>
             <wp:effectExtent l="19050" t="0" r="0" b="0"/>
-            <wp:docPr id="43" name="Picture 43" descr="C:\Users\Hp\Desktop\Task 2 ss\Screenshot 2020-05-13 09.17.27.png"/>
+            <wp:docPr id="59" name="Picture 59" descr="C:\Users\Hp\Dropbox\Screenshots\Screenshot 2020-05-13 11.34.21.png"/>
             <wp:cNvGraphicFramePr>
               <a:graphicFrameLocks xmlns:a="http://schemas.openxmlformats.org/drawingml/2006/main" noChangeAspect="1"/>
             </wp:cNvGraphicFramePr>
@@ -4188,7 +6718,7 @@
               <a:graphicData uri="http://schemas.openxmlformats.org/drawingml/2006/picture">
                 <pic:pic xmlns:pic="http://schemas.openxmlformats.org/drawingml/2006/picture">
                   <pic:nvPicPr>
-                    <pic:cNvPr id="0" name="Picture 43" descr="C:\Users\Hp\Desktop\Task 2 ss\Screenshot 2020-05-13 09.17.27.png"/>
+                    <pic:cNvPr id="0" name="Picture 59" descr="C:\Users\Hp\Dropbox\Screenshots\Screenshot 2020-05-13 11.34.21.png"/>
                     <pic:cNvPicPr>
                       <a:picLocks noChangeAspect="1" noChangeArrowheads="1"/>
                     </pic:cNvPicPr>
@@ -4225,39 +6755,115 @@
     </w:p>
     <w:p>
       <w:pPr>
-        <w:rPr>
-          <w:sz w:val="18"/>
-        </w:rPr>
-      </w:pPr>
-    </w:p>
-    <w:p>
-      <w:r>
-        <w:t>Build Pipelin</w:t>
-      </w:r>
-      <w:r>
-        <w:t>e:</w:t>
-      </w:r>
-    </w:p>
-    <w:p>
-      <w:r>
-        <w:t xml:space="preserve">1.Goto new view select build pipeline view </w:t>
-      </w:r>
-    </w:p>
-    <w:p>
-      <w:r>
-        <w:t>2. give name to view</w:t>
-      </w:r>
-    </w:p>
-    <w:p>
+        <w:pStyle w:val="ListParagraph"/>
+        <w:numPr>
+          <w:ilvl w:val="0"/>
+          <w:numId w:val="13"/>
+        </w:numPr>
+      </w:pPr>
+      <w:r>
+        <w:lastRenderedPageBreak/>
+        <w:t>Click ok and in next screen by going down select initial job(task2job)</w:t>
+      </w:r>
+    </w:p>
+    <w:p>
+      <w:pPr>
+        <w:pStyle w:val="ListParagraph"/>
+        <w:numPr>
+          <w:ilvl w:val="0"/>
+          <w:numId w:val="13"/>
+        </w:numPr>
+      </w:pPr>
+      <w:r>
+        <w:t>Click ok</w:t>
+      </w:r>
+    </w:p>
+    <w:p>
+      <w:pPr>
+        <w:ind w:left="360"/>
+        <w:rPr>
+          <w:sz w:val="18"/>
+        </w:rPr>
+      </w:pPr>
+      <w:r>
+        <w:rPr>
+          <w:sz w:val="18"/>
+        </w:rPr>
+        <w:t xml:space="preserve">In dashboard </w:t>
+      </w:r>
+      <w:proofErr w:type="spellStart"/>
+      <w:r>
+        <w:rPr>
+          <w:sz w:val="18"/>
+        </w:rPr>
+        <w:t>ypu</w:t>
+      </w:r>
+      <w:proofErr w:type="spellEnd"/>
+      <w:r>
+        <w:rPr>
+          <w:sz w:val="18"/>
+        </w:rPr>
+        <w:t xml:space="preserve"> can see your view is </w:t>
+      </w:r>
+      <w:proofErr w:type="spellStart"/>
+      <w:r>
+        <w:rPr>
+          <w:sz w:val="18"/>
+        </w:rPr>
+        <w:t>cread</w:t>
+      </w:r>
+      <w:proofErr w:type="spellEnd"/>
+      <w:r>
+        <w:rPr>
+          <w:sz w:val="18"/>
+        </w:rPr>
+        <w:t xml:space="preserve"> go to that view and run its run all job which are pipelined</w:t>
+      </w:r>
+    </w:p>
+    <w:p>
+      <w:pPr>
+        <w:rPr>
+          <w:sz w:val="18"/>
+        </w:rPr>
+      </w:pPr>
+    </w:p>
+    <w:p>
+      <w:pPr>
+        <w:rPr>
+          <w:sz w:val="18"/>
+        </w:rPr>
+      </w:pPr>
+    </w:p>
+    <w:p>
+      <w:pPr>
+        <w:rPr>
+          <w:sz w:val="18"/>
+        </w:rPr>
+      </w:pPr>
+    </w:p>
+    <w:p>
+      <w:pPr>
+        <w:rPr>
+          <w:sz w:val="18"/>
+        </w:rPr>
+      </w:pPr>
+    </w:p>
+    <w:p>
+      <w:pPr>
+        <w:rPr>
+          <w:sz w:val="18"/>
+        </w:rPr>
+      </w:pPr>
       <w:r>
         <w:rPr>
           <w:noProof/>
+          <w:sz w:val="18"/>
         </w:rPr>
         <w:drawing>
           <wp:inline distT="0" distB="0" distL="0" distR="0">
             <wp:extent cx="5943600" cy="3341806"/>
             <wp:effectExtent l="19050" t="0" r="0" b="0"/>
-            <wp:docPr id="59" name="Picture 59" descr="C:\Users\Hp\Dropbox\Screenshots\Screenshot 2020-05-13 11.34.21.png"/>
+            <wp:docPr id="47" name="Picture 47" descr="C:\Users\Hp\Dropbox\Screenshots\Screenshot 2020-05-13 09.00.57.png"/>
             <wp:cNvGraphicFramePr>
               <a:graphicFrameLocks xmlns:a="http://schemas.openxmlformats.org/drawingml/2006/main" noChangeAspect="1"/>
             </wp:cNvGraphicFramePr>
@@ -4265,7 +6871,7 @@
               <a:graphicData uri="http://schemas.openxmlformats.org/drawingml/2006/picture">
                 <pic:pic xmlns:pic="http://schemas.openxmlformats.org/drawingml/2006/picture">
                   <pic:nvPicPr>
-                    <pic:cNvPr id="0" name="Picture 59" descr="C:\Users\Hp\Dropbox\Screenshots\Screenshot 2020-05-13 11.34.21.png"/>
+                    <pic:cNvPr id="0" name="Picture 47" descr="C:\Users\Hp\Dropbox\Screenshots\Screenshot 2020-05-13 09.00.57.png"/>
                     <pic:cNvPicPr>
                       <a:picLocks noChangeAspect="1" noChangeArrowheads="1"/>
                     </pic:cNvPicPr>
@@ -4303,140 +6909,23 @@
     <w:p>
       <w:pPr>
         <w:pStyle w:val="ListParagraph"/>
-        <w:numPr>
-          <w:ilvl w:val="0"/>
-          <w:numId w:val="13"/>
-        </w:numPr>
-      </w:pPr>
-      <w:r>
-        <w:lastRenderedPageBreak/>
-        <w:t>Click ok and in next screen by going down select initial job(task2job)</w:t>
-      </w:r>
-    </w:p>
-    <w:p>
-      <w:pPr>
-        <w:pStyle w:val="ListParagraph"/>
-        <w:numPr>
-          <w:ilvl w:val="0"/>
-          <w:numId w:val="13"/>
-        </w:numPr>
-      </w:pPr>
-      <w:r>
-        <w:t>Click ok</w:t>
-      </w:r>
-    </w:p>
-    <w:p>
-      <w:pPr>
-        <w:ind w:left="360"/>
-        <w:rPr>
-          <w:sz w:val="18"/>
-        </w:rPr>
-      </w:pPr>
-      <w:r>
-        <w:rPr>
-          <w:sz w:val="18"/>
-        </w:rPr>
-        <w:t>In dashboard ypu can see your view is cread go to that view and run its run all job which are pipelined</w:t>
-      </w:r>
-    </w:p>
-    <w:p>
-      <w:pPr>
-        <w:rPr>
-          <w:sz w:val="18"/>
-        </w:rPr>
-      </w:pPr>
-    </w:p>
-    <w:p>
-      <w:pPr>
-        <w:rPr>
-          <w:sz w:val="18"/>
-        </w:rPr>
-      </w:pPr>
-    </w:p>
-    <w:p>
-      <w:pPr>
-        <w:rPr>
-          <w:sz w:val="18"/>
-        </w:rPr>
-      </w:pPr>
-    </w:p>
-    <w:p>
-      <w:pPr>
-        <w:rPr>
-          <w:sz w:val="18"/>
-        </w:rPr>
-      </w:pPr>
-    </w:p>
-    <w:p>
-      <w:pPr>
-        <w:rPr>
-          <w:sz w:val="18"/>
-        </w:rPr>
-      </w:pPr>
-      <w:r>
-        <w:rPr>
-          <w:noProof/>
-          <w:sz w:val="18"/>
-        </w:rPr>
-        <w:drawing>
-          <wp:inline distT="0" distB="0" distL="0" distR="0">
-            <wp:extent cx="5943600" cy="3341806"/>
-            <wp:effectExtent l="19050" t="0" r="0" b="0"/>
-            <wp:docPr id="47" name="Picture 47" descr="C:\Users\Hp\Dropbox\Screenshots\Screenshot 2020-05-13 09.00.57.png"/>
-            <wp:cNvGraphicFramePr>
-              <a:graphicFrameLocks xmlns:a="http://schemas.openxmlformats.org/drawingml/2006/main" noChangeAspect="1"/>
-            </wp:cNvGraphicFramePr>
-            <a:graphic xmlns:a="http://schemas.openxmlformats.org/drawingml/2006/main">
-              <a:graphicData uri="http://schemas.openxmlformats.org/drawingml/2006/picture">
-                <pic:pic xmlns:pic="http://schemas.openxmlformats.org/drawingml/2006/picture">
-                  <pic:nvPicPr>
-                    <pic:cNvPr id="0" name="Picture 47" descr="C:\Users\Hp\Dropbox\Screenshots\Screenshot 2020-05-13 09.00.57.png"/>
-                    <pic:cNvPicPr>
-                      <a:picLocks noChangeAspect="1" noChangeArrowheads="1"/>
-                    </pic:cNvPicPr>
-                  </pic:nvPicPr>
-                  <pic:blipFill>
-                    <a:blip r:embed="rId32"/>
-                    <a:srcRect/>
-                    <a:stretch>
-                      <a:fillRect/>
-                    </a:stretch>
-                  </pic:blipFill>
-                  <pic:spPr bwMode="auto">
-                    <a:xfrm>
-                      <a:off x="0" y="0"/>
-                      <a:ext cx="5943600" cy="3341806"/>
-                    </a:xfrm>
-                    <a:prstGeom prst="rect">
-                      <a:avLst/>
-                    </a:prstGeom>
-                    <a:noFill/>
-                    <a:ln w="9525">
-                      <a:noFill/>
-                      <a:miter lim="800000"/>
-                      <a:headEnd/>
-                      <a:tailEnd/>
-                    </a:ln>
-                  </pic:spPr>
-                </pic:pic>
-              </a:graphicData>
-            </a:graphic>
-          </wp:inline>
-        </w:drawing>
-      </w:r>
-    </w:p>
-    <w:p>
-      <w:pPr>
-        <w:pStyle w:val="ListParagraph"/>
         <w:rPr>
           <w:sz w:val="20"/>
         </w:rPr>
       </w:pPr>
+      <w:proofErr w:type="gramStart"/>
       <w:r>
         <w:rPr>
           <w:sz w:val="20"/>
         </w:rPr>
-        <w:t xml:space="preserve">Note : </w:t>
+        <w:t>Note :</w:t>
+      </w:r>
+      <w:proofErr w:type="gramEnd"/>
+      <w:r>
+        <w:rPr>
+          <w:sz w:val="20"/>
+        </w:rPr>
+        <w:t xml:space="preserve"> </w:t>
       </w:r>
       <w:r>
         <w:rPr>
@@ -4557,7 +7046,7 @@
         <v:path o:extrusionok="f" gradientshapeok="t" o:connecttype="rect"/>
         <o:lock v:ext="edit" aspectratio="t"/>
       </v:shapetype>
-      <v:shape id="_x0000_i1071" type="#_x0000_t75" style="width:9.75pt;height:9.75pt;visibility:visible;mso-wrap-style:square" o:bullet="t">
+      <v:shape id="_x0000_i1028" type="#_x0000_t75" style="width:9.75pt;height:9.75pt;visibility:visible;mso-wrap-style:square" o:bullet="t">
         <v:imagedata r:id="rId1" o:title="BD21298_"/>
       </v:shape>
     </w:pict>
@@ -6109,6 +8598,7 @@
   <w:style w:type="character" w:default="1" w:styleId="DefaultParagraphFont">
     <w:name w:val="Default Paragraph Font"/>
     <w:uiPriority w:val="1"/>
+    <w:semiHidden/>
     <w:unhideWhenUsed/>
   </w:style>
   <w:style w:type="table" w:default="1" w:styleId="TableNormal">
